--- a/lab7/Лабораторна робота №7.docx
+++ b/lab7/Лабораторна робота №7.docx
@@ -401,6 +401,7 @@
         </w:rPr>
         <w:t xml:space="preserve">Виконав:                                                                                         </w:t>
       </w:r>
+      <w:proofErr w:type="spellStart"/>
       <w:r>
         <w:rPr>
           <w:rFonts w:eastAsia="Helvetica-Bold"/>
@@ -408,7 +409,17 @@
           <w:sz w:val="28"/>
           <w:szCs w:val="28"/>
         </w:rPr>
-        <w:t>Вигнич О. С.</w:t>
+        <w:t>Вигнич</w:t>
+      </w:r>
+      <w:proofErr w:type="spellEnd"/>
+      <w:r>
+        <w:rPr>
+          <w:rFonts w:eastAsia="Helvetica-Bold"/>
+          <w:bCs/>
+          <w:sz w:val="28"/>
+          <w:szCs w:val="28"/>
+        </w:rPr>
+        <w:t xml:space="preserve"> О. С.</w:t>
       </w:r>
     </w:p>
     <w:p>
@@ -530,7 +541,79 @@
           <w:sz w:val="28"/>
           <w:szCs w:val="28"/>
         </w:rPr>
-        <w:t xml:space="preserve"> ознайомитися з алгоритмами послідовної (лінійної) структури, з процедурами запуску програм, які реалізують ці алгоритми на мові Python; знайомство з інтегрованим середовищем розробки – integrated development environment (IDLE).</w:t>
+        <w:t xml:space="preserve"> ознайомитися з алгоритмами послідовної (лінійної) структури, з процедурами запуску програм, які реалізують ці алгоритми на мові </w:t>
+      </w:r>
+      <w:proofErr w:type="spellStart"/>
+      <w:r>
+        <w:rPr>
+          <w:rFonts w:eastAsia="Helvetica-Bold"/>
+          <w:sz w:val="28"/>
+          <w:szCs w:val="28"/>
+        </w:rPr>
+        <w:t>Python</w:t>
+      </w:r>
+      <w:proofErr w:type="spellEnd"/>
+      <w:r>
+        <w:rPr>
+          <w:rFonts w:eastAsia="Helvetica-Bold"/>
+          <w:sz w:val="28"/>
+          <w:szCs w:val="28"/>
+        </w:rPr>
+        <w:t xml:space="preserve">; знайомство з інтегрованим середовищем розробки – </w:t>
+      </w:r>
+      <w:proofErr w:type="spellStart"/>
+      <w:r>
+        <w:rPr>
+          <w:rFonts w:eastAsia="Helvetica-Bold"/>
+          <w:sz w:val="28"/>
+          <w:szCs w:val="28"/>
+        </w:rPr>
+        <w:t>integrated</w:t>
+      </w:r>
+      <w:proofErr w:type="spellEnd"/>
+      <w:r>
+        <w:rPr>
+          <w:rFonts w:eastAsia="Helvetica-Bold"/>
+          <w:sz w:val="28"/>
+          <w:szCs w:val="28"/>
+        </w:rPr>
+        <w:t xml:space="preserve"> </w:t>
+      </w:r>
+      <w:proofErr w:type="spellStart"/>
+      <w:r>
+        <w:rPr>
+          <w:rFonts w:eastAsia="Helvetica-Bold"/>
+          <w:sz w:val="28"/>
+          <w:szCs w:val="28"/>
+        </w:rPr>
+        <w:t>development</w:t>
+      </w:r>
+      <w:proofErr w:type="spellEnd"/>
+      <w:r>
+        <w:rPr>
+          <w:rFonts w:eastAsia="Helvetica-Bold"/>
+          <w:sz w:val="28"/>
+          <w:szCs w:val="28"/>
+        </w:rPr>
+        <w:t xml:space="preserve"> </w:t>
+      </w:r>
+      <w:proofErr w:type="spellStart"/>
+      <w:r>
+        <w:rPr>
+          <w:rFonts w:eastAsia="Helvetica-Bold"/>
+          <w:sz w:val="28"/>
+          <w:szCs w:val="28"/>
+        </w:rPr>
+        <w:t>environment</w:t>
+      </w:r>
+      <w:proofErr w:type="spellEnd"/>
+      <w:r>
+        <w:rPr>
+          <w:rFonts w:eastAsia="Helvetica-Bold"/>
+          <w:sz w:val="28"/>
+          <w:szCs w:val="28"/>
+        </w:rPr>
+        <w:t xml:space="preserve"> (IDLE).</w:t>
       </w:r>
     </w:p>
     <w:p>
@@ -596,7 +679,25 @@
           <w:sz w:val="28"/>
           <w:szCs w:val="28"/>
         </w:rPr>
-        <w:t>Завдання 1: Реалізувати клас Person, який відображає запис в книзі контактів.</w:t>
+        <w:t xml:space="preserve">Завдання 1: Реалізувати клас </w:t>
+      </w:r>
+      <w:proofErr w:type="spellStart"/>
+      <w:r>
+        <w:rPr>
+          <w:rFonts w:eastAsia="Helvetica-Bold"/>
+          <w:sz w:val="28"/>
+          <w:szCs w:val="28"/>
+        </w:rPr>
+        <w:t>Person</w:t>
+      </w:r>
+      <w:proofErr w:type="spellEnd"/>
+      <w:r>
+        <w:rPr>
+          <w:rFonts w:eastAsia="Helvetica-Bold"/>
+          <w:sz w:val="28"/>
+          <w:szCs w:val="28"/>
+        </w:rPr>
+        <w:t>, який відображає запис в книзі контактів.</w:t>
       </w:r>
     </w:p>
     <w:p>
@@ -638,7 +739,25 @@
           <w:sz w:val="28"/>
           <w:szCs w:val="28"/>
         </w:rPr>
-        <w:t>- surname - рядок - прізвище контакту (обов'язковий)</w:t>
+        <w:t xml:space="preserve">- </w:t>
+      </w:r>
+      <w:proofErr w:type="spellStart"/>
+      <w:r>
+        <w:rPr>
+          <w:rFonts w:eastAsia="Helvetica-Bold"/>
+          <w:sz w:val="28"/>
+          <w:szCs w:val="28"/>
+        </w:rPr>
+        <w:t>surname</w:t>
+      </w:r>
+      <w:proofErr w:type="spellEnd"/>
+      <w:r>
+        <w:rPr>
+          <w:rFonts w:eastAsia="Helvetica-Bold"/>
+          <w:sz w:val="28"/>
+          <w:szCs w:val="28"/>
+        </w:rPr>
+        <w:t xml:space="preserve"> - рядок - прізвище контакту (обов'язковий)</w:t>
       </w:r>
     </w:p>
     <w:p>
@@ -659,7 +778,25 @@
           <w:sz w:val="28"/>
           <w:szCs w:val="28"/>
         </w:rPr>
-        <w:t>- first_name - рядок - ім'я контакту (обов'язковий)</w:t>
+        <w:t xml:space="preserve">- </w:t>
+      </w:r>
+      <w:proofErr w:type="spellStart"/>
+      <w:r>
+        <w:rPr>
+          <w:rFonts w:eastAsia="Helvetica-Bold"/>
+          <w:sz w:val="28"/>
+          <w:szCs w:val="28"/>
+        </w:rPr>
+        <w:t>first_name</w:t>
+      </w:r>
+      <w:proofErr w:type="spellEnd"/>
+      <w:r>
+        <w:rPr>
+          <w:rFonts w:eastAsia="Helvetica-Bold"/>
+          <w:sz w:val="28"/>
+          <w:szCs w:val="28"/>
+        </w:rPr>
+        <w:t xml:space="preserve"> - рядок - ім'я контакту (обов'язковий)</w:t>
       </w:r>
     </w:p>
     <w:p>
@@ -680,7 +817,43 @@
           <w:sz w:val="28"/>
           <w:szCs w:val="28"/>
         </w:rPr>
-        <w:t>- nickname - рядок - псевдонім (опціональний)</w:t>
+        <w:t xml:space="preserve">- </w:t>
+      </w:r>
+      <w:proofErr w:type="spellStart"/>
+      <w:r>
+        <w:rPr>
+          <w:rFonts w:eastAsia="Helvetica-Bold"/>
+          <w:sz w:val="28"/>
+          <w:szCs w:val="28"/>
+        </w:rPr>
+        <w:t>nickname</w:t>
+      </w:r>
+      <w:proofErr w:type="spellEnd"/>
+      <w:r>
+        <w:rPr>
+          <w:rFonts w:eastAsia="Helvetica-Bold"/>
+          <w:sz w:val="28"/>
+          <w:szCs w:val="28"/>
+        </w:rPr>
+        <w:t xml:space="preserve"> - рядок - псевдонім (</w:t>
+      </w:r>
+      <w:proofErr w:type="spellStart"/>
+      <w:r>
+        <w:rPr>
+          <w:rFonts w:eastAsia="Helvetica-Bold"/>
+          <w:sz w:val="28"/>
+          <w:szCs w:val="28"/>
+        </w:rPr>
+        <w:t>опціональний</w:t>
+      </w:r>
+      <w:proofErr w:type="spellEnd"/>
+      <w:r>
+        <w:rPr>
+          <w:rFonts w:eastAsia="Helvetica-Bold"/>
+          <w:sz w:val="28"/>
+          <w:szCs w:val="28"/>
+        </w:rPr>
+        <w:t>)</w:t>
       </w:r>
     </w:p>
     <w:p>
@@ -701,7 +874,43 @@
           <w:sz w:val="28"/>
           <w:szCs w:val="28"/>
         </w:rPr>
-        <w:t>- birth_date - об'єкт datetime.date (обов'язковий)</w:t>
+        <w:t xml:space="preserve">- </w:t>
+      </w:r>
+      <w:proofErr w:type="spellStart"/>
+      <w:r>
+        <w:rPr>
+          <w:rFonts w:eastAsia="Helvetica-Bold"/>
+          <w:sz w:val="28"/>
+          <w:szCs w:val="28"/>
+        </w:rPr>
+        <w:t>birth_date</w:t>
+      </w:r>
+      <w:proofErr w:type="spellEnd"/>
+      <w:r>
+        <w:rPr>
+          <w:rFonts w:eastAsia="Helvetica-Bold"/>
+          <w:sz w:val="28"/>
+          <w:szCs w:val="28"/>
+        </w:rPr>
+        <w:t xml:space="preserve"> - об'єкт </w:t>
+      </w:r>
+      <w:proofErr w:type="spellStart"/>
+      <w:r>
+        <w:rPr>
+          <w:rFonts w:eastAsia="Helvetica-Bold"/>
+          <w:sz w:val="28"/>
+          <w:szCs w:val="28"/>
+        </w:rPr>
+        <w:t>datetime.date</w:t>
+      </w:r>
+      <w:proofErr w:type="spellEnd"/>
+      <w:r>
+        <w:rPr>
+          <w:rFonts w:eastAsia="Helvetica-Bold"/>
+          <w:sz w:val="28"/>
+          <w:szCs w:val="28"/>
+        </w:rPr>
+        <w:t xml:space="preserve"> (обов'язковий)</w:t>
       </w:r>
     </w:p>
     <w:p>
@@ -734,6 +943,7 @@
           <w:lang w:eastAsia="uk-UA"/>
         </w:rPr>
       </w:pPr>
+      <w:proofErr w:type="spellStart"/>
       <w:r>
         <w:rPr>
           <w:rFonts w:ascii="Courier New" w:eastAsia="Times New Roman" w:hAnsi="Courier New" w:cs="Courier New"/>
@@ -742,8 +952,20 @@
           <w:szCs w:val="20"/>
           <w:lang w:eastAsia="uk-UA"/>
         </w:rPr>
-        <w:t xml:space="preserve">import </w:t>
-      </w:r>
+        <w:t>import</w:t>
+      </w:r>
+      <w:proofErr w:type="spellEnd"/>
+      <w:r>
+        <w:rPr>
+          <w:rFonts w:ascii="Courier New" w:eastAsia="Times New Roman" w:hAnsi="Courier New" w:cs="Courier New"/>
+          <w:color w:val="CC7832"/>
+          <w:sz w:val="20"/>
+          <w:szCs w:val="20"/>
+          <w:lang w:eastAsia="uk-UA"/>
+        </w:rPr>
+        <w:t xml:space="preserve"> </w:t>
+      </w:r>
+      <w:proofErr w:type="spellStart"/>
       <w:r>
         <w:rPr>
           <w:rFonts w:ascii="Courier New" w:eastAsia="Times New Roman" w:hAnsi="Courier New" w:cs="Courier New"/>
@@ -754,6 +976,7 @@
         </w:rPr>
         <w:t>datetime</w:t>
       </w:r>
+      <w:proofErr w:type="spellEnd"/>
       <w:r>
         <w:rPr>
           <w:rFonts w:ascii="Courier New" w:eastAsia="Times New Roman" w:hAnsi="Courier New" w:cs="Courier New"/>
@@ -764,6 +987,7 @@
         </w:rPr>
         <w:br/>
       </w:r>
+      <w:proofErr w:type="spellStart"/>
       <w:r>
         <w:rPr>
           <w:rFonts w:ascii="Courier New" w:eastAsia="Times New Roman" w:hAnsi="Courier New" w:cs="Courier New"/>
@@ -772,18 +996,9 @@
           <w:szCs w:val="20"/>
           <w:lang w:eastAsia="uk-UA"/>
         </w:rPr>
-        <w:t xml:space="preserve">from </w:t>
-      </w:r>
-      <w:r>
-        <w:rPr>
-          <w:rFonts w:ascii="Courier New" w:eastAsia="Times New Roman" w:hAnsi="Courier New" w:cs="Courier New"/>
-          <w:color w:val="A9B7C6"/>
-          <w:sz w:val="20"/>
-          <w:szCs w:val="20"/>
-          <w:lang w:eastAsia="uk-UA"/>
-        </w:rPr>
-        <w:t xml:space="preserve">person </w:t>
-      </w:r>
+        <w:t>from</w:t>
+      </w:r>
+      <w:proofErr w:type="spellEnd"/>
       <w:r>
         <w:rPr>
           <w:rFonts w:ascii="Courier New" w:eastAsia="Times New Roman" w:hAnsi="Courier New" w:cs="Courier New"/>
@@ -792,8 +1007,53 @@
           <w:szCs w:val="20"/>
           <w:lang w:eastAsia="uk-UA"/>
         </w:rPr>
-        <w:t xml:space="preserve">import </w:t>
-      </w:r>
+        <w:t xml:space="preserve"> </w:t>
+      </w:r>
+      <w:proofErr w:type="spellStart"/>
+      <w:r>
+        <w:rPr>
+          <w:rFonts w:ascii="Courier New" w:eastAsia="Times New Roman" w:hAnsi="Courier New" w:cs="Courier New"/>
+          <w:color w:val="A9B7C6"/>
+          <w:sz w:val="20"/>
+          <w:szCs w:val="20"/>
+          <w:lang w:eastAsia="uk-UA"/>
+        </w:rPr>
+        <w:t>person</w:t>
+      </w:r>
+      <w:proofErr w:type="spellEnd"/>
+      <w:r>
+        <w:rPr>
+          <w:rFonts w:ascii="Courier New" w:eastAsia="Times New Roman" w:hAnsi="Courier New" w:cs="Courier New"/>
+          <w:color w:val="A9B7C6"/>
+          <w:sz w:val="20"/>
+          <w:szCs w:val="20"/>
+          <w:lang w:eastAsia="uk-UA"/>
+        </w:rPr>
+        <w:t xml:space="preserve"> </w:t>
+      </w:r>
+      <w:proofErr w:type="spellStart"/>
+      <w:r>
+        <w:rPr>
+          <w:rFonts w:ascii="Courier New" w:eastAsia="Times New Roman" w:hAnsi="Courier New" w:cs="Courier New"/>
+          <w:color w:val="CC7832"/>
+          <w:sz w:val="20"/>
+          <w:szCs w:val="20"/>
+          <w:lang w:eastAsia="uk-UA"/>
+        </w:rPr>
+        <w:t>import</w:t>
+      </w:r>
+      <w:proofErr w:type="spellEnd"/>
+      <w:r>
+        <w:rPr>
+          <w:rFonts w:ascii="Courier New" w:eastAsia="Times New Roman" w:hAnsi="Courier New" w:cs="Courier New"/>
+          <w:color w:val="CC7832"/>
+          <w:sz w:val="20"/>
+          <w:szCs w:val="20"/>
+          <w:lang w:eastAsia="uk-UA"/>
+        </w:rPr>
+        <w:t xml:space="preserve"> </w:t>
+      </w:r>
+      <w:proofErr w:type="spellStart"/>
       <w:r>
         <w:rPr>
           <w:rFonts w:ascii="Courier New" w:eastAsia="Times New Roman" w:hAnsi="Courier New" w:cs="Courier New"/>
@@ -804,6 +1064,7 @@
         </w:rPr>
         <w:t>Person</w:t>
       </w:r>
+      <w:proofErr w:type="spellEnd"/>
       <w:r>
         <w:rPr>
           <w:rFonts w:ascii="Courier New" w:eastAsia="Times New Roman" w:hAnsi="Courier New" w:cs="Courier New"/>
@@ -843,7 +1104,28 @@
           <w:lang w:eastAsia="uk-UA"/>
         </w:rPr>
         <w:br/>
-        <w:t xml:space="preserve">dt = </w:t>
+      </w:r>
+      <w:proofErr w:type="spellStart"/>
+      <w:r>
+        <w:rPr>
+          <w:rFonts w:ascii="Courier New" w:eastAsia="Times New Roman" w:hAnsi="Courier New" w:cs="Courier New"/>
+          <w:color w:val="A9B7C6"/>
+          <w:sz w:val="20"/>
+          <w:szCs w:val="20"/>
+          <w:lang w:eastAsia="uk-UA"/>
+        </w:rPr>
+        <w:t>dt</w:t>
+      </w:r>
+      <w:proofErr w:type="spellEnd"/>
+      <w:r>
+        <w:rPr>
+          <w:rFonts w:ascii="Courier New" w:eastAsia="Times New Roman" w:hAnsi="Courier New" w:cs="Courier New"/>
+          <w:color w:val="A9B7C6"/>
+          <w:sz w:val="20"/>
+          <w:szCs w:val="20"/>
+          <w:lang w:eastAsia="uk-UA"/>
+        </w:rPr>
+        <w:t xml:space="preserve"> = </w:t>
       </w:r>
       <w:r>
         <w:rPr>
@@ -873,7 +1155,29 @@
           <w:szCs w:val="20"/>
           <w:lang w:eastAsia="uk-UA"/>
         </w:rPr>
-        <w:t>Person1 = Person(</w:t>
+        <w:t xml:space="preserve">Person1 = </w:t>
+      </w:r>
+      <w:proofErr w:type="spellStart"/>
+      <w:r>
+        <w:rPr>
+          <w:rFonts w:ascii="Courier New" w:eastAsia="Times New Roman" w:hAnsi="Courier New" w:cs="Courier New"/>
+          <w:color w:val="A9B7C6"/>
+          <w:sz w:val="20"/>
+          <w:szCs w:val="20"/>
+          <w:lang w:eastAsia="uk-UA"/>
+        </w:rPr>
+        <w:t>Person</w:t>
+      </w:r>
+      <w:proofErr w:type="spellEnd"/>
+      <w:r>
+        <w:rPr>
+          <w:rFonts w:ascii="Courier New" w:eastAsia="Times New Roman" w:hAnsi="Courier New" w:cs="Courier New"/>
+          <w:color w:val="A9B7C6"/>
+          <w:sz w:val="20"/>
+          <w:szCs w:val="20"/>
+          <w:lang w:eastAsia="uk-UA"/>
+        </w:rPr>
+        <w:t>(</w:t>
       </w:r>
       <w:r>
         <w:rPr>
@@ -883,7 +1187,29 @@
           <w:szCs w:val="20"/>
           <w:lang w:eastAsia="uk-UA"/>
         </w:rPr>
-        <w:t>"Oleksandr"</w:t>
+        <w:t>"</w:t>
+      </w:r>
+      <w:proofErr w:type="spellStart"/>
+      <w:r>
+        <w:rPr>
+          <w:rFonts w:ascii="Courier New" w:eastAsia="Times New Roman" w:hAnsi="Courier New" w:cs="Courier New"/>
+          <w:color w:val="6A8759"/>
+          <w:sz w:val="20"/>
+          <w:szCs w:val="20"/>
+          <w:lang w:eastAsia="uk-UA"/>
+        </w:rPr>
+        <w:t>Oleksandr</w:t>
+      </w:r>
+      <w:proofErr w:type="spellEnd"/>
+      <w:r>
+        <w:rPr>
+          <w:rFonts w:ascii="Courier New" w:eastAsia="Times New Roman" w:hAnsi="Courier New" w:cs="Courier New"/>
+          <w:color w:val="6A8759"/>
+          <w:sz w:val="20"/>
+          <w:szCs w:val="20"/>
+          <w:lang w:eastAsia="uk-UA"/>
+        </w:rPr>
+        <w:t>"</w:t>
       </w:r>
       <w:r>
         <w:rPr>
@@ -903,7 +1229,29 @@
           <w:szCs w:val="20"/>
           <w:lang w:eastAsia="uk-UA"/>
         </w:rPr>
-        <w:t>"Vyhnych"</w:t>
+        <w:t>"</w:t>
+      </w:r>
+      <w:proofErr w:type="spellStart"/>
+      <w:r>
+        <w:rPr>
+          <w:rFonts w:ascii="Courier New" w:eastAsia="Times New Roman" w:hAnsi="Courier New" w:cs="Courier New"/>
+          <w:color w:val="6A8759"/>
+          <w:sz w:val="20"/>
+          <w:szCs w:val="20"/>
+          <w:lang w:eastAsia="uk-UA"/>
+        </w:rPr>
+        <w:t>Vyhnych</w:t>
+      </w:r>
+      <w:proofErr w:type="spellEnd"/>
+      <w:r>
+        <w:rPr>
+          <w:rFonts w:ascii="Courier New" w:eastAsia="Times New Roman" w:hAnsi="Courier New" w:cs="Courier New"/>
+          <w:color w:val="6A8759"/>
+          <w:sz w:val="20"/>
+          <w:szCs w:val="20"/>
+          <w:lang w:eastAsia="uk-UA"/>
+        </w:rPr>
+        <w:t>"</w:t>
       </w:r>
       <w:r>
         <w:rPr>
@@ -923,7 +1271,29 @@
           <w:szCs w:val="20"/>
           <w:lang w:eastAsia="uk-UA"/>
         </w:rPr>
-        <w:t>"qwe"</w:t>
+        <w:t>"</w:t>
+      </w:r>
+      <w:proofErr w:type="spellStart"/>
+      <w:r>
+        <w:rPr>
+          <w:rFonts w:ascii="Courier New" w:eastAsia="Times New Roman" w:hAnsi="Courier New" w:cs="Courier New"/>
+          <w:color w:val="6A8759"/>
+          <w:sz w:val="20"/>
+          <w:szCs w:val="20"/>
+          <w:lang w:eastAsia="uk-UA"/>
+        </w:rPr>
+        <w:t>qwe</w:t>
+      </w:r>
+      <w:proofErr w:type="spellEnd"/>
+      <w:r>
+        <w:rPr>
+          <w:rFonts w:ascii="Courier New" w:eastAsia="Times New Roman" w:hAnsi="Courier New" w:cs="Courier New"/>
+          <w:color w:val="6A8759"/>
+          <w:sz w:val="20"/>
+          <w:szCs w:val="20"/>
+          <w:lang w:eastAsia="uk-UA"/>
+        </w:rPr>
+        <w:t>"</w:t>
       </w:r>
       <w:r>
         <w:rPr>
@@ -935,16 +1305,40 @@
         </w:rPr>
         <w:t xml:space="preserve">, </w:t>
       </w:r>
-      <w:r>
-        <w:rPr>
-          <w:rFonts w:ascii="Courier New" w:eastAsia="Times New Roman" w:hAnsi="Courier New" w:cs="Courier New"/>
-          <w:color w:val="A9B7C6"/>
-          <w:sz w:val="20"/>
-          <w:szCs w:val="20"/>
-          <w:lang w:eastAsia="uk-UA"/>
-        </w:rPr>
-        <w:t>datetime.datetime.strptime(dt</w:t>
-      </w:r>
+      <w:proofErr w:type="spellStart"/>
+      <w:r>
+        <w:rPr>
+          <w:rFonts w:ascii="Courier New" w:eastAsia="Times New Roman" w:hAnsi="Courier New" w:cs="Courier New"/>
+          <w:color w:val="A9B7C6"/>
+          <w:sz w:val="20"/>
+          <w:szCs w:val="20"/>
+          <w:lang w:eastAsia="uk-UA"/>
+        </w:rPr>
+        <w:t>datetime.datetime.strptime</w:t>
+      </w:r>
+      <w:proofErr w:type="spellEnd"/>
+      <w:r>
+        <w:rPr>
+          <w:rFonts w:ascii="Courier New" w:eastAsia="Times New Roman" w:hAnsi="Courier New" w:cs="Courier New"/>
+          <w:color w:val="A9B7C6"/>
+          <w:sz w:val="20"/>
+          <w:szCs w:val="20"/>
+          <w:lang w:eastAsia="uk-UA"/>
+        </w:rPr>
+        <w:t>(</w:t>
+      </w:r>
+      <w:proofErr w:type="spellStart"/>
+      <w:r>
+        <w:rPr>
+          <w:rFonts w:ascii="Courier New" w:eastAsia="Times New Roman" w:hAnsi="Courier New" w:cs="Courier New"/>
+          <w:color w:val="A9B7C6"/>
+          <w:sz w:val="20"/>
+          <w:szCs w:val="20"/>
+          <w:lang w:eastAsia="uk-UA"/>
+        </w:rPr>
+        <w:t>dt</w:t>
+      </w:r>
+      <w:proofErr w:type="spellEnd"/>
       <w:r>
         <w:rPr>
           <w:rFonts w:ascii="Courier New" w:eastAsia="Times New Roman" w:hAnsi="Courier New" w:cs="Courier New"/>
@@ -985,6 +1379,7 @@
         </w:rPr>
         <w:br/>
       </w:r>
+      <w:proofErr w:type="spellStart"/>
       <w:r>
         <w:rPr>
           <w:rFonts w:ascii="Courier New" w:eastAsia="Times New Roman" w:hAnsi="Courier New" w:cs="Courier New"/>
@@ -995,6 +1390,7 @@
         </w:rPr>
         <w:t>print</w:t>
       </w:r>
+      <w:proofErr w:type="spellEnd"/>
       <w:r>
         <w:rPr>
           <w:rFonts w:ascii="Courier New" w:eastAsia="Times New Roman" w:hAnsi="Courier New" w:cs="Courier New"/>
@@ -1015,6 +1411,7 @@
         </w:rPr>
         <w:br/>
       </w:r>
+      <w:proofErr w:type="spellStart"/>
       <w:r>
         <w:rPr>
           <w:rFonts w:ascii="Courier New" w:eastAsia="Times New Roman" w:hAnsi="Courier New" w:cs="Courier New"/>
@@ -1025,6 +1422,7 @@
         </w:rPr>
         <w:t>print</w:t>
       </w:r>
+      <w:proofErr w:type="spellEnd"/>
       <w:r>
         <w:rPr>
           <w:rFonts w:ascii="Courier New" w:eastAsia="Times New Roman" w:hAnsi="Courier New" w:cs="Courier New"/>
@@ -1045,6 +1443,7 @@
         </w:rPr>
         <w:br/>
       </w:r>
+      <w:proofErr w:type="spellStart"/>
       <w:r>
         <w:rPr>
           <w:rFonts w:ascii="Courier New" w:eastAsia="Times New Roman" w:hAnsi="Courier New" w:cs="Courier New"/>
@@ -1055,6 +1454,7 @@
         </w:rPr>
         <w:t>print</w:t>
       </w:r>
+      <w:proofErr w:type="spellEnd"/>
       <w:r>
         <w:rPr>
           <w:rFonts w:ascii="Courier New" w:eastAsia="Times New Roman" w:hAnsi="Courier New" w:cs="Courier New"/>
@@ -1081,6 +1481,7 @@
       <w:r>
         <w:rPr>
           <w:rFonts w:eastAsia="Helvetica-Bold"/>
+          <w:noProof/>
           <w:sz w:val="28"/>
           <w:szCs w:val="28"/>
         </w:rPr>
@@ -1195,6 +1596,7 @@
           <w:lang w:eastAsia="uk-UA"/>
         </w:rPr>
       </w:pPr>
+      <w:proofErr w:type="spellStart"/>
       <w:r>
         <w:rPr>
           <w:rFonts w:ascii="Courier New" w:eastAsia="Times New Roman" w:hAnsi="Courier New" w:cs="Courier New"/>
@@ -1203,8 +1605,20 @@
           <w:szCs w:val="20"/>
           <w:lang w:eastAsia="uk-UA"/>
         </w:rPr>
-        <w:t xml:space="preserve">import </w:t>
-      </w:r>
+        <w:t>import</w:t>
+      </w:r>
+      <w:proofErr w:type="spellEnd"/>
+      <w:r>
+        <w:rPr>
+          <w:rFonts w:ascii="Courier New" w:eastAsia="Times New Roman" w:hAnsi="Courier New" w:cs="Courier New"/>
+          <w:color w:val="CC7832"/>
+          <w:sz w:val="20"/>
+          <w:szCs w:val="20"/>
+          <w:lang w:eastAsia="uk-UA"/>
+        </w:rPr>
+        <w:t xml:space="preserve"> </w:t>
+      </w:r>
+      <w:proofErr w:type="spellStart"/>
       <w:r>
         <w:rPr>
           <w:rFonts w:ascii="Courier New" w:eastAsia="Times New Roman" w:hAnsi="Courier New" w:cs="Courier New"/>
@@ -1215,6 +1629,7 @@
         </w:rPr>
         <w:t>datetime</w:t>
       </w:r>
+      <w:proofErr w:type="spellEnd"/>
       <w:r>
         <w:rPr>
           <w:rFonts w:ascii="Courier New" w:eastAsia="Times New Roman" w:hAnsi="Courier New" w:cs="Courier New"/>
@@ -1225,6 +1640,7 @@
         </w:rPr>
         <w:br/>
       </w:r>
+      <w:proofErr w:type="spellStart"/>
       <w:r>
         <w:rPr>
           <w:rFonts w:ascii="Courier New" w:eastAsia="Times New Roman" w:hAnsi="Courier New" w:cs="Courier New"/>
@@ -1233,17 +1649,40 @@
           <w:szCs w:val="20"/>
           <w:lang w:eastAsia="uk-UA"/>
         </w:rPr>
-        <w:t xml:space="preserve">class </w:t>
-      </w:r>
-      <w:r>
-        <w:rPr>
-          <w:rFonts w:ascii="Courier New" w:eastAsia="Times New Roman" w:hAnsi="Courier New" w:cs="Courier New"/>
-          <w:color w:val="A9B7C6"/>
-          <w:sz w:val="20"/>
-          <w:szCs w:val="20"/>
-          <w:lang w:eastAsia="uk-UA"/>
-        </w:rPr>
-        <w:t>Person:</w:t>
+        <w:t>class</w:t>
+      </w:r>
+      <w:proofErr w:type="spellEnd"/>
+      <w:r>
+        <w:rPr>
+          <w:rFonts w:ascii="Courier New" w:eastAsia="Times New Roman" w:hAnsi="Courier New" w:cs="Courier New"/>
+          <w:color w:val="CC7832"/>
+          <w:sz w:val="20"/>
+          <w:szCs w:val="20"/>
+          <w:lang w:eastAsia="uk-UA"/>
+        </w:rPr>
+        <w:t xml:space="preserve"> </w:t>
+      </w:r>
+      <w:proofErr w:type="spellStart"/>
+      <w:r>
+        <w:rPr>
+          <w:rFonts w:ascii="Courier New" w:eastAsia="Times New Roman" w:hAnsi="Courier New" w:cs="Courier New"/>
+          <w:color w:val="A9B7C6"/>
+          <w:sz w:val="20"/>
+          <w:szCs w:val="20"/>
+          <w:lang w:eastAsia="uk-UA"/>
+        </w:rPr>
+        <w:t>Person</w:t>
+      </w:r>
+      <w:proofErr w:type="spellEnd"/>
+      <w:r>
+        <w:rPr>
+          <w:rFonts w:ascii="Courier New" w:eastAsia="Times New Roman" w:hAnsi="Courier New" w:cs="Courier New"/>
+          <w:color w:val="A9B7C6"/>
+          <w:sz w:val="20"/>
+          <w:szCs w:val="20"/>
+          <w:lang w:eastAsia="uk-UA"/>
+        </w:rPr>
+        <w:t>:</w:t>
       </w:r>
       <w:r>
         <w:rPr>
@@ -1256,6 +1695,7 @@
         <w:br/>
         <w:t xml:space="preserve">    </w:t>
       </w:r>
+      <w:proofErr w:type="spellStart"/>
       <w:r>
         <w:rPr>
           <w:rFonts w:ascii="Courier New" w:eastAsia="Times New Roman" w:hAnsi="Courier New" w:cs="Courier New"/>
@@ -1264,7 +1704,18 @@
           <w:szCs w:val="20"/>
           <w:lang w:eastAsia="uk-UA"/>
         </w:rPr>
-        <w:t xml:space="preserve">def </w:t>
+        <w:t>def</w:t>
+      </w:r>
+      <w:proofErr w:type="spellEnd"/>
+      <w:r>
+        <w:rPr>
+          <w:rFonts w:ascii="Courier New" w:eastAsia="Times New Roman" w:hAnsi="Courier New" w:cs="Courier New"/>
+          <w:color w:val="CC7832"/>
+          <w:sz w:val="20"/>
+          <w:szCs w:val="20"/>
+          <w:lang w:eastAsia="uk-UA"/>
+        </w:rPr>
+        <w:t xml:space="preserve"> </w:t>
       </w:r>
       <w:r>
         <w:rPr>
@@ -1274,7 +1725,29 @@
           <w:szCs w:val="20"/>
           <w:lang w:eastAsia="uk-UA"/>
         </w:rPr>
-        <w:t>__init__</w:t>
+        <w:t>__</w:t>
+      </w:r>
+      <w:proofErr w:type="spellStart"/>
+      <w:r>
+        <w:rPr>
+          <w:rFonts w:ascii="Courier New" w:eastAsia="Times New Roman" w:hAnsi="Courier New" w:cs="Courier New"/>
+          <w:color w:val="B200B2"/>
+          <w:sz w:val="20"/>
+          <w:szCs w:val="20"/>
+          <w:lang w:eastAsia="uk-UA"/>
+        </w:rPr>
+        <w:t>init</w:t>
+      </w:r>
+      <w:proofErr w:type="spellEnd"/>
+      <w:r>
+        <w:rPr>
+          <w:rFonts w:ascii="Courier New" w:eastAsia="Times New Roman" w:hAnsi="Courier New" w:cs="Courier New"/>
+          <w:color w:val="B200B2"/>
+          <w:sz w:val="20"/>
+          <w:szCs w:val="20"/>
+          <w:lang w:eastAsia="uk-UA"/>
+        </w:rPr>
+        <w:t>__</w:t>
       </w:r>
       <w:r>
         <w:rPr>
@@ -1286,6 +1759,7 @@
         </w:rPr>
         <w:t>(</w:t>
       </w:r>
+      <w:proofErr w:type="spellStart"/>
       <w:r>
         <w:rPr>
           <w:rFonts w:ascii="Courier New" w:eastAsia="Times New Roman" w:hAnsi="Courier New" w:cs="Courier New"/>
@@ -1296,6 +1770,7 @@
         </w:rPr>
         <w:t>self</w:t>
       </w:r>
+      <w:proofErr w:type="spellEnd"/>
       <w:r>
         <w:rPr>
           <w:rFonts w:ascii="Courier New" w:eastAsia="Times New Roman" w:hAnsi="Courier New" w:cs="Courier New"/>
@@ -1306,6 +1781,7 @@
         </w:rPr>
         <w:t xml:space="preserve">, </w:t>
       </w:r>
+      <w:proofErr w:type="spellStart"/>
       <w:r>
         <w:rPr>
           <w:rFonts w:ascii="Courier New" w:eastAsia="Times New Roman" w:hAnsi="Courier New" w:cs="Courier New"/>
@@ -1316,6 +1792,7 @@
         </w:rPr>
         <w:t>surname</w:t>
       </w:r>
+      <w:proofErr w:type="spellEnd"/>
       <w:r>
         <w:rPr>
           <w:rFonts w:ascii="Courier New" w:eastAsia="Times New Roman" w:hAnsi="Courier New" w:cs="Courier New"/>
@@ -1326,6 +1803,7 @@
         </w:rPr>
         <w:t xml:space="preserve">, </w:t>
       </w:r>
+      <w:proofErr w:type="spellStart"/>
       <w:r>
         <w:rPr>
           <w:rFonts w:ascii="Courier New" w:eastAsia="Times New Roman" w:hAnsi="Courier New" w:cs="Courier New"/>
@@ -1336,6 +1814,7 @@
         </w:rPr>
         <w:t>first_name</w:t>
       </w:r>
+      <w:proofErr w:type="spellEnd"/>
       <w:r>
         <w:rPr>
           <w:rFonts w:ascii="Courier New" w:eastAsia="Times New Roman" w:hAnsi="Courier New" w:cs="Courier New"/>
@@ -1346,6 +1825,7 @@
         </w:rPr>
         <w:t xml:space="preserve">, </w:t>
       </w:r>
+      <w:proofErr w:type="spellStart"/>
       <w:r>
         <w:rPr>
           <w:rFonts w:ascii="Courier New" w:eastAsia="Times New Roman" w:hAnsi="Courier New" w:cs="Courier New"/>
@@ -1356,6 +1836,7 @@
         </w:rPr>
         <w:t>nickname</w:t>
       </w:r>
+      <w:proofErr w:type="spellEnd"/>
       <w:r>
         <w:rPr>
           <w:rFonts w:ascii="Courier New" w:eastAsia="Times New Roman" w:hAnsi="Courier New" w:cs="Courier New"/>
@@ -1366,15 +1847,27 @@
         </w:rPr>
         <w:t xml:space="preserve">, </w:t>
       </w:r>
-      <w:r>
-        <w:rPr>
-          <w:rFonts w:ascii="Courier New" w:eastAsia="Times New Roman" w:hAnsi="Courier New" w:cs="Courier New"/>
-          <w:color w:val="A9B7C6"/>
-          <w:sz w:val="20"/>
-          <w:szCs w:val="20"/>
-          <w:lang w:eastAsia="uk-UA"/>
-        </w:rPr>
-        <w:t>birth_date):</w:t>
+      <w:proofErr w:type="spellStart"/>
+      <w:r>
+        <w:rPr>
+          <w:rFonts w:ascii="Courier New" w:eastAsia="Times New Roman" w:hAnsi="Courier New" w:cs="Courier New"/>
+          <w:color w:val="A9B7C6"/>
+          <w:sz w:val="20"/>
+          <w:szCs w:val="20"/>
+          <w:lang w:eastAsia="uk-UA"/>
+        </w:rPr>
+        <w:t>birth_date</w:t>
+      </w:r>
+      <w:proofErr w:type="spellEnd"/>
+      <w:r>
+        <w:rPr>
+          <w:rFonts w:ascii="Courier New" w:eastAsia="Times New Roman" w:hAnsi="Courier New" w:cs="Courier New"/>
+          <w:color w:val="A9B7C6"/>
+          <w:sz w:val="20"/>
+          <w:szCs w:val="20"/>
+          <w:lang w:eastAsia="uk-UA"/>
+        </w:rPr>
+        <w:t>):</w:t>
       </w:r>
       <w:r>
         <w:rPr>
@@ -1387,6 +1880,7 @@
         <w:br/>
         <w:t xml:space="preserve">        </w:t>
       </w:r>
+      <w:proofErr w:type="spellStart"/>
       <w:r>
         <w:rPr>
           <w:rFonts w:ascii="Courier New" w:eastAsia="Times New Roman" w:hAnsi="Courier New" w:cs="Courier New"/>
@@ -1405,8 +1899,31 @@
           <w:szCs w:val="20"/>
           <w:lang w:eastAsia="uk-UA"/>
         </w:rPr>
-        <w:t>.surname = surname</w:t>
-      </w:r>
+        <w:t>.surname</w:t>
+      </w:r>
+      <w:proofErr w:type="spellEnd"/>
+      <w:r>
+        <w:rPr>
+          <w:rFonts w:ascii="Courier New" w:eastAsia="Times New Roman" w:hAnsi="Courier New" w:cs="Courier New"/>
+          <w:color w:val="A9B7C6"/>
+          <w:sz w:val="20"/>
+          <w:szCs w:val="20"/>
+          <w:lang w:eastAsia="uk-UA"/>
+        </w:rPr>
+        <w:t xml:space="preserve"> = </w:t>
+      </w:r>
+      <w:proofErr w:type="spellStart"/>
+      <w:r>
+        <w:rPr>
+          <w:rFonts w:ascii="Courier New" w:eastAsia="Times New Roman" w:hAnsi="Courier New" w:cs="Courier New"/>
+          <w:color w:val="A9B7C6"/>
+          <w:sz w:val="20"/>
+          <w:szCs w:val="20"/>
+          <w:lang w:eastAsia="uk-UA"/>
+        </w:rPr>
+        <w:t>surname</w:t>
+      </w:r>
+      <w:proofErr w:type="spellEnd"/>
       <w:r>
         <w:rPr>
           <w:rFonts w:ascii="Courier New" w:eastAsia="Times New Roman" w:hAnsi="Courier New" w:cs="Courier New"/>
@@ -1418,6 +1935,7 @@
         <w:br/>
         <w:t xml:space="preserve">        </w:t>
       </w:r>
+      <w:proofErr w:type="spellStart"/>
       <w:r>
         <w:rPr>
           <w:rFonts w:ascii="Courier New" w:eastAsia="Times New Roman" w:hAnsi="Courier New" w:cs="Courier New"/>
@@ -1436,8 +1954,31 @@
           <w:szCs w:val="20"/>
           <w:lang w:eastAsia="uk-UA"/>
         </w:rPr>
-        <w:t>.first_name = first_name</w:t>
-      </w:r>
+        <w:t>.first_name</w:t>
+      </w:r>
+      <w:proofErr w:type="spellEnd"/>
+      <w:r>
+        <w:rPr>
+          <w:rFonts w:ascii="Courier New" w:eastAsia="Times New Roman" w:hAnsi="Courier New" w:cs="Courier New"/>
+          <w:color w:val="A9B7C6"/>
+          <w:sz w:val="20"/>
+          <w:szCs w:val="20"/>
+          <w:lang w:eastAsia="uk-UA"/>
+        </w:rPr>
+        <w:t xml:space="preserve"> = </w:t>
+      </w:r>
+      <w:proofErr w:type="spellStart"/>
+      <w:r>
+        <w:rPr>
+          <w:rFonts w:ascii="Courier New" w:eastAsia="Times New Roman" w:hAnsi="Courier New" w:cs="Courier New"/>
+          <w:color w:val="A9B7C6"/>
+          <w:sz w:val="20"/>
+          <w:szCs w:val="20"/>
+          <w:lang w:eastAsia="uk-UA"/>
+        </w:rPr>
+        <w:t>first_name</w:t>
+      </w:r>
+      <w:proofErr w:type="spellEnd"/>
       <w:r>
         <w:rPr>
           <w:rFonts w:ascii="Courier New" w:eastAsia="Times New Roman" w:hAnsi="Courier New" w:cs="Courier New"/>
@@ -1449,6 +1990,7 @@
         <w:br/>
         <w:t xml:space="preserve">        </w:t>
       </w:r>
+      <w:proofErr w:type="spellStart"/>
       <w:r>
         <w:rPr>
           <w:rFonts w:ascii="Courier New" w:eastAsia="Times New Roman" w:hAnsi="Courier New" w:cs="Courier New"/>
@@ -1467,8 +2009,31 @@
           <w:szCs w:val="20"/>
           <w:lang w:eastAsia="uk-UA"/>
         </w:rPr>
-        <w:t>.nickname = nickname</w:t>
-      </w:r>
+        <w:t>.nickname</w:t>
+      </w:r>
+      <w:proofErr w:type="spellEnd"/>
+      <w:r>
+        <w:rPr>
+          <w:rFonts w:ascii="Courier New" w:eastAsia="Times New Roman" w:hAnsi="Courier New" w:cs="Courier New"/>
+          <w:color w:val="A9B7C6"/>
+          <w:sz w:val="20"/>
+          <w:szCs w:val="20"/>
+          <w:lang w:eastAsia="uk-UA"/>
+        </w:rPr>
+        <w:t xml:space="preserve"> = </w:t>
+      </w:r>
+      <w:proofErr w:type="spellStart"/>
+      <w:r>
+        <w:rPr>
+          <w:rFonts w:ascii="Courier New" w:eastAsia="Times New Roman" w:hAnsi="Courier New" w:cs="Courier New"/>
+          <w:color w:val="A9B7C6"/>
+          <w:sz w:val="20"/>
+          <w:szCs w:val="20"/>
+          <w:lang w:eastAsia="uk-UA"/>
+        </w:rPr>
+        <w:t>nickname</w:t>
+      </w:r>
+      <w:proofErr w:type="spellEnd"/>
       <w:r>
         <w:rPr>
           <w:rFonts w:ascii="Courier New" w:eastAsia="Times New Roman" w:hAnsi="Courier New" w:cs="Courier New"/>
@@ -1480,6 +2045,7 @@
         <w:br/>
         <w:t xml:space="preserve">        </w:t>
       </w:r>
+      <w:proofErr w:type="spellStart"/>
       <w:r>
         <w:rPr>
           <w:rFonts w:ascii="Courier New" w:eastAsia="Times New Roman" w:hAnsi="Courier New" w:cs="Courier New"/>
@@ -1498,8 +2064,31 @@
           <w:szCs w:val="20"/>
           <w:lang w:eastAsia="uk-UA"/>
         </w:rPr>
-        <w:t>.birth_date = birth_date</w:t>
-      </w:r>
+        <w:t>.birth_date</w:t>
+      </w:r>
+      <w:proofErr w:type="spellEnd"/>
+      <w:r>
+        <w:rPr>
+          <w:rFonts w:ascii="Courier New" w:eastAsia="Times New Roman" w:hAnsi="Courier New" w:cs="Courier New"/>
+          <w:color w:val="A9B7C6"/>
+          <w:sz w:val="20"/>
+          <w:szCs w:val="20"/>
+          <w:lang w:eastAsia="uk-UA"/>
+        </w:rPr>
+        <w:t xml:space="preserve"> = </w:t>
+      </w:r>
+      <w:proofErr w:type="spellStart"/>
+      <w:r>
+        <w:rPr>
+          <w:rFonts w:ascii="Courier New" w:eastAsia="Times New Roman" w:hAnsi="Courier New" w:cs="Courier New"/>
+          <w:color w:val="A9B7C6"/>
+          <w:sz w:val="20"/>
+          <w:szCs w:val="20"/>
+          <w:lang w:eastAsia="uk-UA"/>
+        </w:rPr>
+        <w:t>birth_date</w:t>
+      </w:r>
+      <w:proofErr w:type="spellEnd"/>
       <w:r>
         <w:rPr>
           <w:rFonts w:ascii="Courier New" w:eastAsia="Times New Roman" w:hAnsi="Courier New" w:cs="Courier New"/>
@@ -1511,6 +2100,7 @@
         <w:br/>
         <w:t xml:space="preserve">    </w:t>
       </w:r>
+      <w:proofErr w:type="spellStart"/>
       <w:r>
         <w:rPr>
           <w:rFonts w:ascii="Courier New" w:eastAsia="Times New Roman" w:hAnsi="Courier New" w:cs="Courier New"/>
@@ -1519,8 +2109,20 @@
           <w:szCs w:val="20"/>
           <w:lang w:eastAsia="uk-UA"/>
         </w:rPr>
-        <w:t xml:space="preserve">def </w:t>
-      </w:r>
+        <w:t>def</w:t>
+      </w:r>
+      <w:proofErr w:type="spellEnd"/>
+      <w:r>
+        <w:rPr>
+          <w:rFonts w:ascii="Courier New" w:eastAsia="Times New Roman" w:hAnsi="Courier New" w:cs="Courier New"/>
+          <w:color w:val="CC7832"/>
+          <w:sz w:val="20"/>
+          <w:szCs w:val="20"/>
+          <w:lang w:eastAsia="uk-UA"/>
+        </w:rPr>
+        <w:t xml:space="preserve"> </w:t>
+      </w:r>
+      <w:proofErr w:type="spellStart"/>
       <w:r>
         <w:rPr>
           <w:rFonts w:ascii="Courier New" w:eastAsia="Times New Roman" w:hAnsi="Courier New" w:cs="Courier New"/>
@@ -1531,6 +2133,7 @@
         </w:rPr>
         <w:t>get_age</w:t>
       </w:r>
+      <w:proofErr w:type="spellEnd"/>
       <w:r>
         <w:rPr>
           <w:rFonts w:ascii="Courier New" w:eastAsia="Times New Roman" w:hAnsi="Courier New" w:cs="Courier New"/>
@@ -1541,6 +2144,7 @@
         </w:rPr>
         <w:t>(</w:t>
       </w:r>
+      <w:proofErr w:type="spellStart"/>
       <w:r>
         <w:rPr>
           <w:rFonts w:ascii="Courier New" w:eastAsia="Times New Roman" w:hAnsi="Courier New" w:cs="Courier New"/>
@@ -1551,6 +2155,7 @@
         </w:rPr>
         <w:t>self</w:t>
       </w:r>
+      <w:proofErr w:type="spellEnd"/>
       <w:r>
         <w:rPr>
           <w:rFonts w:ascii="Courier New" w:eastAsia="Times New Roman" w:hAnsi="Courier New" w:cs="Courier New"/>
@@ -1565,58 +2170,6 @@
         <w:rPr>
           <w:rFonts w:ascii="Courier New" w:eastAsia="Times New Roman" w:hAnsi="Courier New" w:cs="Courier New"/>
           <w:color w:val="A9B7C6"/>
-          <w:sz w:val="20"/>
-          <w:szCs w:val="20"/>
-          <w:lang w:eastAsia="uk-UA"/>
-        </w:rPr>
-        <w:br/>
-        <w:t xml:space="preserve">        ageF = datetime.datetime.now() - </w:t>
-      </w:r>
-      <w:r>
-        <w:rPr>
-          <w:rFonts w:ascii="Courier New" w:eastAsia="Times New Roman" w:hAnsi="Courier New" w:cs="Courier New"/>
-          <w:color w:val="94558D"/>
-          <w:sz w:val="20"/>
-          <w:szCs w:val="20"/>
-          <w:lang w:eastAsia="uk-UA"/>
-        </w:rPr>
-        <w:t>self</w:t>
-      </w:r>
-      <w:r>
-        <w:rPr>
-          <w:rFonts w:ascii="Courier New" w:eastAsia="Times New Roman" w:hAnsi="Courier New" w:cs="Courier New"/>
-          <w:color w:val="A9B7C6"/>
-          <w:sz w:val="20"/>
-          <w:szCs w:val="20"/>
-          <w:lang w:eastAsia="uk-UA"/>
-        </w:rPr>
-        <w:t>.birth_date</w:t>
-      </w:r>
-      <w:r>
-        <w:rPr>
-          <w:rFonts w:ascii="Courier New" w:eastAsia="Times New Roman" w:hAnsi="Courier New" w:cs="Courier New"/>
-          <w:color w:val="A9B7C6"/>
-          <w:sz w:val="20"/>
-          <w:szCs w:val="20"/>
-          <w:lang w:eastAsia="uk-UA"/>
-        </w:rPr>
-        <w:br/>
-        <w:t xml:space="preserve">        age =  ageF.days / </w:t>
-      </w:r>
-      <w:r>
-        <w:rPr>
-          <w:rFonts w:ascii="Courier New" w:eastAsia="Times New Roman" w:hAnsi="Courier New" w:cs="Courier New"/>
-          <w:color w:val="6897BB"/>
-          <w:sz w:val="20"/>
-          <w:szCs w:val="20"/>
-          <w:lang w:eastAsia="uk-UA"/>
-        </w:rPr>
-        <w:t>365.2425</w:t>
-      </w:r>
-      <w:r>
-        <w:rPr>
-          <w:rFonts w:ascii="Courier New" w:eastAsia="Times New Roman" w:hAnsi="Courier New" w:cs="Courier New"/>
-          <w:color w:val="6897BB"/>
           <w:sz w:val="20"/>
           <w:szCs w:val="20"/>
           <w:lang w:eastAsia="uk-UA"/>
@@ -1624,6 +2177,149 @@
         <w:br/>
         <w:t xml:space="preserve">        </w:t>
       </w:r>
+      <w:proofErr w:type="spellStart"/>
+      <w:r>
+        <w:rPr>
+          <w:rFonts w:ascii="Courier New" w:eastAsia="Times New Roman" w:hAnsi="Courier New" w:cs="Courier New"/>
+          <w:color w:val="A9B7C6"/>
+          <w:sz w:val="20"/>
+          <w:szCs w:val="20"/>
+          <w:lang w:eastAsia="uk-UA"/>
+        </w:rPr>
+        <w:t>ageF</w:t>
+      </w:r>
+      <w:proofErr w:type="spellEnd"/>
+      <w:r>
+        <w:rPr>
+          <w:rFonts w:ascii="Courier New" w:eastAsia="Times New Roman" w:hAnsi="Courier New" w:cs="Courier New"/>
+          <w:color w:val="A9B7C6"/>
+          <w:sz w:val="20"/>
+          <w:szCs w:val="20"/>
+          <w:lang w:eastAsia="uk-UA"/>
+        </w:rPr>
+        <w:t xml:space="preserve"> = </w:t>
+      </w:r>
+      <w:proofErr w:type="spellStart"/>
+      <w:r>
+        <w:rPr>
+          <w:rFonts w:ascii="Courier New" w:eastAsia="Times New Roman" w:hAnsi="Courier New" w:cs="Courier New"/>
+          <w:color w:val="A9B7C6"/>
+          <w:sz w:val="20"/>
+          <w:szCs w:val="20"/>
+          <w:lang w:eastAsia="uk-UA"/>
+        </w:rPr>
+        <w:t>datetime.datetime.now</w:t>
+      </w:r>
+      <w:proofErr w:type="spellEnd"/>
+      <w:r>
+        <w:rPr>
+          <w:rFonts w:ascii="Courier New" w:eastAsia="Times New Roman" w:hAnsi="Courier New" w:cs="Courier New"/>
+          <w:color w:val="A9B7C6"/>
+          <w:sz w:val="20"/>
+          <w:szCs w:val="20"/>
+          <w:lang w:eastAsia="uk-UA"/>
+        </w:rPr>
+        <w:t xml:space="preserve">() - </w:t>
+      </w:r>
+      <w:proofErr w:type="spellStart"/>
+      <w:r>
+        <w:rPr>
+          <w:rFonts w:ascii="Courier New" w:eastAsia="Times New Roman" w:hAnsi="Courier New" w:cs="Courier New"/>
+          <w:color w:val="94558D"/>
+          <w:sz w:val="20"/>
+          <w:szCs w:val="20"/>
+          <w:lang w:eastAsia="uk-UA"/>
+        </w:rPr>
+        <w:t>self</w:t>
+      </w:r>
+      <w:r>
+        <w:rPr>
+          <w:rFonts w:ascii="Courier New" w:eastAsia="Times New Roman" w:hAnsi="Courier New" w:cs="Courier New"/>
+          <w:color w:val="A9B7C6"/>
+          <w:sz w:val="20"/>
+          <w:szCs w:val="20"/>
+          <w:lang w:eastAsia="uk-UA"/>
+        </w:rPr>
+        <w:t>.birth_date</w:t>
+      </w:r>
+      <w:proofErr w:type="spellEnd"/>
+      <w:r>
+        <w:rPr>
+          <w:rFonts w:ascii="Courier New" w:eastAsia="Times New Roman" w:hAnsi="Courier New" w:cs="Courier New"/>
+          <w:color w:val="A9B7C6"/>
+          <w:sz w:val="20"/>
+          <w:szCs w:val="20"/>
+          <w:lang w:eastAsia="uk-UA"/>
+        </w:rPr>
+        <w:br/>
+        <w:t xml:space="preserve">        </w:t>
+      </w:r>
+      <w:proofErr w:type="spellStart"/>
+      <w:r>
+        <w:rPr>
+          <w:rFonts w:ascii="Courier New" w:eastAsia="Times New Roman" w:hAnsi="Courier New" w:cs="Courier New"/>
+          <w:color w:val="A9B7C6"/>
+          <w:sz w:val="20"/>
+          <w:szCs w:val="20"/>
+          <w:lang w:eastAsia="uk-UA"/>
+        </w:rPr>
+        <w:t>age</w:t>
+      </w:r>
+      <w:proofErr w:type="spellEnd"/>
+      <w:r>
+        <w:rPr>
+          <w:rFonts w:ascii="Courier New" w:eastAsia="Times New Roman" w:hAnsi="Courier New" w:cs="Courier New"/>
+          <w:color w:val="A9B7C6"/>
+          <w:sz w:val="20"/>
+          <w:szCs w:val="20"/>
+          <w:lang w:eastAsia="uk-UA"/>
+        </w:rPr>
+        <w:t xml:space="preserve"> =  </w:t>
+      </w:r>
+      <w:proofErr w:type="spellStart"/>
+      <w:r>
+        <w:rPr>
+          <w:rFonts w:ascii="Courier New" w:eastAsia="Times New Roman" w:hAnsi="Courier New" w:cs="Courier New"/>
+          <w:color w:val="A9B7C6"/>
+          <w:sz w:val="20"/>
+          <w:szCs w:val="20"/>
+          <w:lang w:eastAsia="uk-UA"/>
+        </w:rPr>
+        <w:t>ageF.days</w:t>
+      </w:r>
+      <w:proofErr w:type="spellEnd"/>
+      <w:r>
+        <w:rPr>
+          <w:rFonts w:ascii="Courier New" w:eastAsia="Times New Roman" w:hAnsi="Courier New" w:cs="Courier New"/>
+          <w:color w:val="A9B7C6"/>
+          <w:sz w:val="20"/>
+          <w:szCs w:val="20"/>
+          <w:lang w:eastAsia="uk-UA"/>
+        </w:rPr>
+        <w:t xml:space="preserve"> / </w:t>
+      </w:r>
+      <w:r>
+        <w:rPr>
+          <w:rFonts w:ascii="Courier New" w:eastAsia="Times New Roman" w:hAnsi="Courier New" w:cs="Courier New"/>
+          <w:color w:val="6897BB"/>
+          <w:sz w:val="20"/>
+          <w:szCs w:val="20"/>
+          <w:lang w:eastAsia="uk-UA"/>
+        </w:rPr>
+        <w:t>365.2425</w:t>
+      </w:r>
+      <w:r>
+        <w:rPr>
+          <w:rFonts w:ascii="Courier New" w:eastAsia="Times New Roman" w:hAnsi="Courier New" w:cs="Courier New"/>
+          <w:color w:val="6897BB"/>
+          <w:sz w:val="20"/>
+          <w:szCs w:val="20"/>
+          <w:lang w:eastAsia="uk-UA"/>
+        </w:rPr>
+        <w:br/>
+        <w:t xml:space="preserve">        </w:t>
+      </w:r>
+      <w:proofErr w:type="spellStart"/>
       <w:r>
         <w:rPr>
           <w:rFonts w:ascii="Courier New" w:eastAsia="Times New Roman" w:hAnsi="Courier New" w:cs="Courier New"/>
@@ -1632,8 +2328,20 @@
           <w:szCs w:val="20"/>
           <w:lang w:eastAsia="uk-UA"/>
         </w:rPr>
-        <w:t xml:space="preserve">return </w:t>
-      </w:r>
+        <w:t>return</w:t>
+      </w:r>
+      <w:proofErr w:type="spellEnd"/>
+      <w:r>
+        <w:rPr>
+          <w:rFonts w:ascii="Courier New" w:eastAsia="Times New Roman" w:hAnsi="Courier New" w:cs="Courier New"/>
+          <w:color w:val="CC7832"/>
+          <w:sz w:val="20"/>
+          <w:szCs w:val="20"/>
+          <w:lang w:eastAsia="uk-UA"/>
+        </w:rPr>
+        <w:t xml:space="preserve"> </w:t>
+      </w:r>
+      <w:proofErr w:type="spellStart"/>
       <w:r>
         <w:rPr>
           <w:rFonts w:ascii="Courier New" w:eastAsia="Times New Roman" w:hAnsi="Courier New" w:cs="Courier New"/>
@@ -1644,6 +2352,7 @@
         </w:rPr>
         <w:t>str</w:t>
       </w:r>
+      <w:proofErr w:type="spellEnd"/>
       <w:r>
         <w:rPr>
           <w:rFonts w:ascii="Courier New" w:eastAsia="Times New Roman" w:hAnsi="Courier New" w:cs="Courier New"/>
@@ -1654,6 +2363,7 @@
         </w:rPr>
         <w:t>(</w:t>
       </w:r>
+      <w:proofErr w:type="spellStart"/>
       <w:r>
         <w:rPr>
           <w:rFonts w:ascii="Courier New" w:eastAsia="Times New Roman" w:hAnsi="Courier New" w:cs="Courier New"/>
@@ -1664,15 +2374,38 @@
         </w:rPr>
         <w:t>int</w:t>
       </w:r>
-      <w:r>
-        <w:rPr>
-          <w:rFonts w:ascii="Courier New" w:eastAsia="Times New Roman" w:hAnsi="Courier New" w:cs="Courier New"/>
-          <w:color w:val="A9B7C6"/>
-          <w:sz w:val="20"/>
-          <w:szCs w:val="20"/>
-          <w:lang w:eastAsia="uk-UA"/>
-        </w:rPr>
-        <w:t>(age))</w:t>
+      <w:proofErr w:type="spellEnd"/>
+      <w:r>
+        <w:rPr>
+          <w:rFonts w:ascii="Courier New" w:eastAsia="Times New Roman" w:hAnsi="Courier New" w:cs="Courier New"/>
+          <w:color w:val="A9B7C6"/>
+          <w:sz w:val="20"/>
+          <w:szCs w:val="20"/>
+          <w:lang w:eastAsia="uk-UA"/>
+        </w:rPr>
+        <w:t>(</w:t>
+      </w:r>
+      <w:proofErr w:type="spellStart"/>
+      <w:r>
+        <w:rPr>
+          <w:rFonts w:ascii="Courier New" w:eastAsia="Times New Roman" w:hAnsi="Courier New" w:cs="Courier New"/>
+          <w:color w:val="A9B7C6"/>
+          <w:sz w:val="20"/>
+          <w:szCs w:val="20"/>
+          <w:lang w:eastAsia="uk-UA"/>
+        </w:rPr>
+        <w:t>age</w:t>
+      </w:r>
+      <w:proofErr w:type="spellEnd"/>
+      <w:r>
+        <w:rPr>
+          <w:rFonts w:ascii="Courier New" w:eastAsia="Times New Roman" w:hAnsi="Courier New" w:cs="Courier New"/>
+          <w:color w:val="A9B7C6"/>
+          <w:sz w:val="20"/>
+          <w:szCs w:val="20"/>
+          <w:lang w:eastAsia="uk-UA"/>
+        </w:rPr>
+        <w:t>))</w:t>
       </w:r>
       <w:r>
         <w:rPr>
@@ -1685,6 +2418,7 @@
         <w:br/>
         <w:t xml:space="preserve">    </w:t>
       </w:r>
+      <w:proofErr w:type="spellStart"/>
       <w:r>
         <w:rPr>
           <w:rFonts w:ascii="Courier New" w:eastAsia="Times New Roman" w:hAnsi="Courier New" w:cs="Courier New"/>
@@ -1693,8 +2427,20 @@
           <w:szCs w:val="20"/>
           <w:lang w:eastAsia="uk-UA"/>
         </w:rPr>
-        <w:t xml:space="preserve">def </w:t>
-      </w:r>
+        <w:t>def</w:t>
+      </w:r>
+      <w:proofErr w:type="spellEnd"/>
+      <w:r>
+        <w:rPr>
+          <w:rFonts w:ascii="Courier New" w:eastAsia="Times New Roman" w:hAnsi="Courier New" w:cs="Courier New"/>
+          <w:color w:val="CC7832"/>
+          <w:sz w:val="20"/>
+          <w:szCs w:val="20"/>
+          <w:lang w:eastAsia="uk-UA"/>
+        </w:rPr>
+        <w:t xml:space="preserve"> </w:t>
+      </w:r>
+      <w:proofErr w:type="spellStart"/>
       <w:r>
         <w:rPr>
           <w:rFonts w:ascii="Courier New" w:eastAsia="Times New Roman" w:hAnsi="Courier New" w:cs="Courier New"/>
@@ -1705,6 +2451,7 @@
         </w:rPr>
         <w:t>get_fullname</w:t>
       </w:r>
+      <w:proofErr w:type="spellEnd"/>
       <w:r>
         <w:rPr>
           <w:rFonts w:ascii="Courier New" w:eastAsia="Times New Roman" w:hAnsi="Courier New" w:cs="Courier New"/>
@@ -1715,6 +2462,7 @@
         </w:rPr>
         <w:t>(</w:t>
       </w:r>
+      <w:proofErr w:type="spellStart"/>
       <w:r>
         <w:rPr>
           <w:rFonts w:ascii="Courier New" w:eastAsia="Times New Roman" w:hAnsi="Courier New" w:cs="Courier New"/>
@@ -1725,6 +2473,7 @@
         </w:rPr>
         <w:t>self</w:t>
       </w:r>
+      <w:proofErr w:type="spellEnd"/>
       <w:r>
         <w:rPr>
           <w:rFonts w:ascii="Courier New" w:eastAsia="Times New Roman" w:hAnsi="Courier New" w:cs="Courier New"/>
@@ -1746,6 +2495,7 @@
         <w:br/>
         <w:t xml:space="preserve">        </w:t>
       </w:r>
+      <w:proofErr w:type="spellStart"/>
       <w:r>
         <w:rPr>
           <w:rFonts w:ascii="Courier New" w:eastAsia="Times New Roman" w:hAnsi="Courier New" w:cs="Courier New"/>
@@ -1754,7 +2504,18 @@
           <w:szCs w:val="20"/>
           <w:lang w:eastAsia="uk-UA"/>
         </w:rPr>
-        <w:t xml:space="preserve">return </w:t>
+        <w:t>return</w:t>
+      </w:r>
+      <w:proofErr w:type="spellEnd"/>
+      <w:r>
+        <w:rPr>
+          <w:rFonts w:ascii="Courier New" w:eastAsia="Times New Roman" w:hAnsi="Courier New" w:cs="Courier New"/>
+          <w:color w:val="CC7832"/>
+          <w:sz w:val="20"/>
+          <w:szCs w:val="20"/>
+          <w:lang w:eastAsia="uk-UA"/>
+        </w:rPr>
+        <w:t xml:space="preserve"> </w:t>
       </w:r>
       <w:r>
         <w:rPr>
@@ -1776,6 +2537,7 @@
         </w:rPr>
         <w:t>{</w:t>
       </w:r>
+      <w:proofErr w:type="spellStart"/>
       <w:r>
         <w:rPr>
           <w:rFonts w:ascii="Courier New" w:eastAsia="Times New Roman" w:hAnsi="Courier New" w:cs="Courier New"/>
@@ -1796,6 +2558,7 @@
         </w:rPr>
         <w:t>.first_name</w:t>
       </w:r>
+      <w:proofErr w:type="spellEnd"/>
       <w:r>
         <w:rPr>
           <w:rFonts w:ascii="Courier New" w:eastAsia="Times New Roman" w:hAnsi="Courier New" w:cs="Courier New"/>
@@ -1806,6 +2569,7 @@
         </w:rPr>
         <w:t>} {</w:t>
       </w:r>
+      <w:proofErr w:type="spellStart"/>
       <w:r>
         <w:rPr>
           <w:rFonts w:ascii="Courier New" w:eastAsia="Times New Roman" w:hAnsi="Courier New" w:cs="Courier New"/>
@@ -1826,6 +2590,7 @@
         </w:rPr>
         <w:t>.surname</w:t>
       </w:r>
+      <w:proofErr w:type="spellEnd"/>
       <w:r>
         <w:rPr>
           <w:rFonts w:ascii="Courier New" w:eastAsia="Times New Roman" w:hAnsi="Courier New" w:cs="Courier New"/>
@@ -1845,6 +2610,1725 @@
           <w:lang w:eastAsia="uk-UA"/>
         </w:rPr>
         <w:t>"</w:t>
+      </w:r>
+      <w:r>
+        <w:rPr>
+          <w:rFonts w:ascii="Courier New" w:eastAsia="Times New Roman" w:hAnsi="Courier New" w:cs="Courier New"/>
+          <w:color w:val="6A8759"/>
+          <w:sz w:val="20"/>
+          <w:szCs w:val="20"/>
+          <w:lang w:eastAsia="uk-UA"/>
+        </w:rPr>
+        <w:br/>
+        <w:t xml:space="preserve">    </w:t>
+      </w:r>
+      <w:proofErr w:type="spellStart"/>
+      <w:r>
+        <w:rPr>
+          <w:rFonts w:ascii="Courier New" w:eastAsia="Times New Roman" w:hAnsi="Courier New" w:cs="Courier New"/>
+          <w:color w:val="CC7832"/>
+          <w:sz w:val="20"/>
+          <w:szCs w:val="20"/>
+          <w:lang w:eastAsia="uk-UA"/>
+        </w:rPr>
+        <w:t>def</w:t>
+      </w:r>
+      <w:proofErr w:type="spellEnd"/>
+      <w:r>
+        <w:rPr>
+          <w:rFonts w:ascii="Courier New" w:eastAsia="Times New Roman" w:hAnsi="Courier New" w:cs="Courier New"/>
+          <w:color w:val="CC7832"/>
+          <w:sz w:val="20"/>
+          <w:szCs w:val="20"/>
+          <w:lang w:eastAsia="uk-UA"/>
+        </w:rPr>
+        <w:t xml:space="preserve"> </w:t>
+      </w:r>
+      <w:proofErr w:type="spellStart"/>
+      <w:r>
+        <w:rPr>
+          <w:rFonts w:ascii="Courier New" w:eastAsia="Times New Roman" w:hAnsi="Courier New" w:cs="Courier New"/>
+          <w:color w:val="FFC66D"/>
+          <w:sz w:val="20"/>
+          <w:szCs w:val="20"/>
+          <w:lang w:eastAsia="uk-UA"/>
+        </w:rPr>
+        <w:t>modifier</w:t>
+      </w:r>
+      <w:proofErr w:type="spellEnd"/>
+      <w:r>
+        <w:rPr>
+          <w:rFonts w:ascii="Courier New" w:eastAsia="Times New Roman" w:hAnsi="Courier New" w:cs="Courier New"/>
+          <w:color w:val="A9B7C6"/>
+          <w:sz w:val="20"/>
+          <w:szCs w:val="20"/>
+          <w:lang w:eastAsia="uk-UA"/>
+        </w:rPr>
+        <w:t>(</w:t>
+      </w:r>
+      <w:proofErr w:type="spellStart"/>
+      <w:r>
+        <w:rPr>
+          <w:rFonts w:ascii="Courier New" w:eastAsia="Times New Roman" w:hAnsi="Courier New" w:cs="Courier New"/>
+          <w:color w:val="94558D"/>
+          <w:sz w:val="20"/>
+          <w:szCs w:val="20"/>
+          <w:lang w:eastAsia="uk-UA"/>
+        </w:rPr>
+        <w:t>filename</w:t>
+      </w:r>
+      <w:proofErr w:type="spellEnd"/>
+      <w:r>
+        <w:rPr>
+          <w:rFonts w:ascii="Courier New" w:eastAsia="Times New Roman" w:hAnsi="Courier New" w:cs="Courier New"/>
+          <w:color w:val="A9B7C6"/>
+          <w:sz w:val="20"/>
+          <w:szCs w:val="20"/>
+          <w:lang w:eastAsia="uk-UA"/>
+        </w:rPr>
+        <w:t>):</w:t>
+      </w:r>
+      <w:r>
+        <w:rPr>
+          <w:rFonts w:ascii="Courier New" w:eastAsia="Times New Roman" w:hAnsi="Courier New" w:cs="Courier New"/>
+          <w:color w:val="A9B7C6"/>
+          <w:sz w:val="20"/>
+          <w:szCs w:val="20"/>
+          <w:lang w:eastAsia="uk-UA"/>
+        </w:rPr>
+        <w:br/>
+        <w:t xml:space="preserve">        </w:t>
+      </w:r>
+      <w:proofErr w:type="spellStart"/>
+      <w:r>
+        <w:rPr>
+          <w:rFonts w:ascii="Courier New" w:eastAsia="Times New Roman" w:hAnsi="Courier New" w:cs="Courier New"/>
+          <w:color w:val="CC7832"/>
+          <w:sz w:val="20"/>
+          <w:szCs w:val="20"/>
+          <w:lang w:eastAsia="uk-UA"/>
+        </w:rPr>
+        <w:t>with</w:t>
+      </w:r>
+      <w:proofErr w:type="spellEnd"/>
+      <w:r>
+        <w:rPr>
+          <w:rFonts w:ascii="Courier New" w:eastAsia="Times New Roman" w:hAnsi="Courier New" w:cs="Courier New"/>
+          <w:color w:val="CC7832"/>
+          <w:sz w:val="20"/>
+          <w:szCs w:val="20"/>
+          <w:lang w:eastAsia="uk-UA"/>
+        </w:rPr>
+        <w:t xml:space="preserve"> </w:t>
+      </w:r>
+      <w:proofErr w:type="spellStart"/>
+      <w:r>
+        <w:rPr>
+          <w:rFonts w:ascii="Courier New" w:eastAsia="Times New Roman" w:hAnsi="Courier New" w:cs="Courier New"/>
+          <w:color w:val="8888C6"/>
+          <w:sz w:val="20"/>
+          <w:szCs w:val="20"/>
+          <w:lang w:eastAsia="uk-UA"/>
+        </w:rPr>
+        <w:t>open</w:t>
+      </w:r>
+      <w:proofErr w:type="spellEnd"/>
+      <w:r>
+        <w:rPr>
+          <w:rFonts w:ascii="Courier New" w:eastAsia="Times New Roman" w:hAnsi="Courier New" w:cs="Courier New"/>
+          <w:color w:val="A9B7C6"/>
+          <w:sz w:val="20"/>
+          <w:szCs w:val="20"/>
+          <w:lang w:eastAsia="uk-UA"/>
+        </w:rPr>
+        <w:t>(</w:t>
+      </w:r>
+      <w:r>
+        <w:rPr>
+          <w:rFonts w:ascii="Courier New" w:eastAsia="Times New Roman" w:hAnsi="Courier New" w:cs="Courier New"/>
+          <w:color w:val="6A8759"/>
+          <w:sz w:val="20"/>
+          <w:szCs w:val="20"/>
+          <w:lang w:eastAsia="uk-UA"/>
+        </w:rPr>
+        <w:t>'</w:t>
+      </w:r>
+      <w:proofErr w:type="spellStart"/>
+      <w:r>
+        <w:rPr>
+          <w:rFonts w:ascii="Courier New" w:eastAsia="Times New Roman" w:hAnsi="Courier New" w:cs="Courier New"/>
+          <w:color w:val="6A8759"/>
+          <w:sz w:val="20"/>
+          <w:szCs w:val="20"/>
+          <w:lang w:eastAsia="uk-UA"/>
+        </w:rPr>
+        <w:t>filename</w:t>
+      </w:r>
+      <w:proofErr w:type="spellEnd"/>
+      <w:r>
+        <w:rPr>
+          <w:rFonts w:ascii="Courier New" w:eastAsia="Times New Roman" w:hAnsi="Courier New" w:cs="Courier New"/>
+          <w:color w:val="6A8759"/>
+          <w:sz w:val="20"/>
+          <w:szCs w:val="20"/>
+          <w:lang w:eastAsia="uk-UA"/>
+        </w:rPr>
+        <w:t>'</w:t>
+      </w:r>
+      <w:r>
+        <w:rPr>
+          <w:rFonts w:ascii="Courier New" w:eastAsia="Times New Roman" w:hAnsi="Courier New" w:cs="Courier New"/>
+          <w:color w:val="CC7832"/>
+          <w:sz w:val="20"/>
+          <w:szCs w:val="20"/>
+          <w:lang w:eastAsia="uk-UA"/>
+        </w:rPr>
+        <w:t xml:space="preserve">, </w:t>
+      </w:r>
+      <w:r>
+        <w:rPr>
+          <w:rFonts w:ascii="Courier New" w:eastAsia="Times New Roman" w:hAnsi="Courier New" w:cs="Courier New"/>
+          <w:color w:val="6A8759"/>
+          <w:sz w:val="20"/>
+          <w:szCs w:val="20"/>
+          <w:lang w:eastAsia="uk-UA"/>
+        </w:rPr>
+        <w:t>'r'</w:t>
+      </w:r>
+      <w:r>
+        <w:rPr>
+          <w:rFonts w:ascii="Courier New" w:eastAsia="Times New Roman" w:hAnsi="Courier New" w:cs="Courier New"/>
+          <w:color w:val="CC7832"/>
+          <w:sz w:val="20"/>
+          <w:szCs w:val="20"/>
+          <w:lang w:eastAsia="uk-UA"/>
+        </w:rPr>
+        <w:t xml:space="preserve">, </w:t>
+      </w:r>
+      <w:proofErr w:type="spellStart"/>
+      <w:r>
+        <w:rPr>
+          <w:rFonts w:ascii="Courier New" w:eastAsia="Times New Roman" w:hAnsi="Courier New" w:cs="Courier New"/>
+          <w:color w:val="AA4926"/>
+          <w:sz w:val="20"/>
+          <w:szCs w:val="20"/>
+          <w:lang w:eastAsia="uk-UA"/>
+        </w:rPr>
+        <w:t>encoding</w:t>
+      </w:r>
+      <w:proofErr w:type="spellEnd"/>
+      <w:r>
+        <w:rPr>
+          <w:rFonts w:ascii="Courier New" w:eastAsia="Times New Roman" w:hAnsi="Courier New" w:cs="Courier New"/>
+          <w:color w:val="A9B7C6"/>
+          <w:sz w:val="20"/>
+          <w:szCs w:val="20"/>
+          <w:lang w:eastAsia="uk-UA"/>
+        </w:rPr>
+        <w:t>=</w:t>
+      </w:r>
+      <w:r>
+        <w:rPr>
+          <w:rFonts w:ascii="Courier New" w:eastAsia="Times New Roman" w:hAnsi="Courier New" w:cs="Courier New"/>
+          <w:color w:val="6A8759"/>
+          <w:sz w:val="20"/>
+          <w:szCs w:val="20"/>
+          <w:lang w:eastAsia="uk-UA"/>
+        </w:rPr>
+        <w:t>'utf8'</w:t>
+      </w:r>
+      <w:r>
+        <w:rPr>
+          <w:rFonts w:ascii="Courier New" w:eastAsia="Times New Roman" w:hAnsi="Courier New" w:cs="Courier New"/>
+          <w:color w:val="A9B7C6"/>
+          <w:sz w:val="20"/>
+          <w:szCs w:val="20"/>
+          <w:lang w:eastAsia="uk-UA"/>
+        </w:rPr>
+        <w:t xml:space="preserve">) </w:t>
+      </w:r>
+      <w:proofErr w:type="spellStart"/>
+      <w:r>
+        <w:rPr>
+          <w:rFonts w:ascii="Courier New" w:eastAsia="Times New Roman" w:hAnsi="Courier New" w:cs="Courier New"/>
+          <w:color w:val="CC7832"/>
+          <w:sz w:val="20"/>
+          <w:szCs w:val="20"/>
+          <w:lang w:eastAsia="uk-UA"/>
+        </w:rPr>
+        <w:t>as</w:t>
+      </w:r>
+      <w:proofErr w:type="spellEnd"/>
+      <w:r>
+        <w:rPr>
+          <w:rFonts w:ascii="Courier New" w:eastAsia="Times New Roman" w:hAnsi="Courier New" w:cs="Courier New"/>
+          <w:color w:val="CC7832"/>
+          <w:sz w:val="20"/>
+          <w:szCs w:val="20"/>
+          <w:lang w:eastAsia="uk-UA"/>
+        </w:rPr>
+        <w:t xml:space="preserve"> </w:t>
+      </w:r>
+      <w:r>
+        <w:rPr>
+          <w:rFonts w:ascii="Courier New" w:eastAsia="Times New Roman" w:hAnsi="Courier New" w:cs="Courier New"/>
+          <w:color w:val="A9B7C6"/>
+          <w:sz w:val="20"/>
+          <w:szCs w:val="20"/>
+          <w:lang w:eastAsia="uk-UA"/>
+        </w:rPr>
+        <w:t>file:</w:t>
+      </w:r>
+      <w:r>
+        <w:rPr>
+          <w:rFonts w:ascii="Courier New" w:eastAsia="Times New Roman" w:hAnsi="Courier New" w:cs="Courier New"/>
+          <w:color w:val="A9B7C6"/>
+          <w:sz w:val="20"/>
+          <w:szCs w:val="20"/>
+          <w:lang w:eastAsia="uk-UA"/>
+        </w:rPr>
+        <w:br/>
+        <w:t xml:space="preserve">            </w:t>
+      </w:r>
+      <w:proofErr w:type="spellStart"/>
+      <w:r>
+        <w:rPr>
+          <w:rFonts w:ascii="Courier New" w:eastAsia="Times New Roman" w:hAnsi="Courier New" w:cs="Courier New"/>
+          <w:color w:val="A9B7C6"/>
+          <w:sz w:val="20"/>
+          <w:szCs w:val="20"/>
+          <w:lang w:eastAsia="uk-UA"/>
+        </w:rPr>
+        <w:t>data</w:t>
+      </w:r>
+      <w:proofErr w:type="spellEnd"/>
+      <w:r>
+        <w:rPr>
+          <w:rFonts w:ascii="Courier New" w:eastAsia="Times New Roman" w:hAnsi="Courier New" w:cs="Courier New"/>
+          <w:color w:val="A9B7C6"/>
+          <w:sz w:val="20"/>
+          <w:szCs w:val="20"/>
+          <w:lang w:eastAsia="uk-UA"/>
+        </w:rPr>
+        <w:t xml:space="preserve"> = </w:t>
+      </w:r>
+      <w:proofErr w:type="spellStart"/>
+      <w:r>
+        <w:rPr>
+          <w:rFonts w:ascii="Courier New" w:eastAsia="Times New Roman" w:hAnsi="Courier New" w:cs="Courier New"/>
+          <w:color w:val="A9B7C6"/>
+          <w:sz w:val="20"/>
+          <w:szCs w:val="20"/>
+          <w:lang w:eastAsia="uk-UA"/>
+        </w:rPr>
+        <w:t>file.readlines</w:t>
+      </w:r>
+      <w:proofErr w:type="spellEnd"/>
+      <w:r>
+        <w:rPr>
+          <w:rFonts w:ascii="Courier New" w:eastAsia="Times New Roman" w:hAnsi="Courier New" w:cs="Courier New"/>
+          <w:color w:val="A9B7C6"/>
+          <w:sz w:val="20"/>
+          <w:szCs w:val="20"/>
+          <w:lang w:eastAsia="uk-UA"/>
+        </w:rPr>
+        <w:t>()</w:t>
+      </w:r>
+      <w:r>
+        <w:rPr>
+          <w:rFonts w:ascii="Courier New" w:eastAsia="Times New Roman" w:hAnsi="Courier New" w:cs="Courier New"/>
+          <w:color w:val="A9B7C6"/>
+          <w:sz w:val="20"/>
+          <w:szCs w:val="20"/>
+          <w:lang w:eastAsia="uk-UA"/>
+        </w:rPr>
+        <w:br/>
+        <w:t xml:space="preserve">        </w:t>
+      </w:r>
+      <w:proofErr w:type="spellStart"/>
+      <w:r>
+        <w:rPr>
+          <w:rFonts w:ascii="Courier New" w:eastAsia="Times New Roman" w:hAnsi="Courier New" w:cs="Courier New"/>
+          <w:color w:val="A9B7C6"/>
+          <w:sz w:val="20"/>
+          <w:szCs w:val="20"/>
+          <w:lang w:eastAsia="uk-UA"/>
+        </w:rPr>
+        <w:t>info</w:t>
+      </w:r>
+      <w:proofErr w:type="spellEnd"/>
+      <w:r>
+        <w:rPr>
+          <w:rFonts w:ascii="Courier New" w:eastAsia="Times New Roman" w:hAnsi="Courier New" w:cs="Courier New"/>
+          <w:color w:val="A9B7C6"/>
+          <w:sz w:val="20"/>
+          <w:szCs w:val="20"/>
+          <w:lang w:eastAsia="uk-UA"/>
+        </w:rPr>
+        <w:t xml:space="preserve"> = [</w:t>
+      </w:r>
+      <w:proofErr w:type="spellStart"/>
+      <w:r>
+        <w:rPr>
+          <w:rFonts w:ascii="Courier New" w:eastAsia="Times New Roman" w:hAnsi="Courier New" w:cs="Courier New"/>
+          <w:color w:val="A9B7C6"/>
+          <w:sz w:val="20"/>
+          <w:szCs w:val="20"/>
+          <w:lang w:eastAsia="uk-UA"/>
+        </w:rPr>
+        <w:t>i.replace</w:t>
+      </w:r>
+      <w:proofErr w:type="spellEnd"/>
+      <w:r>
+        <w:rPr>
+          <w:rFonts w:ascii="Courier New" w:eastAsia="Times New Roman" w:hAnsi="Courier New" w:cs="Courier New"/>
+          <w:color w:val="A9B7C6"/>
+          <w:sz w:val="20"/>
+          <w:szCs w:val="20"/>
+          <w:lang w:eastAsia="uk-UA"/>
+        </w:rPr>
+        <w:t>(</w:t>
+      </w:r>
+      <w:r>
+        <w:rPr>
+          <w:rFonts w:ascii="Courier New" w:eastAsia="Times New Roman" w:hAnsi="Courier New" w:cs="Courier New"/>
+          <w:color w:val="6A8759"/>
+          <w:sz w:val="20"/>
+          <w:szCs w:val="20"/>
+          <w:lang w:eastAsia="uk-UA"/>
+        </w:rPr>
+        <w:t>"</w:t>
+      </w:r>
+      <w:r>
+        <w:rPr>
+          <w:rFonts w:ascii="Courier New" w:eastAsia="Times New Roman" w:hAnsi="Courier New" w:cs="Courier New"/>
+          <w:color w:val="CC7832"/>
+          <w:sz w:val="20"/>
+          <w:szCs w:val="20"/>
+          <w:lang w:eastAsia="uk-UA"/>
+        </w:rPr>
+        <w:t>\n</w:t>
+      </w:r>
+      <w:r>
+        <w:rPr>
+          <w:rFonts w:ascii="Courier New" w:eastAsia="Times New Roman" w:hAnsi="Courier New" w:cs="Courier New"/>
+          <w:color w:val="6A8759"/>
+          <w:sz w:val="20"/>
+          <w:szCs w:val="20"/>
+          <w:lang w:eastAsia="uk-UA"/>
+        </w:rPr>
+        <w:t>"</w:t>
+      </w:r>
+      <w:r>
+        <w:rPr>
+          <w:rFonts w:ascii="Courier New" w:eastAsia="Times New Roman" w:hAnsi="Courier New" w:cs="Courier New"/>
+          <w:color w:val="CC7832"/>
+          <w:sz w:val="20"/>
+          <w:szCs w:val="20"/>
+          <w:lang w:eastAsia="uk-UA"/>
+        </w:rPr>
+        <w:t xml:space="preserve">, </w:t>
+      </w:r>
+      <w:r>
+        <w:rPr>
+          <w:rFonts w:ascii="Courier New" w:eastAsia="Times New Roman" w:hAnsi="Courier New" w:cs="Courier New"/>
+          <w:color w:val="6A8759"/>
+          <w:sz w:val="20"/>
+          <w:szCs w:val="20"/>
+          <w:lang w:eastAsia="uk-UA"/>
+        </w:rPr>
+        <w:t>""</w:t>
+      </w:r>
+      <w:r>
+        <w:rPr>
+          <w:rFonts w:ascii="Courier New" w:eastAsia="Times New Roman" w:hAnsi="Courier New" w:cs="Courier New"/>
+          <w:color w:val="A9B7C6"/>
+          <w:sz w:val="20"/>
+          <w:szCs w:val="20"/>
+          <w:lang w:eastAsia="uk-UA"/>
+        </w:rPr>
+        <w:t xml:space="preserve">) </w:t>
+      </w:r>
+      <w:proofErr w:type="spellStart"/>
+      <w:r>
+        <w:rPr>
+          <w:rFonts w:ascii="Courier New" w:eastAsia="Times New Roman" w:hAnsi="Courier New" w:cs="Courier New"/>
+          <w:color w:val="CC7832"/>
+          <w:sz w:val="20"/>
+          <w:szCs w:val="20"/>
+          <w:lang w:eastAsia="uk-UA"/>
+        </w:rPr>
+        <w:t>for</w:t>
+      </w:r>
+      <w:proofErr w:type="spellEnd"/>
+      <w:r>
+        <w:rPr>
+          <w:rFonts w:ascii="Courier New" w:eastAsia="Times New Roman" w:hAnsi="Courier New" w:cs="Courier New"/>
+          <w:color w:val="CC7832"/>
+          <w:sz w:val="20"/>
+          <w:szCs w:val="20"/>
+          <w:lang w:eastAsia="uk-UA"/>
+        </w:rPr>
+        <w:t xml:space="preserve"> </w:t>
+      </w:r>
+      <w:r>
+        <w:rPr>
+          <w:rFonts w:ascii="Courier New" w:eastAsia="Times New Roman" w:hAnsi="Courier New" w:cs="Courier New"/>
+          <w:color w:val="A9B7C6"/>
+          <w:sz w:val="20"/>
+          <w:szCs w:val="20"/>
+          <w:lang w:eastAsia="uk-UA"/>
+        </w:rPr>
+        <w:t xml:space="preserve">i </w:t>
+      </w:r>
+      <w:proofErr w:type="spellStart"/>
+      <w:r>
+        <w:rPr>
+          <w:rFonts w:ascii="Courier New" w:eastAsia="Times New Roman" w:hAnsi="Courier New" w:cs="Courier New"/>
+          <w:color w:val="CC7832"/>
+          <w:sz w:val="20"/>
+          <w:szCs w:val="20"/>
+          <w:lang w:eastAsia="uk-UA"/>
+        </w:rPr>
+        <w:t>in</w:t>
+      </w:r>
+      <w:proofErr w:type="spellEnd"/>
+      <w:r>
+        <w:rPr>
+          <w:rFonts w:ascii="Courier New" w:eastAsia="Times New Roman" w:hAnsi="Courier New" w:cs="Courier New"/>
+          <w:color w:val="CC7832"/>
+          <w:sz w:val="20"/>
+          <w:szCs w:val="20"/>
+          <w:lang w:eastAsia="uk-UA"/>
+        </w:rPr>
+        <w:t xml:space="preserve"> </w:t>
+      </w:r>
+      <w:proofErr w:type="spellStart"/>
+      <w:r>
+        <w:rPr>
+          <w:rFonts w:ascii="Courier New" w:eastAsia="Times New Roman" w:hAnsi="Courier New" w:cs="Courier New"/>
+          <w:color w:val="A9B7C6"/>
+          <w:sz w:val="20"/>
+          <w:szCs w:val="20"/>
+          <w:lang w:eastAsia="uk-UA"/>
+        </w:rPr>
+        <w:t>data</w:t>
+      </w:r>
+      <w:proofErr w:type="spellEnd"/>
+      <w:r>
+        <w:rPr>
+          <w:rFonts w:ascii="Courier New" w:eastAsia="Times New Roman" w:hAnsi="Courier New" w:cs="Courier New"/>
+          <w:color w:val="A9B7C6"/>
+          <w:sz w:val="20"/>
+          <w:szCs w:val="20"/>
+          <w:lang w:eastAsia="uk-UA"/>
+        </w:rPr>
+        <w:t>]</w:t>
+      </w:r>
+      <w:r>
+        <w:rPr>
+          <w:rFonts w:ascii="Courier New" w:eastAsia="Times New Roman" w:hAnsi="Courier New" w:cs="Courier New"/>
+          <w:color w:val="A9B7C6"/>
+          <w:sz w:val="20"/>
+          <w:szCs w:val="20"/>
+          <w:lang w:eastAsia="uk-UA"/>
+        </w:rPr>
+        <w:br/>
+        <w:t xml:space="preserve">        </w:t>
+      </w:r>
+      <w:proofErr w:type="spellStart"/>
+      <w:r>
+        <w:rPr>
+          <w:rFonts w:ascii="Courier New" w:eastAsia="Times New Roman" w:hAnsi="Courier New" w:cs="Courier New"/>
+          <w:color w:val="A9B7C6"/>
+          <w:sz w:val="20"/>
+          <w:szCs w:val="20"/>
+          <w:lang w:eastAsia="uk-UA"/>
+        </w:rPr>
+        <w:t>person</w:t>
+      </w:r>
+      <w:proofErr w:type="spellEnd"/>
+      <w:r>
+        <w:rPr>
+          <w:rFonts w:ascii="Courier New" w:eastAsia="Times New Roman" w:hAnsi="Courier New" w:cs="Courier New"/>
+          <w:color w:val="A9B7C6"/>
+          <w:sz w:val="20"/>
+          <w:szCs w:val="20"/>
+          <w:lang w:eastAsia="uk-UA"/>
+        </w:rPr>
+        <w:t xml:space="preserve"> = </w:t>
+      </w:r>
+      <w:proofErr w:type="spellStart"/>
+      <w:r>
+        <w:rPr>
+          <w:rFonts w:ascii="Courier New" w:eastAsia="Times New Roman" w:hAnsi="Courier New" w:cs="Courier New"/>
+          <w:color w:val="A9B7C6"/>
+          <w:sz w:val="20"/>
+          <w:szCs w:val="20"/>
+          <w:lang w:eastAsia="uk-UA"/>
+        </w:rPr>
+        <w:t>Person</w:t>
+      </w:r>
+      <w:proofErr w:type="spellEnd"/>
+      <w:r>
+        <w:rPr>
+          <w:rFonts w:ascii="Courier New" w:eastAsia="Times New Roman" w:hAnsi="Courier New" w:cs="Courier New"/>
+          <w:color w:val="A9B7C6"/>
+          <w:sz w:val="20"/>
+          <w:szCs w:val="20"/>
+          <w:lang w:eastAsia="uk-UA"/>
+        </w:rPr>
+        <w:t>(</w:t>
+      </w:r>
+      <w:proofErr w:type="spellStart"/>
+      <w:r>
+        <w:rPr>
+          <w:rFonts w:ascii="Courier New" w:eastAsia="Times New Roman" w:hAnsi="Courier New" w:cs="Courier New"/>
+          <w:color w:val="A9B7C6"/>
+          <w:sz w:val="20"/>
+          <w:szCs w:val="20"/>
+          <w:lang w:eastAsia="uk-UA"/>
+        </w:rPr>
+        <w:t>info</w:t>
+      </w:r>
+      <w:proofErr w:type="spellEnd"/>
+      <w:r>
+        <w:rPr>
+          <w:rFonts w:ascii="Courier New" w:eastAsia="Times New Roman" w:hAnsi="Courier New" w:cs="Courier New"/>
+          <w:color w:val="A9B7C6"/>
+          <w:sz w:val="20"/>
+          <w:szCs w:val="20"/>
+          <w:lang w:eastAsia="uk-UA"/>
+        </w:rPr>
+        <w:t>[</w:t>
+      </w:r>
+      <w:r>
+        <w:rPr>
+          <w:rFonts w:ascii="Courier New" w:eastAsia="Times New Roman" w:hAnsi="Courier New" w:cs="Courier New"/>
+          <w:color w:val="6897BB"/>
+          <w:sz w:val="20"/>
+          <w:szCs w:val="20"/>
+          <w:lang w:eastAsia="uk-UA"/>
+        </w:rPr>
+        <w:t>0</w:t>
+      </w:r>
+      <w:r>
+        <w:rPr>
+          <w:rFonts w:ascii="Courier New" w:eastAsia="Times New Roman" w:hAnsi="Courier New" w:cs="Courier New"/>
+          <w:color w:val="A9B7C6"/>
+          <w:sz w:val="20"/>
+          <w:szCs w:val="20"/>
+          <w:lang w:eastAsia="uk-UA"/>
+        </w:rPr>
+        <w:t>]</w:t>
+      </w:r>
+      <w:r>
+        <w:rPr>
+          <w:rFonts w:ascii="Courier New" w:eastAsia="Times New Roman" w:hAnsi="Courier New" w:cs="Courier New"/>
+          <w:color w:val="CC7832"/>
+          <w:sz w:val="20"/>
+          <w:szCs w:val="20"/>
+          <w:lang w:eastAsia="uk-UA"/>
+        </w:rPr>
+        <w:t xml:space="preserve">, </w:t>
+      </w:r>
+      <w:proofErr w:type="spellStart"/>
+      <w:r>
+        <w:rPr>
+          <w:rFonts w:ascii="Courier New" w:eastAsia="Times New Roman" w:hAnsi="Courier New" w:cs="Courier New"/>
+          <w:color w:val="A9B7C6"/>
+          <w:sz w:val="20"/>
+          <w:szCs w:val="20"/>
+          <w:lang w:eastAsia="uk-UA"/>
+        </w:rPr>
+        <w:t>info</w:t>
+      </w:r>
+      <w:proofErr w:type="spellEnd"/>
+      <w:r>
+        <w:rPr>
+          <w:rFonts w:ascii="Courier New" w:eastAsia="Times New Roman" w:hAnsi="Courier New" w:cs="Courier New"/>
+          <w:color w:val="A9B7C6"/>
+          <w:sz w:val="20"/>
+          <w:szCs w:val="20"/>
+          <w:lang w:eastAsia="uk-UA"/>
+        </w:rPr>
+        <w:t>[</w:t>
+      </w:r>
+      <w:r>
+        <w:rPr>
+          <w:rFonts w:ascii="Courier New" w:eastAsia="Times New Roman" w:hAnsi="Courier New" w:cs="Courier New"/>
+          <w:color w:val="6897BB"/>
+          <w:sz w:val="20"/>
+          <w:szCs w:val="20"/>
+          <w:lang w:eastAsia="uk-UA"/>
+        </w:rPr>
+        <w:t>1</w:t>
+      </w:r>
+      <w:r>
+        <w:rPr>
+          <w:rFonts w:ascii="Courier New" w:eastAsia="Times New Roman" w:hAnsi="Courier New" w:cs="Courier New"/>
+          <w:color w:val="A9B7C6"/>
+          <w:sz w:val="20"/>
+          <w:szCs w:val="20"/>
+          <w:lang w:eastAsia="uk-UA"/>
+        </w:rPr>
+        <w:t>]</w:t>
+      </w:r>
+      <w:r>
+        <w:rPr>
+          <w:rFonts w:ascii="Courier New" w:eastAsia="Times New Roman" w:hAnsi="Courier New" w:cs="Courier New"/>
+          <w:color w:val="CC7832"/>
+          <w:sz w:val="20"/>
+          <w:szCs w:val="20"/>
+          <w:lang w:eastAsia="uk-UA"/>
+        </w:rPr>
+        <w:t xml:space="preserve">, </w:t>
+      </w:r>
+      <w:proofErr w:type="spellStart"/>
+      <w:r>
+        <w:rPr>
+          <w:rFonts w:ascii="Courier New" w:eastAsia="Times New Roman" w:hAnsi="Courier New" w:cs="Courier New"/>
+          <w:color w:val="A9B7C6"/>
+          <w:sz w:val="20"/>
+          <w:szCs w:val="20"/>
+          <w:lang w:eastAsia="uk-UA"/>
+        </w:rPr>
+        <w:t>info</w:t>
+      </w:r>
+      <w:proofErr w:type="spellEnd"/>
+      <w:r>
+        <w:rPr>
+          <w:rFonts w:ascii="Courier New" w:eastAsia="Times New Roman" w:hAnsi="Courier New" w:cs="Courier New"/>
+          <w:color w:val="A9B7C6"/>
+          <w:sz w:val="20"/>
+          <w:szCs w:val="20"/>
+          <w:lang w:eastAsia="uk-UA"/>
+        </w:rPr>
+        <w:t>[</w:t>
+      </w:r>
+      <w:r>
+        <w:rPr>
+          <w:rFonts w:ascii="Courier New" w:eastAsia="Times New Roman" w:hAnsi="Courier New" w:cs="Courier New"/>
+          <w:color w:val="6897BB"/>
+          <w:sz w:val="20"/>
+          <w:szCs w:val="20"/>
+          <w:lang w:eastAsia="uk-UA"/>
+        </w:rPr>
+        <w:t>2</w:t>
+      </w:r>
+      <w:r>
+        <w:rPr>
+          <w:rFonts w:ascii="Courier New" w:eastAsia="Times New Roman" w:hAnsi="Courier New" w:cs="Courier New"/>
+          <w:color w:val="A9B7C6"/>
+          <w:sz w:val="20"/>
+          <w:szCs w:val="20"/>
+          <w:lang w:eastAsia="uk-UA"/>
+        </w:rPr>
+        <w:t>]</w:t>
+      </w:r>
+      <w:r>
+        <w:rPr>
+          <w:rFonts w:ascii="Courier New" w:eastAsia="Times New Roman" w:hAnsi="Courier New" w:cs="Courier New"/>
+          <w:color w:val="CC7832"/>
+          <w:sz w:val="20"/>
+          <w:szCs w:val="20"/>
+          <w:lang w:eastAsia="uk-UA"/>
+        </w:rPr>
+        <w:t xml:space="preserve">, </w:t>
+      </w:r>
+      <w:proofErr w:type="spellStart"/>
+      <w:r>
+        <w:rPr>
+          <w:rFonts w:ascii="Courier New" w:eastAsia="Times New Roman" w:hAnsi="Courier New" w:cs="Courier New"/>
+          <w:color w:val="A9B7C6"/>
+          <w:sz w:val="20"/>
+          <w:szCs w:val="20"/>
+          <w:lang w:eastAsia="uk-UA"/>
+        </w:rPr>
+        <w:lastRenderedPageBreak/>
+        <w:t>datetime.datetime.strptime</w:t>
+      </w:r>
+      <w:proofErr w:type="spellEnd"/>
+      <w:r>
+        <w:rPr>
+          <w:rFonts w:ascii="Courier New" w:eastAsia="Times New Roman" w:hAnsi="Courier New" w:cs="Courier New"/>
+          <w:color w:val="A9B7C6"/>
+          <w:sz w:val="20"/>
+          <w:szCs w:val="20"/>
+          <w:lang w:eastAsia="uk-UA"/>
+        </w:rPr>
+        <w:t>(</w:t>
+      </w:r>
+      <w:proofErr w:type="spellStart"/>
+      <w:r>
+        <w:rPr>
+          <w:rFonts w:ascii="Courier New" w:eastAsia="Times New Roman" w:hAnsi="Courier New" w:cs="Courier New"/>
+          <w:color w:val="A9B7C6"/>
+          <w:sz w:val="20"/>
+          <w:szCs w:val="20"/>
+          <w:lang w:eastAsia="uk-UA"/>
+        </w:rPr>
+        <w:t>info</w:t>
+      </w:r>
+      <w:proofErr w:type="spellEnd"/>
+      <w:r>
+        <w:rPr>
+          <w:rFonts w:ascii="Courier New" w:eastAsia="Times New Roman" w:hAnsi="Courier New" w:cs="Courier New"/>
+          <w:color w:val="A9B7C6"/>
+          <w:sz w:val="20"/>
+          <w:szCs w:val="20"/>
+          <w:lang w:eastAsia="uk-UA"/>
+        </w:rPr>
+        <w:t>[</w:t>
+      </w:r>
+      <w:r>
+        <w:rPr>
+          <w:rFonts w:ascii="Courier New" w:eastAsia="Times New Roman" w:hAnsi="Courier New" w:cs="Courier New"/>
+          <w:color w:val="6897BB"/>
+          <w:sz w:val="20"/>
+          <w:szCs w:val="20"/>
+          <w:lang w:eastAsia="uk-UA"/>
+        </w:rPr>
+        <w:t>3</w:t>
+      </w:r>
+      <w:r>
+        <w:rPr>
+          <w:rFonts w:ascii="Courier New" w:eastAsia="Times New Roman" w:hAnsi="Courier New" w:cs="Courier New"/>
+          <w:color w:val="A9B7C6"/>
+          <w:sz w:val="20"/>
+          <w:szCs w:val="20"/>
+          <w:lang w:eastAsia="uk-UA"/>
+        </w:rPr>
+        <w:t>]</w:t>
+      </w:r>
+      <w:r>
+        <w:rPr>
+          <w:rFonts w:ascii="Courier New" w:eastAsia="Times New Roman" w:hAnsi="Courier New" w:cs="Courier New"/>
+          <w:color w:val="CC7832"/>
+          <w:sz w:val="20"/>
+          <w:szCs w:val="20"/>
+          <w:lang w:eastAsia="uk-UA"/>
+        </w:rPr>
+        <w:t xml:space="preserve">, </w:t>
+      </w:r>
+      <w:r>
+        <w:rPr>
+          <w:rFonts w:ascii="Courier New" w:eastAsia="Times New Roman" w:hAnsi="Courier New" w:cs="Courier New"/>
+          <w:color w:val="6A8759"/>
+          <w:sz w:val="20"/>
+          <w:szCs w:val="20"/>
+          <w:lang w:eastAsia="uk-UA"/>
+        </w:rPr>
+        <w:t>"%Y-%m-%d"</w:t>
+      </w:r>
+      <w:r>
+        <w:rPr>
+          <w:rFonts w:ascii="Courier New" w:eastAsia="Times New Roman" w:hAnsi="Courier New" w:cs="Courier New"/>
+          <w:color w:val="A9B7C6"/>
+          <w:sz w:val="20"/>
+          <w:szCs w:val="20"/>
+          <w:lang w:eastAsia="uk-UA"/>
+        </w:rPr>
+        <w:t>))</w:t>
+      </w:r>
+      <w:r>
+        <w:rPr>
+          <w:rFonts w:ascii="Courier New" w:eastAsia="Times New Roman" w:hAnsi="Courier New" w:cs="Courier New"/>
+          <w:color w:val="A9B7C6"/>
+          <w:sz w:val="20"/>
+          <w:szCs w:val="20"/>
+          <w:lang w:eastAsia="uk-UA"/>
+        </w:rPr>
+        <w:br/>
+        <w:t xml:space="preserve">        </w:t>
+      </w:r>
+      <w:proofErr w:type="spellStart"/>
+      <w:r>
+        <w:rPr>
+          <w:rFonts w:ascii="Courier New" w:eastAsia="Times New Roman" w:hAnsi="Courier New" w:cs="Courier New"/>
+          <w:color w:val="8888C6"/>
+          <w:sz w:val="20"/>
+          <w:szCs w:val="20"/>
+          <w:lang w:eastAsia="uk-UA"/>
+        </w:rPr>
+        <w:t>print</w:t>
+      </w:r>
+      <w:proofErr w:type="spellEnd"/>
+      <w:r>
+        <w:rPr>
+          <w:rFonts w:ascii="Courier New" w:eastAsia="Times New Roman" w:hAnsi="Courier New" w:cs="Courier New"/>
+          <w:color w:val="A9B7C6"/>
+          <w:sz w:val="20"/>
+          <w:szCs w:val="20"/>
+          <w:lang w:eastAsia="uk-UA"/>
+        </w:rPr>
+        <w:t>(</w:t>
+      </w:r>
+      <w:proofErr w:type="spellStart"/>
+      <w:r>
+        <w:rPr>
+          <w:rFonts w:ascii="Courier New" w:eastAsia="Times New Roman" w:hAnsi="Courier New" w:cs="Courier New"/>
+          <w:color w:val="A9B7C6"/>
+          <w:sz w:val="20"/>
+          <w:szCs w:val="20"/>
+          <w:lang w:eastAsia="uk-UA"/>
+        </w:rPr>
+        <w:t>person.get_age</w:t>
+      </w:r>
+      <w:proofErr w:type="spellEnd"/>
+      <w:r>
+        <w:rPr>
+          <w:rFonts w:ascii="Courier New" w:eastAsia="Times New Roman" w:hAnsi="Courier New" w:cs="Courier New"/>
+          <w:color w:val="A9B7C6"/>
+          <w:sz w:val="20"/>
+          <w:szCs w:val="20"/>
+          <w:lang w:eastAsia="uk-UA"/>
+        </w:rPr>
+        <w:t>())</w:t>
+      </w:r>
+      <w:r>
+        <w:rPr>
+          <w:rFonts w:ascii="Courier New" w:eastAsia="Times New Roman" w:hAnsi="Courier New" w:cs="Courier New"/>
+          <w:color w:val="A9B7C6"/>
+          <w:sz w:val="20"/>
+          <w:szCs w:val="20"/>
+          <w:lang w:eastAsia="uk-UA"/>
+        </w:rPr>
+        <w:br/>
+      </w:r>
+      <w:r>
+        <w:rPr>
+          <w:rFonts w:ascii="Courier New" w:eastAsia="Times New Roman" w:hAnsi="Courier New" w:cs="Courier New"/>
+          <w:color w:val="A9B7C6"/>
+          <w:sz w:val="20"/>
+          <w:szCs w:val="20"/>
+          <w:lang w:eastAsia="uk-UA"/>
+        </w:rPr>
+        <w:br/>
+        <w:t xml:space="preserve">        </w:t>
+      </w:r>
+      <w:proofErr w:type="spellStart"/>
+      <w:r>
+        <w:rPr>
+          <w:rFonts w:ascii="Courier New" w:eastAsia="Times New Roman" w:hAnsi="Courier New" w:cs="Courier New"/>
+          <w:color w:val="CC7832"/>
+          <w:sz w:val="20"/>
+          <w:szCs w:val="20"/>
+          <w:lang w:eastAsia="uk-UA"/>
+        </w:rPr>
+        <w:t>with</w:t>
+      </w:r>
+      <w:proofErr w:type="spellEnd"/>
+      <w:r>
+        <w:rPr>
+          <w:rFonts w:ascii="Courier New" w:eastAsia="Times New Roman" w:hAnsi="Courier New" w:cs="Courier New"/>
+          <w:color w:val="CC7832"/>
+          <w:sz w:val="20"/>
+          <w:szCs w:val="20"/>
+          <w:lang w:eastAsia="uk-UA"/>
+        </w:rPr>
+        <w:t xml:space="preserve"> </w:t>
+      </w:r>
+      <w:proofErr w:type="spellStart"/>
+      <w:r>
+        <w:rPr>
+          <w:rFonts w:ascii="Courier New" w:eastAsia="Times New Roman" w:hAnsi="Courier New" w:cs="Courier New"/>
+          <w:color w:val="8888C6"/>
+          <w:sz w:val="20"/>
+          <w:szCs w:val="20"/>
+          <w:lang w:eastAsia="uk-UA"/>
+        </w:rPr>
+        <w:t>open</w:t>
+      </w:r>
+      <w:proofErr w:type="spellEnd"/>
+      <w:r>
+        <w:rPr>
+          <w:rFonts w:ascii="Courier New" w:eastAsia="Times New Roman" w:hAnsi="Courier New" w:cs="Courier New"/>
+          <w:color w:val="A9B7C6"/>
+          <w:sz w:val="20"/>
+          <w:szCs w:val="20"/>
+          <w:lang w:eastAsia="uk-UA"/>
+        </w:rPr>
+        <w:t>(</w:t>
+      </w:r>
+      <w:proofErr w:type="spellStart"/>
+      <w:r>
+        <w:rPr>
+          <w:rFonts w:ascii="Courier New" w:eastAsia="Times New Roman" w:hAnsi="Courier New" w:cs="Courier New"/>
+          <w:color w:val="94558D"/>
+          <w:sz w:val="20"/>
+          <w:szCs w:val="20"/>
+          <w:lang w:eastAsia="uk-UA"/>
+        </w:rPr>
+        <w:t>filename</w:t>
+      </w:r>
+      <w:proofErr w:type="spellEnd"/>
+      <w:r>
+        <w:rPr>
+          <w:rFonts w:ascii="Courier New" w:eastAsia="Times New Roman" w:hAnsi="Courier New" w:cs="Courier New"/>
+          <w:color w:val="CC7832"/>
+          <w:sz w:val="20"/>
+          <w:szCs w:val="20"/>
+          <w:lang w:eastAsia="uk-UA"/>
+        </w:rPr>
+        <w:t xml:space="preserve">, </w:t>
+      </w:r>
+      <w:r>
+        <w:rPr>
+          <w:rFonts w:ascii="Courier New" w:eastAsia="Times New Roman" w:hAnsi="Courier New" w:cs="Courier New"/>
+          <w:color w:val="6A8759"/>
+          <w:sz w:val="20"/>
+          <w:szCs w:val="20"/>
+          <w:lang w:eastAsia="uk-UA"/>
+        </w:rPr>
+        <w:t>'w'</w:t>
+      </w:r>
+      <w:r>
+        <w:rPr>
+          <w:rFonts w:ascii="Courier New" w:eastAsia="Times New Roman" w:hAnsi="Courier New" w:cs="Courier New"/>
+          <w:color w:val="CC7832"/>
+          <w:sz w:val="20"/>
+          <w:szCs w:val="20"/>
+          <w:lang w:eastAsia="uk-UA"/>
+        </w:rPr>
+        <w:t xml:space="preserve">, </w:t>
+      </w:r>
+      <w:proofErr w:type="spellStart"/>
+      <w:r>
+        <w:rPr>
+          <w:rFonts w:ascii="Courier New" w:eastAsia="Times New Roman" w:hAnsi="Courier New" w:cs="Courier New"/>
+          <w:color w:val="AA4926"/>
+          <w:sz w:val="20"/>
+          <w:szCs w:val="20"/>
+          <w:lang w:eastAsia="uk-UA"/>
+        </w:rPr>
+        <w:t>encoding</w:t>
+      </w:r>
+      <w:proofErr w:type="spellEnd"/>
+      <w:r>
+        <w:rPr>
+          <w:rFonts w:ascii="Courier New" w:eastAsia="Times New Roman" w:hAnsi="Courier New" w:cs="Courier New"/>
+          <w:color w:val="A9B7C6"/>
+          <w:sz w:val="20"/>
+          <w:szCs w:val="20"/>
+          <w:lang w:eastAsia="uk-UA"/>
+        </w:rPr>
+        <w:t>=</w:t>
+      </w:r>
+      <w:r>
+        <w:rPr>
+          <w:rFonts w:ascii="Courier New" w:eastAsia="Times New Roman" w:hAnsi="Courier New" w:cs="Courier New"/>
+          <w:color w:val="6A8759"/>
+          <w:sz w:val="20"/>
+          <w:szCs w:val="20"/>
+          <w:lang w:eastAsia="uk-UA"/>
+        </w:rPr>
+        <w:t>'utf8'</w:t>
+      </w:r>
+      <w:r>
+        <w:rPr>
+          <w:rFonts w:ascii="Courier New" w:eastAsia="Times New Roman" w:hAnsi="Courier New" w:cs="Courier New"/>
+          <w:color w:val="A9B7C6"/>
+          <w:sz w:val="20"/>
+          <w:szCs w:val="20"/>
+          <w:lang w:eastAsia="uk-UA"/>
+        </w:rPr>
+        <w:t xml:space="preserve">) </w:t>
+      </w:r>
+      <w:proofErr w:type="spellStart"/>
+      <w:r>
+        <w:rPr>
+          <w:rFonts w:ascii="Courier New" w:eastAsia="Times New Roman" w:hAnsi="Courier New" w:cs="Courier New"/>
+          <w:color w:val="CC7832"/>
+          <w:sz w:val="20"/>
+          <w:szCs w:val="20"/>
+          <w:lang w:eastAsia="uk-UA"/>
+        </w:rPr>
+        <w:t>as</w:t>
+      </w:r>
+      <w:proofErr w:type="spellEnd"/>
+      <w:r>
+        <w:rPr>
+          <w:rFonts w:ascii="Courier New" w:eastAsia="Times New Roman" w:hAnsi="Courier New" w:cs="Courier New"/>
+          <w:color w:val="CC7832"/>
+          <w:sz w:val="20"/>
+          <w:szCs w:val="20"/>
+          <w:lang w:eastAsia="uk-UA"/>
+        </w:rPr>
+        <w:t xml:space="preserve"> </w:t>
+      </w:r>
+      <w:r>
+        <w:rPr>
+          <w:rFonts w:ascii="Courier New" w:eastAsia="Times New Roman" w:hAnsi="Courier New" w:cs="Courier New"/>
+          <w:color w:val="A9B7C6"/>
+          <w:sz w:val="20"/>
+          <w:szCs w:val="20"/>
+          <w:lang w:eastAsia="uk-UA"/>
+        </w:rPr>
+        <w:t>file:</w:t>
+      </w:r>
+      <w:r>
+        <w:rPr>
+          <w:rFonts w:ascii="Courier New" w:eastAsia="Times New Roman" w:hAnsi="Courier New" w:cs="Courier New"/>
+          <w:color w:val="A9B7C6"/>
+          <w:sz w:val="20"/>
+          <w:szCs w:val="20"/>
+          <w:lang w:eastAsia="uk-UA"/>
+        </w:rPr>
+        <w:br/>
+        <w:t xml:space="preserve">            </w:t>
+      </w:r>
+      <w:proofErr w:type="spellStart"/>
+      <w:r>
+        <w:rPr>
+          <w:rFonts w:ascii="Courier New" w:eastAsia="Times New Roman" w:hAnsi="Courier New" w:cs="Courier New"/>
+          <w:color w:val="A9B7C6"/>
+          <w:sz w:val="20"/>
+          <w:szCs w:val="20"/>
+          <w:lang w:eastAsia="uk-UA"/>
+        </w:rPr>
+        <w:t>file.write</w:t>
+      </w:r>
+      <w:proofErr w:type="spellEnd"/>
+      <w:r>
+        <w:rPr>
+          <w:rFonts w:ascii="Courier New" w:eastAsia="Times New Roman" w:hAnsi="Courier New" w:cs="Courier New"/>
+          <w:color w:val="A9B7C6"/>
+          <w:sz w:val="20"/>
+          <w:szCs w:val="20"/>
+          <w:lang w:eastAsia="uk-UA"/>
+        </w:rPr>
+        <w:t>(</w:t>
+      </w:r>
+      <w:r>
+        <w:rPr>
+          <w:rFonts w:ascii="Courier New" w:eastAsia="Times New Roman" w:hAnsi="Courier New" w:cs="Courier New"/>
+          <w:color w:val="6A8759"/>
+          <w:sz w:val="20"/>
+          <w:szCs w:val="20"/>
+          <w:lang w:eastAsia="uk-UA"/>
+        </w:rPr>
+        <w:t>""</w:t>
+      </w:r>
+      <w:r>
+        <w:rPr>
+          <w:rFonts w:ascii="Courier New" w:eastAsia="Times New Roman" w:hAnsi="Courier New" w:cs="Courier New"/>
+          <w:color w:val="A9B7C6"/>
+          <w:sz w:val="20"/>
+          <w:szCs w:val="20"/>
+          <w:lang w:eastAsia="uk-UA"/>
+        </w:rPr>
+        <w:t>)</w:t>
+      </w:r>
+      <w:r>
+        <w:rPr>
+          <w:rFonts w:ascii="Courier New" w:eastAsia="Times New Roman" w:hAnsi="Courier New" w:cs="Courier New"/>
+          <w:color w:val="A9B7C6"/>
+          <w:sz w:val="20"/>
+          <w:szCs w:val="20"/>
+          <w:lang w:eastAsia="uk-UA"/>
+        </w:rPr>
+        <w:br/>
+        <w:t xml:space="preserve">        </w:t>
+      </w:r>
+      <w:proofErr w:type="spellStart"/>
+      <w:r>
+        <w:rPr>
+          <w:rFonts w:ascii="Courier New" w:eastAsia="Times New Roman" w:hAnsi="Courier New" w:cs="Courier New"/>
+          <w:color w:val="CC7832"/>
+          <w:sz w:val="20"/>
+          <w:szCs w:val="20"/>
+          <w:lang w:eastAsia="uk-UA"/>
+        </w:rPr>
+        <w:t>with</w:t>
+      </w:r>
+      <w:proofErr w:type="spellEnd"/>
+      <w:r>
+        <w:rPr>
+          <w:rFonts w:ascii="Courier New" w:eastAsia="Times New Roman" w:hAnsi="Courier New" w:cs="Courier New"/>
+          <w:color w:val="CC7832"/>
+          <w:sz w:val="20"/>
+          <w:szCs w:val="20"/>
+          <w:lang w:eastAsia="uk-UA"/>
+        </w:rPr>
+        <w:t xml:space="preserve"> </w:t>
+      </w:r>
+      <w:proofErr w:type="spellStart"/>
+      <w:r>
+        <w:rPr>
+          <w:rFonts w:ascii="Courier New" w:eastAsia="Times New Roman" w:hAnsi="Courier New" w:cs="Courier New"/>
+          <w:color w:val="8888C6"/>
+          <w:sz w:val="20"/>
+          <w:szCs w:val="20"/>
+          <w:lang w:eastAsia="uk-UA"/>
+        </w:rPr>
+        <w:t>open</w:t>
+      </w:r>
+      <w:proofErr w:type="spellEnd"/>
+      <w:r>
+        <w:rPr>
+          <w:rFonts w:ascii="Courier New" w:eastAsia="Times New Roman" w:hAnsi="Courier New" w:cs="Courier New"/>
+          <w:color w:val="A9B7C6"/>
+          <w:sz w:val="20"/>
+          <w:szCs w:val="20"/>
+          <w:lang w:eastAsia="uk-UA"/>
+        </w:rPr>
+        <w:t>(</w:t>
+      </w:r>
+      <w:proofErr w:type="spellStart"/>
+      <w:r>
+        <w:rPr>
+          <w:rFonts w:ascii="Courier New" w:eastAsia="Times New Roman" w:hAnsi="Courier New" w:cs="Courier New"/>
+          <w:color w:val="94558D"/>
+          <w:sz w:val="20"/>
+          <w:szCs w:val="20"/>
+          <w:lang w:eastAsia="uk-UA"/>
+        </w:rPr>
+        <w:t>filename</w:t>
+      </w:r>
+      <w:proofErr w:type="spellEnd"/>
+      <w:r>
+        <w:rPr>
+          <w:rFonts w:ascii="Courier New" w:eastAsia="Times New Roman" w:hAnsi="Courier New" w:cs="Courier New"/>
+          <w:color w:val="CC7832"/>
+          <w:sz w:val="20"/>
+          <w:szCs w:val="20"/>
+          <w:lang w:eastAsia="uk-UA"/>
+        </w:rPr>
+        <w:t xml:space="preserve">, </w:t>
+      </w:r>
+      <w:r>
+        <w:rPr>
+          <w:rFonts w:ascii="Courier New" w:eastAsia="Times New Roman" w:hAnsi="Courier New" w:cs="Courier New"/>
+          <w:color w:val="6A8759"/>
+          <w:sz w:val="20"/>
+          <w:szCs w:val="20"/>
+          <w:lang w:eastAsia="uk-UA"/>
+        </w:rPr>
+        <w:t>'a'</w:t>
+      </w:r>
+      <w:r>
+        <w:rPr>
+          <w:rFonts w:ascii="Courier New" w:eastAsia="Times New Roman" w:hAnsi="Courier New" w:cs="Courier New"/>
+          <w:color w:val="CC7832"/>
+          <w:sz w:val="20"/>
+          <w:szCs w:val="20"/>
+          <w:lang w:eastAsia="uk-UA"/>
+        </w:rPr>
+        <w:t xml:space="preserve">, </w:t>
+      </w:r>
+      <w:proofErr w:type="spellStart"/>
+      <w:r>
+        <w:rPr>
+          <w:rFonts w:ascii="Courier New" w:eastAsia="Times New Roman" w:hAnsi="Courier New" w:cs="Courier New"/>
+          <w:color w:val="AA4926"/>
+          <w:sz w:val="20"/>
+          <w:szCs w:val="20"/>
+          <w:lang w:eastAsia="uk-UA"/>
+        </w:rPr>
+        <w:t>encoding</w:t>
+      </w:r>
+      <w:proofErr w:type="spellEnd"/>
+      <w:r>
+        <w:rPr>
+          <w:rFonts w:ascii="Courier New" w:eastAsia="Times New Roman" w:hAnsi="Courier New" w:cs="Courier New"/>
+          <w:color w:val="A9B7C6"/>
+          <w:sz w:val="20"/>
+          <w:szCs w:val="20"/>
+          <w:lang w:eastAsia="uk-UA"/>
+        </w:rPr>
+        <w:t>=</w:t>
+      </w:r>
+      <w:r>
+        <w:rPr>
+          <w:rFonts w:ascii="Courier New" w:eastAsia="Times New Roman" w:hAnsi="Courier New" w:cs="Courier New"/>
+          <w:color w:val="6A8759"/>
+          <w:sz w:val="20"/>
+          <w:szCs w:val="20"/>
+          <w:lang w:eastAsia="uk-UA"/>
+        </w:rPr>
+        <w:t>'utf8'</w:t>
+      </w:r>
+      <w:r>
+        <w:rPr>
+          <w:rFonts w:ascii="Courier New" w:eastAsia="Times New Roman" w:hAnsi="Courier New" w:cs="Courier New"/>
+          <w:color w:val="A9B7C6"/>
+          <w:sz w:val="20"/>
+          <w:szCs w:val="20"/>
+          <w:lang w:eastAsia="uk-UA"/>
+        </w:rPr>
+        <w:t xml:space="preserve">) </w:t>
+      </w:r>
+      <w:proofErr w:type="spellStart"/>
+      <w:r>
+        <w:rPr>
+          <w:rFonts w:ascii="Courier New" w:eastAsia="Times New Roman" w:hAnsi="Courier New" w:cs="Courier New"/>
+          <w:color w:val="CC7832"/>
+          <w:sz w:val="20"/>
+          <w:szCs w:val="20"/>
+          <w:lang w:eastAsia="uk-UA"/>
+        </w:rPr>
+        <w:t>as</w:t>
+      </w:r>
+      <w:proofErr w:type="spellEnd"/>
+      <w:r>
+        <w:rPr>
+          <w:rFonts w:ascii="Courier New" w:eastAsia="Times New Roman" w:hAnsi="Courier New" w:cs="Courier New"/>
+          <w:color w:val="CC7832"/>
+          <w:sz w:val="20"/>
+          <w:szCs w:val="20"/>
+          <w:lang w:eastAsia="uk-UA"/>
+        </w:rPr>
+        <w:t xml:space="preserve"> </w:t>
+      </w:r>
+      <w:r>
+        <w:rPr>
+          <w:rFonts w:ascii="Courier New" w:eastAsia="Times New Roman" w:hAnsi="Courier New" w:cs="Courier New"/>
+          <w:color w:val="A9B7C6"/>
+          <w:sz w:val="20"/>
+          <w:szCs w:val="20"/>
+          <w:lang w:eastAsia="uk-UA"/>
+        </w:rPr>
+        <w:t>file:</w:t>
+      </w:r>
+      <w:r>
+        <w:rPr>
+          <w:rFonts w:ascii="Courier New" w:eastAsia="Times New Roman" w:hAnsi="Courier New" w:cs="Courier New"/>
+          <w:color w:val="A9B7C6"/>
+          <w:sz w:val="20"/>
+          <w:szCs w:val="20"/>
+          <w:lang w:eastAsia="uk-UA"/>
+        </w:rPr>
+        <w:br/>
+        <w:t xml:space="preserve">            </w:t>
+      </w:r>
+      <w:proofErr w:type="spellStart"/>
+      <w:r>
+        <w:rPr>
+          <w:rFonts w:ascii="Courier New" w:eastAsia="Times New Roman" w:hAnsi="Courier New" w:cs="Courier New"/>
+          <w:color w:val="CC7832"/>
+          <w:sz w:val="20"/>
+          <w:szCs w:val="20"/>
+          <w:lang w:eastAsia="uk-UA"/>
+        </w:rPr>
+        <w:t>for</w:t>
+      </w:r>
+      <w:proofErr w:type="spellEnd"/>
+      <w:r>
+        <w:rPr>
+          <w:rFonts w:ascii="Courier New" w:eastAsia="Times New Roman" w:hAnsi="Courier New" w:cs="Courier New"/>
+          <w:color w:val="CC7832"/>
+          <w:sz w:val="20"/>
+          <w:szCs w:val="20"/>
+          <w:lang w:eastAsia="uk-UA"/>
+        </w:rPr>
+        <w:t xml:space="preserve"> </w:t>
+      </w:r>
+      <w:r>
+        <w:rPr>
+          <w:rFonts w:ascii="Courier New" w:eastAsia="Times New Roman" w:hAnsi="Courier New" w:cs="Courier New"/>
+          <w:color w:val="A9B7C6"/>
+          <w:sz w:val="20"/>
+          <w:szCs w:val="20"/>
+          <w:lang w:eastAsia="uk-UA"/>
+        </w:rPr>
+        <w:t xml:space="preserve">i </w:t>
+      </w:r>
+      <w:proofErr w:type="spellStart"/>
+      <w:r>
+        <w:rPr>
+          <w:rFonts w:ascii="Courier New" w:eastAsia="Times New Roman" w:hAnsi="Courier New" w:cs="Courier New"/>
+          <w:color w:val="CC7832"/>
+          <w:sz w:val="20"/>
+          <w:szCs w:val="20"/>
+          <w:lang w:eastAsia="uk-UA"/>
+        </w:rPr>
+        <w:t>in</w:t>
+      </w:r>
+      <w:proofErr w:type="spellEnd"/>
+      <w:r>
+        <w:rPr>
+          <w:rFonts w:ascii="Courier New" w:eastAsia="Times New Roman" w:hAnsi="Courier New" w:cs="Courier New"/>
+          <w:color w:val="CC7832"/>
+          <w:sz w:val="20"/>
+          <w:szCs w:val="20"/>
+          <w:lang w:eastAsia="uk-UA"/>
+        </w:rPr>
+        <w:t xml:space="preserve"> </w:t>
+      </w:r>
+      <w:proofErr w:type="spellStart"/>
+      <w:r>
+        <w:rPr>
+          <w:rFonts w:ascii="Courier New" w:eastAsia="Times New Roman" w:hAnsi="Courier New" w:cs="Courier New"/>
+          <w:color w:val="8888C6"/>
+          <w:sz w:val="20"/>
+          <w:szCs w:val="20"/>
+          <w:lang w:eastAsia="uk-UA"/>
+        </w:rPr>
+        <w:t>range</w:t>
+      </w:r>
+      <w:proofErr w:type="spellEnd"/>
+      <w:r>
+        <w:rPr>
+          <w:rFonts w:ascii="Courier New" w:eastAsia="Times New Roman" w:hAnsi="Courier New" w:cs="Courier New"/>
+          <w:color w:val="A9B7C6"/>
+          <w:sz w:val="20"/>
+          <w:szCs w:val="20"/>
+          <w:lang w:eastAsia="uk-UA"/>
+        </w:rPr>
+        <w:t>(</w:t>
+      </w:r>
+      <w:proofErr w:type="spellStart"/>
+      <w:r>
+        <w:rPr>
+          <w:rFonts w:ascii="Courier New" w:eastAsia="Times New Roman" w:hAnsi="Courier New" w:cs="Courier New"/>
+          <w:color w:val="8888C6"/>
+          <w:sz w:val="20"/>
+          <w:szCs w:val="20"/>
+          <w:lang w:eastAsia="uk-UA"/>
+        </w:rPr>
+        <w:t>len</w:t>
+      </w:r>
+      <w:proofErr w:type="spellEnd"/>
+      <w:r>
+        <w:rPr>
+          <w:rFonts w:ascii="Courier New" w:eastAsia="Times New Roman" w:hAnsi="Courier New" w:cs="Courier New"/>
+          <w:color w:val="A9B7C6"/>
+          <w:sz w:val="20"/>
+          <w:szCs w:val="20"/>
+          <w:lang w:eastAsia="uk-UA"/>
+        </w:rPr>
+        <w:t>(</w:t>
+      </w:r>
+      <w:proofErr w:type="spellStart"/>
+      <w:r>
+        <w:rPr>
+          <w:rFonts w:ascii="Courier New" w:eastAsia="Times New Roman" w:hAnsi="Courier New" w:cs="Courier New"/>
+          <w:color w:val="A9B7C6"/>
+          <w:sz w:val="20"/>
+          <w:szCs w:val="20"/>
+          <w:lang w:eastAsia="uk-UA"/>
+        </w:rPr>
+        <w:t>data</w:t>
+      </w:r>
+      <w:proofErr w:type="spellEnd"/>
+      <w:r>
+        <w:rPr>
+          <w:rFonts w:ascii="Courier New" w:eastAsia="Times New Roman" w:hAnsi="Courier New" w:cs="Courier New"/>
+          <w:color w:val="A9B7C6"/>
+          <w:sz w:val="20"/>
+          <w:szCs w:val="20"/>
+          <w:lang w:eastAsia="uk-UA"/>
+        </w:rPr>
+        <w:t>)):</w:t>
+      </w:r>
+      <w:r>
+        <w:rPr>
+          <w:rFonts w:ascii="Courier New" w:eastAsia="Times New Roman" w:hAnsi="Courier New" w:cs="Courier New"/>
+          <w:color w:val="A9B7C6"/>
+          <w:sz w:val="20"/>
+          <w:szCs w:val="20"/>
+          <w:lang w:eastAsia="uk-UA"/>
+        </w:rPr>
+        <w:br/>
+        <w:t xml:space="preserve">                </w:t>
+      </w:r>
+      <w:proofErr w:type="spellStart"/>
+      <w:r>
+        <w:rPr>
+          <w:rFonts w:ascii="Courier New" w:eastAsia="Times New Roman" w:hAnsi="Courier New" w:cs="Courier New"/>
+          <w:color w:val="CC7832"/>
+          <w:sz w:val="20"/>
+          <w:szCs w:val="20"/>
+          <w:lang w:eastAsia="uk-UA"/>
+        </w:rPr>
+        <w:t>if</w:t>
+      </w:r>
+      <w:proofErr w:type="spellEnd"/>
+      <w:r>
+        <w:rPr>
+          <w:rFonts w:ascii="Courier New" w:eastAsia="Times New Roman" w:hAnsi="Courier New" w:cs="Courier New"/>
+          <w:color w:val="CC7832"/>
+          <w:sz w:val="20"/>
+          <w:szCs w:val="20"/>
+          <w:lang w:eastAsia="uk-UA"/>
+        </w:rPr>
+        <w:t xml:space="preserve"> </w:t>
+      </w:r>
+      <w:r>
+        <w:rPr>
+          <w:rFonts w:ascii="Courier New" w:eastAsia="Times New Roman" w:hAnsi="Courier New" w:cs="Courier New"/>
+          <w:color w:val="A9B7C6"/>
+          <w:sz w:val="20"/>
+          <w:szCs w:val="20"/>
+          <w:lang w:eastAsia="uk-UA"/>
+        </w:rPr>
+        <w:t xml:space="preserve">i == </w:t>
+      </w:r>
+      <w:r>
+        <w:rPr>
+          <w:rFonts w:ascii="Courier New" w:eastAsia="Times New Roman" w:hAnsi="Courier New" w:cs="Courier New"/>
+          <w:color w:val="6897BB"/>
+          <w:sz w:val="20"/>
+          <w:szCs w:val="20"/>
+          <w:lang w:eastAsia="uk-UA"/>
+        </w:rPr>
+        <w:t>2</w:t>
+      </w:r>
+      <w:r>
+        <w:rPr>
+          <w:rFonts w:ascii="Courier New" w:eastAsia="Times New Roman" w:hAnsi="Courier New" w:cs="Courier New"/>
+          <w:color w:val="A9B7C6"/>
+          <w:sz w:val="20"/>
+          <w:szCs w:val="20"/>
+          <w:lang w:eastAsia="uk-UA"/>
+        </w:rPr>
+        <w:t>:</w:t>
+      </w:r>
+      <w:r>
+        <w:rPr>
+          <w:rFonts w:ascii="Courier New" w:eastAsia="Times New Roman" w:hAnsi="Courier New" w:cs="Courier New"/>
+          <w:color w:val="A9B7C6"/>
+          <w:sz w:val="20"/>
+          <w:szCs w:val="20"/>
+          <w:lang w:eastAsia="uk-UA"/>
+        </w:rPr>
+        <w:br/>
+        <w:t xml:space="preserve">                    </w:t>
+      </w:r>
+      <w:proofErr w:type="spellStart"/>
+      <w:r>
+        <w:rPr>
+          <w:rFonts w:ascii="Courier New" w:eastAsia="Times New Roman" w:hAnsi="Courier New" w:cs="Courier New"/>
+          <w:color w:val="A9B7C6"/>
+          <w:sz w:val="20"/>
+          <w:szCs w:val="20"/>
+          <w:lang w:eastAsia="uk-UA"/>
+        </w:rPr>
+        <w:t>file.write</w:t>
+      </w:r>
+      <w:proofErr w:type="spellEnd"/>
+      <w:r>
+        <w:rPr>
+          <w:rFonts w:ascii="Courier New" w:eastAsia="Times New Roman" w:hAnsi="Courier New" w:cs="Courier New"/>
+          <w:color w:val="A9B7C6"/>
+          <w:sz w:val="20"/>
+          <w:szCs w:val="20"/>
+          <w:lang w:eastAsia="uk-UA"/>
+        </w:rPr>
+        <w:t>(</w:t>
+      </w:r>
+      <w:proofErr w:type="spellStart"/>
+      <w:r>
+        <w:rPr>
+          <w:rFonts w:ascii="Courier New" w:eastAsia="Times New Roman" w:hAnsi="Courier New" w:cs="Courier New"/>
+          <w:color w:val="A9B7C6"/>
+          <w:sz w:val="20"/>
+          <w:szCs w:val="20"/>
+          <w:lang w:eastAsia="uk-UA"/>
+        </w:rPr>
+        <w:t>person.get_fullname</w:t>
+      </w:r>
+      <w:proofErr w:type="spellEnd"/>
+      <w:r>
+        <w:rPr>
+          <w:rFonts w:ascii="Courier New" w:eastAsia="Times New Roman" w:hAnsi="Courier New" w:cs="Courier New"/>
+          <w:color w:val="A9B7C6"/>
+          <w:sz w:val="20"/>
+          <w:szCs w:val="20"/>
+          <w:lang w:eastAsia="uk-UA"/>
+        </w:rPr>
+        <w:t xml:space="preserve">() + </w:t>
+      </w:r>
+      <w:r>
+        <w:rPr>
+          <w:rFonts w:ascii="Courier New" w:eastAsia="Times New Roman" w:hAnsi="Courier New" w:cs="Courier New"/>
+          <w:color w:val="6A8759"/>
+          <w:sz w:val="20"/>
+          <w:szCs w:val="20"/>
+          <w:lang w:eastAsia="uk-UA"/>
+        </w:rPr>
+        <w:t>'</w:t>
+      </w:r>
+      <w:r>
+        <w:rPr>
+          <w:rFonts w:ascii="Courier New" w:eastAsia="Times New Roman" w:hAnsi="Courier New" w:cs="Courier New"/>
+          <w:color w:val="CC7832"/>
+          <w:sz w:val="20"/>
+          <w:szCs w:val="20"/>
+          <w:lang w:eastAsia="uk-UA"/>
+        </w:rPr>
+        <w:t>\n</w:t>
+      </w:r>
+      <w:r>
+        <w:rPr>
+          <w:rFonts w:ascii="Courier New" w:eastAsia="Times New Roman" w:hAnsi="Courier New" w:cs="Courier New"/>
+          <w:color w:val="6A8759"/>
+          <w:sz w:val="20"/>
+          <w:szCs w:val="20"/>
+          <w:lang w:eastAsia="uk-UA"/>
+        </w:rPr>
+        <w:t>'</w:t>
+      </w:r>
+      <w:r>
+        <w:rPr>
+          <w:rFonts w:ascii="Courier New" w:eastAsia="Times New Roman" w:hAnsi="Courier New" w:cs="Courier New"/>
+          <w:color w:val="A9B7C6"/>
+          <w:sz w:val="20"/>
+          <w:szCs w:val="20"/>
+          <w:lang w:eastAsia="uk-UA"/>
+        </w:rPr>
+        <w:t>)</w:t>
+      </w:r>
+      <w:r>
+        <w:rPr>
+          <w:rFonts w:ascii="Courier New" w:eastAsia="Times New Roman" w:hAnsi="Courier New" w:cs="Courier New"/>
+          <w:color w:val="A9B7C6"/>
+          <w:sz w:val="20"/>
+          <w:szCs w:val="20"/>
+          <w:lang w:eastAsia="uk-UA"/>
+        </w:rPr>
+        <w:br/>
+        <w:t xml:space="preserve">                </w:t>
+      </w:r>
+      <w:proofErr w:type="spellStart"/>
+      <w:r>
+        <w:rPr>
+          <w:rFonts w:ascii="Courier New" w:eastAsia="Times New Roman" w:hAnsi="Courier New" w:cs="Courier New"/>
+          <w:color w:val="A9B7C6"/>
+          <w:sz w:val="20"/>
+          <w:szCs w:val="20"/>
+          <w:lang w:eastAsia="uk-UA"/>
+        </w:rPr>
+        <w:t>file.write</w:t>
+      </w:r>
+      <w:proofErr w:type="spellEnd"/>
+      <w:r>
+        <w:rPr>
+          <w:rFonts w:ascii="Courier New" w:eastAsia="Times New Roman" w:hAnsi="Courier New" w:cs="Courier New"/>
+          <w:color w:val="A9B7C6"/>
+          <w:sz w:val="20"/>
+          <w:szCs w:val="20"/>
+          <w:lang w:eastAsia="uk-UA"/>
+        </w:rPr>
+        <w:t>(</w:t>
+      </w:r>
+      <w:proofErr w:type="spellStart"/>
+      <w:r>
+        <w:rPr>
+          <w:rFonts w:ascii="Courier New" w:eastAsia="Times New Roman" w:hAnsi="Courier New" w:cs="Courier New"/>
+          <w:color w:val="A9B7C6"/>
+          <w:sz w:val="20"/>
+          <w:szCs w:val="20"/>
+          <w:lang w:eastAsia="uk-UA"/>
+        </w:rPr>
+        <w:t>data</w:t>
+      </w:r>
+      <w:proofErr w:type="spellEnd"/>
+      <w:r>
+        <w:rPr>
+          <w:rFonts w:ascii="Courier New" w:eastAsia="Times New Roman" w:hAnsi="Courier New" w:cs="Courier New"/>
+          <w:color w:val="A9B7C6"/>
+          <w:sz w:val="20"/>
+          <w:szCs w:val="20"/>
+          <w:lang w:eastAsia="uk-UA"/>
+        </w:rPr>
+        <w:t>[i])</w:t>
+      </w:r>
+      <w:r>
+        <w:rPr>
+          <w:rFonts w:ascii="Courier New" w:eastAsia="Times New Roman" w:hAnsi="Courier New" w:cs="Courier New"/>
+          <w:color w:val="A9B7C6"/>
+          <w:sz w:val="20"/>
+          <w:szCs w:val="20"/>
+          <w:lang w:eastAsia="uk-UA"/>
+        </w:rPr>
+        <w:br/>
+        <w:t xml:space="preserve">            </w:t>
+      </w:r>
+      <w:proofErr w:type="spellStart"/>
+      <w:r>
+        <w:rPr>
+          <w:rFonts w:ascii="Courier New" w:eastAsia="Times New Roman" w:hAnsi="Courier New" w:cs="Courier New"/>
+          <w:color w:val="A9B7C6"/>
+          <w:sz w:val="20"/>
+          <w:szCs w:val="20"/>
+          <w:lang w:eastAsia="uk-UA"/>
+        </w:rPr>
+        <w:t>file.write</w:t>
+      </w:r>
+      <w:proofErr w:type="spellEnd"/>
+      <w:r>
+        <w:rPr>
+          <w:rFonts w:ascii="Courier New" w:eastAsia="Times New Roman" w:hAnsi="Courier New" w:cs="Courier New"/>
+          <w:color w:val="A9B7C6"/>
+          <w:sz w:val="20"/>
+          <w:szCs w:val="20"/>
+          <w:lang w:eastAsia="uk-UA"/>
+        </w:rPr>
+        <w:t>(</w:t>
+      </w:r>
+      <w:r>
+        <w:rPr>
+          <w:rFonts w:ascii="Courier New" w:eastAsia="Times New Roman" w:hAnsi="Courier New" w:cs="Courier New"/>
+          <w:color w:val="6A8759"/>
+          <w:sz w:val="20"/>
+          <w:szCs w:val="20"/>
+          <w:lang w:eastAsia="uk-UA"/>
+        </w:rPr>
+        <w:t>"</w:t>
+      </w:r>
+      <w:r>
+        <w:rPr>
+          <w:rFonts w:ascii="Courier New" w:eastAsia="Times New Roman" w:hAnsi="Courier New" w:cs="Courier New"/>
+          <w:color w:val="CC7832"/>
+          <w:sz w:val="20"/>
+          <w:szCs w:val="20"/>
+          <w:lang w:eastAsia="uk-UA"/>
+        </w:rPr>
+        <w:t>\n</w:t>
+      </w:r>
+      <w:r>
+        <w:rPr>
+          <w:rFonts w:ascii="Courier New" w:eastAsia="Times New Roman" w:hAnsi="Courier New" w:cs="Courier New"/>
+          <w:color w:val="6A8759"/>
+          <w:sz w:val="20"/>
+          <w:szCs w:val="20"/>
+          <w:lang w:eastAsia="uk-UA"/>
+        </w:rPr>
+        <w:t xml:space="preserve">" </w:t>
+      </w:r>
+      <w:r>
+        <w:rPr>
+          <w:rFonts w:ascii="Courier New" w:eastAsia="Times New Roman" w:hAnsi="Courier New" w:cs="Courier New"/>
+          <w:color w:val="A9B7C6"/>
+          <w:sz w:val="20"/>
+          <w:szCs w:val="20"/>
+          <w:lang w:eastAsia="uk-UA"/>
+        </w:rPr>
+        <w:t xml:space="preserve">+ </w:t>
+      </w:r>
+      <w:proofErr w:type="spellStart"/>
+      <w:r>
+        <w:rPr>
+          <w:rFonts w:ascii="Courier New" w:eastAsia="Times New Roman" w:hAnsi="Courier New" w:cs="Courier New"/>
+          <w:color w:val="A9B7C6"/>
+          <w:sz w:val="20"/>
+          <w:szCs w:val="20"/>
+          <w:lang w:eastAsia="uk-UA"/>
+        </w:rPr>
+        <w:t>person.get_age</w:t>
+      </w:r>
+      <w:proofErr w:type="spellEnd"/>
+      <w:r>
+        <w:rPr>
+          <w:rFonts w:ascii="Courier New" w:eastAsia="Times New Roman" w:hAnsi="Courier New" w:cs="Courier New"/>
+          <w:color w:val="A9B7C6"/>
+          <w:sz w:val="20"/>
+          <w:szCs w:val="20"/>
+          <w:lang w:eastAsia="uk-UA"/>
+        </w:rPr>
+        <w:t>())</w:t>
       </w:r>
     </w:p>
     <w:p>
@@ -1902,6 +4386,7 @@
           <w:lang w:val="en-US"/>
         </w:rPr>
       </w:pPr>
+      <w:proofErr w:type="spellStart"/>
       <w:r>
         <w:rPr>
           <w:rFonts w:eastAsia="Helvetica-Bold"/>
@@ -1909,8 +4394,137 @@
           <w:szCs w:val="28"/>
           <w:lang w:val="en-US"/>
         </w:rPr>
-        <w:lastRenderedPageBreak/>
-        <w:t>Завдання 2. Написати функцію modifier(filename), яка приймає ім'я файлу і</w:t>
+        <w:t>Завдання</w:t>
+      </w:r>
+      <w:proofErr w:type="spellEnd"/>
+      <w:r>
+        <w:rPr>
+          <w:rFonts w:eastAsia="Helvetica-Bold"/>
+          <w:sz w:val="28"/>
+          <w:szCs w:val="28"/>
+          <w:lang w:val="en-US"/>
+        </w:rPr>
+        <w:t xml:space="preserve"> 2. </w:t>
+      </w:r>
+      <w:proofErr w:type="spellStart"/>
+      <w:r>
+        <w:rPr>
+          <w:rFonts w:eastAsia="Helvetica-Bold"/>
+          <w:sz w:val="28"/>
+          <w:szCs w:val="28"/>
+          <w:lang w:val="en-US"/>
+        </w:rPr>
+        <w:t>Написати</w:t>
+      </w:r>
+      <w:proofErr w:type="spellEnd"/>
+      <w:r>
+        <w:rPr>
+          <w:rFonts w:eastAsia="Helvetica-Bold"/>
+          <w:sz w:val="28"/>
+          <w:szCs w:val="28"/>
+          <w:lang w:val="en-US"/>
+        </w:rPr>
+        <w:t xml:space="preserve"> </w:t>
+      </w:r>
+      <w:proofErr w:type="spellStart"/>
+      <w:r>
+        <w:rPr>
+          <w:rFonts w:eastAsia="Helvetica-Bold"/>
+          <w:sz w:val="28"/>
+          <w:szCs w:val="28"/>
+          <w:lang w:val="en-US"/>
+        </w:rPr>
+        <w:t>функцію</w:t>
+      </w:r>
+      <w:proofErr w:type="spellEnd"/>
+      <w:r>
+        <w:rPr>
+          <w:rFonts w:eastAsia="Helvetica-Bold"/>
+          <w:sz w:val="28"/>
+          <w:szCs w:val="28"/>
+          <w:lang w:val="en-US"/>
+        </w:rPr>
+        <w:t xml:space="preserve"> modifier(filename), </w:t>
+      </w:r>
+      <w:proofErr w:type="spellStart"/>
+      <w:r>
+        <w:rPr>
+          <w:rFonts w:eastAsia="Helvetica-Bold"/>
+          <w:sz w:val="28"/>
+          <w:szCs w:val="28"/>
+          <w:lang w:val="en-US"/>
+        </w:rPr>
+        <w:t>яка</w:t>
+      </w:r>
+      <w:proofErr w:type="spellEnd"/>
+      <w:r>
+        <w:rPr>
+          <w:rFonts w:eastAsia="Helvetica-Bold"/>
+          <w:sz w:val="28"/>
+          <w:szCs w:val="28"/>
+          <w:lang w:val="en-US"/>
+        </w:rPr>
+        <w:t xml:space="preserve"> </w:t>
+      </w:r>
+      <w:proofErr w:type="spellStart"/>
+      <w:r>
+        <w:rPr>
+          <w:rFonts w:eastAsia="Helvetica-Bold"/>
+          <w:sz w:val="28"/>
+          <w:szCs w:val="28"/>
+          <w:lang w:val="en-US"/>
+        </w:rPr>
+        <w:t>приймає</w:t>
+      </w:r>
+      <w:proofErr w:type="spellEnd"/>
+      <w:r>
+        <w:rPr>
+          <w:rFonts w:eastAsia="Helvetica-Bold"/>
+          <w:sz w:val="28"/>
+          <w:szCs w:val="28"/>
+          <w:lang w:val="en-US"/>
+        </w:rPr>
+        <w:t xml:space="preserve"> </w:t>
+      </w:r>
+      <w:proofErr w:type="spellStart"/>
+      <w:r>
+        <w:rPr>
+          <w:rFonts w:eastAsia="Helvetica-Bold"/>
+          <w:sz w:val="28"/>
+          <w:szCs w:val="28"/>
+          <w:lang w:val="en-US"/>
+        </w:rPr>
+        <w:t>ім'я</w:t>
+      </w:r>
+      <w:proofErr w:type="spellEnd"/>
+      <w:r>
+        <w:rPr>
+          <w:rFonts w:eastAsia="Helvetica-Bold"/>
+          <w:sz w:val="28"/>
+          <w:szCs w:val="28"/>
+          <w:lang w:val="en-US"/>
+        </w:rPr>
+        <w:t xml:space="preserve"> </w:t>
+      </w:r>
+      <w:proofErr w:type="spellStart"/>
+      <w:r>
+        <w:rPr>
+          <w:rFonts w:eastAsia="Helvetica-Bold"/>
+          <w:sz w:val="28"/>
+          <w:szCs w:val="28"/>
+          <w:lang w:val="en-US"/>
+        </w:rPr>
+        <w:t>файлу</w:t>
+      </w:r>
+      <w:proofErr w:type="spellEnd"/>
+      <w:r>
+        <w:rPr>
+          <w:rFonts w:eastAsia="Helvetica-Bold"/>
+          <w:sz w:val="28"/>
+          <w:szCs w:val="28"/>
+          <w:lang w:val="en-US"/>
+        </w:rPr>
+        <w:t xml:space="preserve"> і</w:t>
       </w:r>
     </w:p>
     <w:p>
@@ -1926,6 +4540,7 @@
           <w:lang w:val="en-US"/>
         </w:rPr>
       </w:pPr>
+      <w:proofErr w:type="spellStart"/>
       <w:r>
         <w:rPr>
           <w:rFonts w:eastAsia="Helvetica-Bold"/>
@@ -1933,7 +4548,17 @@
           <w:szCs w:val="28"/>
           <w:lang w:val="en-US"/>
         </w:rPr>
-        <w:t>повинна:</w:t>
+        <w:t>повинна</w:t>
+      </w:r>
+      <w:proofErr w:type="spellEnd"/>
+      <w:r>
+        <w:rPr>
+          <w:rFonts w:eastAsia="Helvetica-Bold"/>
+          <w:sz w:val="28"/>
+          <w:szCs w:val="28"/>
+          <w:lang w:val="en-US"/>
+        </w:rPr>
+        <w:t>:</w:t>
       </w:r>
     </w:p>
     <w:p>
@@ -1956,7 +4581,87 @@
           <w:szCs w:val="28"/>
           <w:lang w:val="en-US"/>
         </w:rPr>
-        <w:t>- прочитати дані з переданого файлу;</w:t>
+        <w:t xml:space="preserve">- </w:t>
+      </w:r>
+      <w:proofErr w:type="spellStart"/>
+      <w:r>
+        <w:rPr>
+          <w:rFonts w:eastAsia="Helvetica-Bold"/>
+          <w:sz w:val="28"/>
+          <w:szCs w:val="28"/>
+          <w:lang w:val="en-US"/>
+        </w:rPr>
+        <w:t>прочитати</w:t>
+      </w:r>
+      <w:proofErr w:type="spellEnd"/>
+      <w:r>
+        <w:rPr>
+          <w:rFonts w:eastAsia="Helvetica-Bold"/>
+          <w:sz w:val="28"/>
+          <w:szCs w:val="28"/>
+          <w:lang w:val="en-US"/>
+        </w:rPr>
+        <w:t xml:space="preserve"> </w:t>
+      </w:r>
+      <w:proofErr w:type="spellStart"/>
+      <w:r>
+        <w:rPr>
+          <w:rFonts w:eastAsia="Helvetica-Bold"/>
+          <w:sz w:val="28"/>
+          <w:szCs w:val="28"/>
+          <w:lang w:val="en-US"/>
+        </w:rPr>
+        <w:t>дані</w:t>
+      </w:r>
+      <w:proofErr w:type="spellEnd"/>
+      <w:r>
+        <w:rPr>
+          <w:rFonts w:eastAsia="Helvetica-Bold"/>
+          <w:sz w:val="28"/>
+          <w:szCs w:val="28"/>
+          <w:lang w:val="en-US"/>
+        </w:rPr>
+        <w:t xml:space="preserve"> з </w:t>
+      </w:r>
+      <w:proofErr w:type="spellStart"/>
+      <w:r>
+        <w:rPr>
+          <w:rFonts w:eastAsia="Helvetica-Bold"/>
+          <w:sz w:val="28"/>
+          <w:szCs w:val="28"/>
+          <w:lang w:val="en-US"/>
+        </w:rPr>
+        <w:t>переданого</w:t>
+      </w:r>
+      <w:proofErr w:type="spellEnd"/>
+      <w:r>
+        <w:rPr>
+          <w:rFonts w:eastAsia="Helvetica-Bold"/>
+          <w:sz w:val="28"/>
+          <w:szCs w:val="28"/>
+          <w:lang w:val="en-US"/>
+        </w:rPr>
+        <w:t xml:space="preserve"> </w:t>
+      </w:r>
+      <w:proofErr w:type="spellStart"/>
+      <w:r>
+        <w:rPr>
+          <w:rFonts w:eastAsia="Helvetica-Bold"/>
+          <w:sz w:val="28"/>
+          <w:szCs w:val="28"/>
+          <w:lang w:val="en-US"/>
+        </w:rPr>
+        <w:t>файлу</w:t>
+      </w:r>
+      <w:proofErr w:type="spellEnd"/>
+      <w:r>
+        <w:rPr>
+          <w:rFonts w:eastAsia="Helvetica-Bold"/>
+          <w:sz w:val="28"/>
+          <w:szCs w:val="28"/>
+          <w:lang w:val="en-US"/>
+        </w:rPr>
+        <w:t>;</w:t>
       </w:r>
     </w:p>
     <w:p>
@@ -1979,7 +4684,147 @@
           <w:szCs w:val="28"/>
           <w:lang w:val="en-US"/>
         </w:rPr>
-        <w:t>- створити об'єкти класу Person на підставі отриманих даних;</w:t>
+        <w:t xml:space="preserve">- </w:t>
+      </w:r>
+      <w:proofErr w:type="spellStart"/>
+      <w:r>
+        <w:rPr>
+          <w:rFonts w:eastAsia="Helvetica-Bold"/>
+          <w:sz w:val="28"/>
+          <w:szCs w:val="28"/>
+          <w:lang w:val="en-US"/>
+        </w:rPr>
+        <w:t>створити</w:t>
+      </w:r>
+      <w:proofErr w:type="spellEnd"/>
+      <w:r>
+        <w:rPr>
+          <w:rFonts w:eastAsia="Helvetica-Bold"/>
+          <w:sz w:val="28"/>
+          <w:szCs w:val="28"/>
+          <w:lang w:val="en-US"/>
+        </w:rPr>
+        <w:t xml:space="preserve"> </w:t>
+      </w:r>
+      <w:proofErr w:type="spellStart"/>
+      <w:r>
+        <w:rPr>
+          <w:rFonts w:eastAsia="Helvetica-Bold"/>
+          <w:sz w:val="28"/>
+          <w:szCs w:val="28"/>
+          <w:lang w:val="en-US"/>
+        </w:rPr>
+        <w:t>об'єкти</w:t>
+      </w:r>
+      <w:proofErr w:type="spellEnd"/>
+      <w:r>
+        <w:rPr>
+          <w:rFonts w:eastAsia="Helvetica-Bold"/>
+          <w:sz w:val="28"/>
+          <w:szCs w:val="28"/>
+          <w:lang w:val="en-US"/>
+        </w:rPr>
+        <w:t xml:space="preserve"> </w:t>
+      </w:r>
+      <w:proofErr w:type="spellStart"/>
+      <w:r>
+        <w:rPr>
+          <w:rFonts w:eastAsia="Helvetica-Bold"/>
+          <w:sz w:val="28"/>
+          <w:szCs w:val="28"/>
+          <w:lang w:val="en-US"/>
+        </w:rPr>
+        <w:t>класу</w:t>
+      </w:r>
+      <w:proofErr w:type="spellEnd"/>
+      <w:r>
+        <w:rPr>
+          <w:rFonts w:eastAsia="Helvetica-Bold"/>
+          <w:sz w:val="28"/>
+          <w:szCs w:val="28"/>
+          <w:lang w:val="en-US"/>
+        </w:rPr>
+        <w:t xml:space="preserve"> Person </w:t>
+      </w:r>
+      <w:proofErr w:type="spellStart"/>
+      <w:r>
+        <w:rPr>
+          <w:rFonts w:eastAsia="Helvetica-Bold"/>
+          <w:sz w:val="28"/>
+          <w:szCs w:val="28"/>
+          <w:lang w:val="en-US"/>
+        </w:rPr>
+        <w:t>на</w:t>
+      </w:r>
+      <w:proofErr w:type="spellEnd"/>
+      <w:r>
+        <w:rPr>
+          <w:rFonts w:eastAsia="Helvetica-Bold"/>
+          <w:sz w:val="28"/>
+          <w:szCs w:val="28"/>
+          <w:lang w:val="en-US"/>
+        </w:rPr>
+        <w:t xml:space="preserve"> </w:t>
+      </w:r>
+      <w:proofErr w:type="spellStart"/>
+      <w:r>
+        <w:rPr>
+          <w:rFonts w:eastAsia="Helvetica-Bold"/>
+          <w:sz w:val="28"/>
+          <w:szCs w:val="28"/>
+          <w:lang w:val="en-US"/>
+        </w:rPr>
+        <w:t>підставі</w:t>
+      </w:r>
+      <w:proofErr w:type="spellEnd"/>
+      <w:r>
+        <w:rPr>
+          <w:rFonts w:eastAsia="Helvetica-Bold"/>
+          <w:sz w:val="28"/>
+          <w:szCs w:val="28"/>
+          <w:lang w:val="en-US"/>
+        </w:rPr>
+        <w:t xml:space="preserve"> </w:t>
+      </w:r>
+      <w:proofErr w:type="spellStart"/>
+      <w:r>
+        <w:rPr>
+          <w:rFonts w:eastAsia="Helvetica-Bold"/>
+          <w:sz w:val="28"/>
+          <w:szCs w:val="28"/>
+          <w:lang w:val="en-US"/>
+        </w:rPr>
+        <w:t>отриманих</w:t>
+      </w:r>
+      <w:proofErr w:type="spellEnd"/>
+      <w:r>
+        <w:rPr>
+          <w:rFonts w:eastAsia="Helvetica-Bold"/>
+          <w:sz w:val="28"/>
+          <w:szCs w:val="28"/>
+          <w:lang w:val="en-US"/>
+        </w:rPr>
+        <w:t xml:space="preserve"> </w:t>
+      </w:r>
+      <w:proofErr w:type="spellStart"/>
+      <w:r>
+        <w:rPr>
+          <w:rFonts w:eastAsia="Helvetica-Bold"/>
+          <w:sz w:val="28"/>
+          <w:szCs w:val="28"/>
+          <w:lang w:val="en-US"/>
+        </w:rPr>
+        <w:t>даних</w:t>
+      </w:r>
+      <w:proofErr w:type="spellEnd"/>
+      <w:r>
+        <w:rPr>
+          <w:rFonts w:eastAsia="Helvetica-Bold"/>
+          <w:sz w:val="28"/>
+          <w:szCs w:val="28"/>
+          <w:lang w:val="en-US"/>
+        </w:rPr>
+        <w:t>;</w:t>
       </w:r>
     </w:p>
     <w:p>
@@ -2002,7 +4847,67 @@
           <w:szCs w:val="28"/>
           <w:lang w:val="en-US"/>
         </w:rPr>
-        <w:t>- модифікувати дані в файлі:</w:t>
+        <w:t xml:space="preserve">- </w:t>
+      </w:r>
+      <w:proofErr w:type="spellStart"/>
+      <w:r>
+        <w:rPr>
+          <w:rFonts w:eastAsia="Helvetica-Bold"/>
+          <w:sz w:val="28"/>
+          <w:szCs w:val="28"/>
+          <w:lang w:val="en-US"/>
+        </w:rPr>
+        <w:t>модифікувати</w:t>
+      </w:r>
+      <w:proofErr w:type="spellEnd"/>
+      <w:r>
+        <w:rPr>
+          <w:rFonts w:eastAsia="Helvetica-Bold"/>
+          <w:sz w:val="28"/>
+          <w:szCs w:val="28"/>
+          <w:lang w:val="en-US"/>
+        </w:rPr>
+        <w:t xml:space="preserve"> </w:t>
+      </w:r>
+      <w:proofErr w:type="spellStart"/>
+      <w:r>
+        <w:rPr>
+          <w:rFonts w:eastAsia="Helvetica-Bold"/>
+          <w:sz w:val="28"/>
+          <w:szCs w:val="28"/>
+          <w:lang w:val="en-US"/>
+        </w:rPr>
+        <w:t>дані</w:t>
+      </w:r>
+      <w:proofErr w:type="spellEnd"/>
+      <w:r>
+        <w:rPr>
+          <w:rFonts w:eastAsia="Helvetica-Bold"/>
+          <w:sz w:val="28"/>
+          <w:szCs w:val="28"/>
+          <w:lang w:val="en-US"/>
+        </w:rPr>
+        <w:t xml:space="preserve"> в </w:t>
+      </w:r>
+      <w:proofErr w:type="spellStart"/>
+      <w:r>
+        <w:rPr>
+          <w:rFonts w:eastAsia="Helvetica-Bold"/>
+          <w:sz w:val="28"/>
+          <w:szCs w:val="28"/>
+          <w:lang w:val="en-US"/>
+        </w:rPr>
+        <w:t>файлі</w:t>
+      </w:r>
+      <w:proofErr w:type="spellEnd"/>
+      <w:r>
+        <w:rPr>
+          <w:rFonts w:eastAsia="Helvetica-Bold"/>
+          <w:sz w:val="28"/>
+          <w:szCs w:val="28"/>
+          <w:lang w:val="en-US"/>
+        </w:rPr>
+        <w:t>:</w:t>
       </w:r>
     </w:p>
     <w:p>
@@ -2025,7 +4930,167 @@
           <w:szCs w:val="28"/>
           <w:lang w:val="en-US"/>
         </w:rPr>
-        <w:t>а) додати графу повного імені (fullname) після графи з ім'ям (name)</w:t>
+        <w:t xml:space="preserve">а) </w:t>
+      </w:r>
+      <w:proofErr w:type="spellStart"/>
+      <w:r>
+        <w:rPr>
+          <w:rFonts w:eastAsia="Helvetica-Bold"/>
+          <w:sz w:val="28"/>
+          <w:szCs w:val="28"/>
+          <w:lang w:val="en-US"/>
+        </w:rPr>
+        <w:t>додати</w:t>
+      </w:r>
+      <w:proofErr w:type="spellEnd"/>
+      <w:r>
+        <w:rPr>
+          <w:rFonts w:eastAsia="Helvetica-Bold"/>
+          <w:sz w:val="28"/>
+          <w:szCs w:val="28"/>
+          <w:lang w:val="en-US"/>
+        </w:rPr>
+        <w:t xml:space="preserve"> </w:t>
+      </w:r>
+      <w:proofErr w:type="spellStart"/>
+      <w:r>
+        <w:rPr>
+          <w:rFonts w:eastAsia="Helvetica-Bold"/>
+          <w:sz w:val="28"/>
+          <w:szCs w:val="28"/>
+          <w:lang w:val="en-US"/>
+        </w:rPr>
+        <w:t>графу</w:t>
+      </w:r>
+      <w:proofErr w:type="spellEnd"/>
+      <w:r>
+        <w:rPr>
+          <w:rFonts w:eastAsia="Helvetica-Bold"/>
+          <w:sz w:val="28"/>
+          <w:szCs w:val="28"/>
+          <w:lang w:val="en-US"/>
+        </w:rPr>
+        <w:t xml:space="preserve"> </w:t>
+      </w:r>
+      <w:proofErr w:type="spellStart"/>
+      <w:r>
+        <w:rPr>
+          <w:rFonts w:eastAsia="Helvetica-Bold"/>
+          <w:sz w:val="28"/>
+          <w:szCs w:val="28"/>
+          <w:lang w:val="en-US"/>
+        </w:rPr>
+        <w:t>повного</w:t>
+      </w:r>
+      <w:proofErr w:type="spellEnd"/>
+      <w:r>
+        <w:rPr>
+          <w:rFonts w:eastAsia="Helvetica-Bold"/>
+          <w:sz w:val="28"/>
+          <w:szCs w:val="28"/>
+          <w:lang w:val="en-US"/>
+        </w:rPr>
+        <w:t xml:space="preserve"> </w:t>
+      </w:r>
+      <w:proofErr w:type="spellStart"/>
+      <w:r>
+        <w:rPr>
+          <w:rFonts w:eastAsia="Helvetica-Bold"/>
+          <w:sz w:val="28"/>
+          <w:szCs w:val="28"/>
+          <w:lang w:val="en-US"/>
+        </w:rPr>
+        <w:t>імені</w:t>
+      </w:r>
+      <w:proofErr w:type="spellEnd"/>
+      <w:r>
+        <w:rPr>
+          <w:rFonts w:eastAsia="Helvetica-Bold"/>
+          <w:sz w:val="28"/>
+          <w:szCs w:val="28"/>
+          <w:lang w:val="en-US"/>
+        </w:rPr>
+        <w:t xml:space="preserve"> (</w:t>
+      </w:r>
+      <w:proofErr w:type="spellStart"/>
+      <w:r>
+        <w:rPr>
+          <w:rFonts w:eastAsia="Helvetica-Bold"/>
+          <w:sz w:val="28"/>
+          <w:szCs w:val="28"/>
+          <w:lang w:val="en-US"/>
+        </w:rPr>
+        <w:t>fullname</w:t>
+      </w:r>
+      <w:proofErr w:type="spellEnd"/>
+      <w:r>
+        <w:rPr>
+          <w:rFonts w:eastAsia="Helvetica-Bold"/>
+          <w:sz w:val="28"/>
+          <w:szCs w:val="28"/>
+          <w:lang w:val="en-US"/>
+        </w:rPr>
+        <w:t xml:space="preserve">) </w:t>
+      </w:r>
+      <w:proofErr w:type="spellStart"/>
+      <w:r>
+        <w:rPr>
+          <w:rFonts w:eastAsia="Helvetica-Bold"/>
+          <w:sz w:val="28"/>
+          <w:szCs w:val="28"/>
+          <w:lang w:val="en-US"/>
+        </w:rPr>
+        <w:t>після</w:t>
+      </w:r>
+      <w:proofErr w:type="spellEnd"/>
+      <w:r>
+        <w:rPr>
+          <w:rFonts w:eastAsia="Helvetica-Bold"/>
+          <w:sz w:val="28"/>
+          <w:szCs w:val="28"/>
+          <w:lang w:val="en-US"/>
+        </w:rPr>
+        <w:t xml:space="preserve"> </w:t>
+      </w:r>
+      <w:proofErr w:type="spellStart"/>
+      <w:r>
+        <w:rPr>
+          <w:rFonts w:eastAsia="Helvetica-Bold"/>
+          <w:sz w:val="28"/>
+          <w:szCs w:val="28"/>
+          <w:lang w:val="en-US"/>
+        </w:rPr>
+        <w:t>графи</w:t>
+      </w:r>
+      <w:proofErr w:type="spellEnd"/>
+      <w:r>
+        <w:rPr>
+          <w:rFonts w:eastAsia="Helvetica-Bold"/>
+          <w:sz w:val="28"/>
+          <w:szCs w:val="28"/>
+          <w:lang w:val="en-US"/>
+        </w:rPr>
+        <w:t xml:space="preserve"> з </w:t>
+      </w:r>
+      <w:proofErr w:type="spellStart"/>
+      <w:r>
+        <w:rPr>
+          <w:rFonts w:eastAsia="Helvetica-Bold"/>
+          <w:sz w:val="28"/>
+          <w:szCs w:val="28"/>
+          <w:lang w:val="en-US"/>
+        </w:rPr>
+        <w:t>ім'ям</w:t>
+      </w:r>
+      <w:proofErr w:type="spellEnd"/>
+      <w:r>
+        <w:rPr>
+          <w:rFonts w:eastAsia="Helvetica-Bold"/>
+          <w:sz w:val="28"/>
+          <w:szCs w:val="28"/>
+          <w:lang w:val="en-US"/>
+        </w:rPr>
+        <w:t xml:space="preserve"> (name)</w:t>
       </w:r>
     </w:p>
     <w:p>
@@ -2048,7 +5113,87 @@
           <w:szCs w:val="28"/>
           <w:lang w:val="en-US"/>
         </w:rPr>
-        <w:t>б) додати графу з віком (age) в кінець.</w:t>
+        <w:t xml:space="preserve">б) </w:t>
+      </w:r>
+      <w:proofErr w:type="spellStart"/>
+      <w:r>
+        <w:rPr>
+          <w:rFonts w:eastAsia="Helvetica-Bold"/>
+          <w:sz w:val="28"/>
+          <w:szCs w:val="28"/>
+          <w:lang w:val="en-US"/>
+        </w:rPr>
+        <w:t>додати</w:t>
+      </w:r>
+      <w:proofErr w:type="spellEnd"/>
+      <w:r>
+        <w:rPr>
+          <w:rFonts w:eastAsia="Helvetica-Bold"/>
+          <w:sz w:val="28"/>
+          <w:szCs w:val="28"/>
+          <w:lang w:val="en-US"/>
+        </w:rPr>
+        <w:t xml:space="preserve"> </w:t>
+      </w:r>
+      <w:proofErr w:type="spellStart"/>
+      <w:r>
+        <w:rPr>
+          <w:rFonts w:eastAsia="Helvetica-Bold"/>
+          <w:sz w:val="28"/>
+          <w:szCs w:val="28"/>
+          <w:lang w:val="en-US"/>
+        </w:rPr>
+        <w:t>графу</w:t>
+      </w:r>
+      <w:proofErr w:type="spellEnd"/>
+      <w:r>
+        <w:rPr>
+          <w:rFonts w:eastAsia="Helvetica-Bold"/>
+          <w:sz w:val="28"/>
+          <w:szCs w:val="28"/>
+          <w:lang w:val="en-US"/>
+        </w:rPr>
+        <w:t xml:space="preserve"> з </w:t>
+      </w:r>
+      <w:proofErr w:type="spellStart"/>
+      <w:r>
+        <w:rPr>
+          <w:rFonts w:eastAsia="Helvetica-Bold"/>
+          <w:sz w:val="28"/>
+          <w:szCs w:val="28"/>
+          <w:lang w:val="en-US"/>
+        </w:rPr>
+        <w:t>віком</w:t>
+      </w:r>
+      <w:proofErr w:type="spellEnd"/>
+      <w:r>
+        <w:rPr>
+          <w:rFonts w:eastAsia="Helvetica-Bold"/>
+          <w:sz w:val="28"/>
+          <w:szCs w:val="28"/>
+          <w:lang w:val="en-US"/>
+        </w:rPr>
+        <w:t xml:space="preserve"> (age) в </w:t>
+      </w:r>
+      <w:proofErr w:type="spellStart"/>
+      <w:r>
+        <w:rPr>
+          <w:rFonts w:eastAsia="Helvetica-Bold"/>
+          <w:sz w:val="28"/>
+          <w:szCs w:val="28"/>
+          <w:lang w:val="en-US"/>
+        </w:rPr>
+        <w:t>кінець</w:t>
+      </w:r>
+      <w:proofErr w:type="spellEnd"/>
+      <w:r>
+        <w:rPr>
+          <w:rFonts w:eastAsia="Helvetica-Bold"/>
+          <w:sz w:val="28"/>
+          <w:szCs w:val="28"/>
+          <w:lang w:val="en-US"/>
+        </w:rPr>
+        <w:t>.</w:t>
       </w:r>
     </w:p>
     <w:p>
@@ -2064,6 +5209,7 @@
           <w:lang w:val="en-US"/>
         </w:rPr>
       </w:pPr>
+      <w:proofErr w:type="spellStart"/>
       <w:r>
         <w:rPr>
           <w:rFonts w:eastAsia="Helvetica-Bold"/>
@@ -2071,7 +5217,1875 @@
           <w:szCs w:val="28"/>
           <w:lang w:val="en-US"/>
         </w:rPr>
-        <w:t>На виході отримати файл, розширений зазначеним чином.</w:t>
+        <w:t>На</w:t>
+      </w:r>
+      <w:proofErr w:type="spellEnd"/>
+      <w:r>
+        <w:rPr>
+          <w:rFonts w:eastAsia="Helvetica-Bold"/>
+          <w:sz w:val="28"/>
+          <w:szCs w:val="28"/>
+          <w:lang w:val="en-US"/>
+        </w:rPr>
+        <w:t xml:space="preserve"> </w:t>
+      </w:r>
+      <w:proofErr w:type="spellStart"/>
+      <w:r>
+        <w:rPr>
+          <w:rFonts w:eastAsia="Helvetica-Bold"/>
+          <w:sz w:val="28"/>
+          <w:szCs w:val="28"/>
+          <w:lang w:val="en-US"/>
+        </w:rPr>
+        <w:t>виході</w:t>
+      </w:r>
+      <w:proofErr w:type="spellEnd"/>
+      <w:r>
+        <w:rPr>
+          <w:rFonts w:eastAsia="Helvetica-Bold"/>
+          <w:sz w:val="28"/>
+          <w:szCs w:val="28"/>
+          <w:lang w:val="en-US"/>
+        </w:rPr>
+        <w:t xml:space="preserve"> </w:t>
+      </w:r>
+      <w:proofErr w:type="spellStart"/>
+      <w:r>
+        <w:rPr>
+          <w:rFonts w:eastAsia="Helvetica-Bold"/>
+          <w:sz w:val="28"/>
+          <w:szCs w:val="28"/>
+          <w:lang w:val="en-US"/>
+        </w:rPr>
+        <w:t>отримати</w:t>
+      </w:r>
+      <w:proofErr w:type="spellEnd"/>
+      <w:r>
+        <w:rPr>
+          <w:rFonts w:eastAsia="Helvetica-Bold"/>
+          <w:sz w:val="28"/>
+          <w:szCs w:val="28"/>
+          <w:lang w:val="en-US"/>
+        </w:rPr>
+        <w:t xml:space="preserve"> </w:t>
+      </w:r>
+      <w:proofErr w:type="spellStart"/>
+      <w:r>
+        <w:rPr>
+          <w:rFonts w:eastAsia="Helvetica-Bold"/>
+          <w:sz w:val="28"/>
+          <w:szCs w:val="28"/>
+          <w:lang w:val="en-US"/>
+        </w:rPr>
+        <w:t>файл</w:t>
+      </w:r>
+      <w:proofErr w:type="spellEnd"/>
+      <w:r>
+        <w:rPr>
+          <w:rFonts w:eastAsia="Helvetica-Bold"/>
+          <w:sz w:val="28"/>
+          <w:szCs w:val="28"/>
+          <w:lang w:val="en-US"/>
+        </w:rPr>
+        <w:t xml:space="preserve">, </w:t>
+      </w:r>
+      <w:proofErr w:type="spellStart"/>
+      <w:r>
+        <w:rPr>
+          <w:rFonts w:eastAsia="Helvetica-Bold"/>
+          <w:sz w:val="28"/>
+          <w:szCs w:val="28"/>
+          <w:lang w:val="en-US"/>
+        </w:rPr>
+        <w:t>розширений</w:t>
+      </w:r>
+      <w:proofErr w:type="spellEnd"/>
+      <w:r>
+        <w:rPr>
+          <w:rFonts w:eastAsia="Helvetica-Bold"/>
+          <w:sz w:val="28"/>
+          <w:szCs w:val="28"/>
+          <w:lang w:val="en-US"/>
+        </w:rPr>
+        <w:t xml:space="preserve"> </w:t>
+      </w:r>
+      <w:proofErr w:type="spellStart"/>
+      <w:r>
+        <w:rPr>
+          <w:rFonts w:eastAsia="Helvetica-Bold"/>
+          <w:sz w:val="28"/>
+          <w:szCs w:val="28"/>
+          <w:lang w:val="en-US"/>
+        </w:rPr>
+        <w:t>зазначеним</w:t>
+      </w:r>
+      <w:proofErr w:type="spellEnd"/>
+      <w:r>
+        <w:rPr>
+          <w:rFonts w:eastAsia="Helvetica-Bold"/>
+          <w:sz w:val="28"/>
+          <w:szCs w:val="28"/>
+          <w:lang w:val="en-US"/>
+        </w:rPr>
+        <w:t xml:space="preserve"> </w:t>
+      </w:r>
+      <w:proofErr w:type="spellStart"/>
+      <w:r>
+        <w:rPr>
+          <w:rFonts w:eastAsia="Helvetica-Bold"/>
+          <w:sz w:val="28"/>
+          <w:szCs w:val="28"/>
+          <w:lang w:val="en-US"/>
+        </w:rPr>
+        <w:t>чином</w:t>
+      </w:r>
+      <w:proofErr w:type="spellEnd"/>
+      <w:r>
+        <w:rPr>
+          <w:rFonts w:eastAsia="Helvetica-Bold"/>
+          <w:sz w:val="28"/>
+          <w:szCs w:val="28"/>
+          <w:lang w:val="en-US"/>
+        </w:rPr>
+        <w:t>.</w:t>
+      </w:r>
+    </w:p>
+    <w:p>
+      <w:pPr>
+        <w:shd w:val="clear" w:color="auto" w:fill="2B2B2B"/>
+        <w:tabs>
+          <w:tab w:val="clear" w:pos="567"/>
+          <w:tab w:val="left" w:pos="916"/>
+          <w:tab w:val="left" w:pos="1832"/>
+          <w:tab w:val="left" w:pos="2748"/>
+          <w:tab w:val="left" w:pos="3664"/>
+          <w:tab w:val="left" w:pos="4580"/>
+          <w:tab w:val="left" w:pos="5496"/>
+          <w:tab w:val="left" w:pos="6412"/>
+          <w:tab w:val="left" w:pos="7328"/>
+          <w:tab w:val="left" w:pos="8244"/>
+          <w:tab w:val="left" w:pos="9160"/>
+          <w:tab w:val="left" w:pos="10076"/>
+          <w:tab w:val="left" w:pos="10992"/>
+          <w:tab w:val="left" w:pos="11908"/>
+          <w:tab w:val="left" w:pos="12824"/>
+          <w:tab w:val="left" w:pos="13740"/>
+          <w:tab w:val="left" w:pos="14656"/>
+        </w:tabs>
+        <w:rPr>
+          <w:rFonts w:ascii="Courier New" w:eastAsia="Times New Roman" w:hAnsi="Courier New" w:cs="Courier New"/>
+          <w:color w:val="A9B7C6"/>
+          <w:sz w:val="20"/>
+          <w:szCs w:val="20"/>
+          <w:lang w:eastAsia="uk-UA"/>
+        </w:rPr>
+      </w:pPr>
+      <w:proofErr w:type="spellStart"/>
+      <w:r>
+        <w:rPr>
+          <w:rFonts w:ascii="Courier New" w:eastAsia="Times New Roman" w:hAnsi="Courier New" w:cs="Courier New"/>
+          <w:color w:val="CC7832"/>
+          <w:sz w:val="20"/>
+          <w:szCs w:val="20"/>
+          <w:lang w:eastAsia="uk-UA"/>
+        </w:rPr>
+        <w:t>def</w:t>
+      </w:r>
+      <w:proofErr w:type="spellEnd"/>
+      <w:r>
+        <w:rPr>
+          <w:rFonts w:ascii="Courier New" w:eastAsia="Times New Roman" w:hAnsi="Courier New" w:cs="Courier New"/>
+          <w:color w:val="CC7832"/>
+          <w:sz w:val="20"/>
+          <w:szCs w:val="20"/>
+          <w:lang w:eastAsia="uk-UA"/>
+        </w:rPr>
+        <w:t xml:space="preserve"> </w:t>
+      </w:r>
+      <w:proofErr w:type="spellStart"/>
+      <w:r>
+        <w:rPr>
+          <w:rFonts w:ascii="Courier New" w:eastAsia="Times New Roman" w:hAnsi="Courier New" w:cs="Courier New"/>
+          <w:color w:val="FFC66D"/>
+          <w:sz w:val="20"/>
+          <w:szCs w:val="20"/>
+          <w:lang w:eastAsia="uk-UA"/>
+        </w:rPr>
+        <w:t>modifier</w:t>
+      </w:r>
+      <w:proofErr w:type="spellEnd"/>
+      <w:r>
+        <w:rPr>
+          <w:rFonts w:ascii="Courier New" w:eastAsia="Times New Roman" w:hAnsi="Courier New" w:cs="Courier New"/>
+          <w:color w:val="A9B7C6"/>
+          <w:sz w:val="20"/>
+          <w:szCs w:val="20"/>
+          <w:lang w:eastAsia="uk-UA"/>
+        </w:rPr>
+        <w:t>(</w:t>
+      </w:r>
+      <w:proofErr w:type="spellStart"/>
+      <w:r>
+        <w:rPr>
+          <w:rFonts w:ascii="Courier New" w:eastAsia="Times New Roman" w:hAnsi="Courier New" w:cs="Courier New"/>
+          <w:color w:val="94558D"/>
+          <w:sz w:val="20"/>
+          <w:szCs w:val="20"/>
+          <w:lang w:eastAsia="uk-UA"/>
+        </w:rPr>
+        <w:t>filename</w:t>
+      </w:r>
+      <w:proofErr w:type="spellEnd"/>
+      <w:r>
+        <w:rPr>
+          <w:rFonts w:ascii="Courier New" w:eastAsia="Times New Roman" w:hAnsi="Courier New" w:cs="Courier New"/>
+          <w:color w:val="A9B7C6"/>
+          <w:sz w:val="20"/>
+          <w:szCs w:val="20"/>
+          <w:lang w:eastAsia="uk-UA"/>
+        </w:rPr>
+        <w:t>):</w:t>
+      </w:r>
+      <w:r>
+        <w:rPr>
+          <w:rFonts w:ascii="Courier New" w:eastAsia="Times New Roman" w:hAnsi="Courier New" w:cs="Courier New"/>
+          <w:color w:val="A9B7C6"/>
+          <w:sz w:val="20"/>
+          <w:szCs w:val="20"/>
+          <w:lang w:eastAsia="uk-UA"/>
+        </w:rPr>
+        <w:br/>
+        <w:t xml:space="preserve">    </w:t>
+      </w:r>
+      <w:proofErr w:type="spellStart"/>
+      <w:r>
+        <w:rPr>
+          <w:rFonts w:ascii="Courier New" w:eastAsia="Times New Roman" w:hAnsi="Courier New" w:cs="Courier New"/>
+          <w:color w:val="CC7832"/>
+          <w:sz w:val="20"/>
+          <w:szCs w:val="20"/>
+          <w:lang w:eastAsia="uk-UA"/>
+        </w:rPr>
+        <w:t>with</w:t>
+      </w:r>
+      <w:proofErr w:type="spellEnd"/>
+      <w:r>
+        <w:rPr>
+          <w:rFonts w:ascii="Courier New" w:eastAsia="Times New Roman" w:hAnsi="Courier New" w:cs="Courier New"/>
+          <w:color w:val="CC7832"/>
+          <w:sz w:val="20"/>
+          <w:szCs w:val="20"/>
+          <w:lang w:eastAsia="uk-UA"/>
+        </w:rPr>
+        <w:t xml:space="preserve"> </w:t>
+      </w:r>
+      <w:proofErr w:type="spellStart"/>
+      <w:r>
+        <w:rPr>
+          <w:rFonts w:ascii="Courier New" w:eastAsia="Times New Roman" w:hAnsi="Courier New" w:cs="Courier New"/>
+          <w:color w:val="8888C6"/>
+          <w:sz w:val="20"/>
+          <w:szCs w:val="20"/>
+          <w:lang w:eastAsia="uk-UA"/>
+        </w:rPr>
+        <w:t>open</w:t>
+      </w:r>
+      <w:proofErr w:type="spellEnd"/>
+      <w:r>
+        <w:rPr>
+          <w:rFonts w:ascii="Courier New" w:eastAsia="Times New Roman" w:hAnsi="Courier New" w:cs="Courier New"/>
+          <w:color w:val="A9B7C6"/>
+          <w:sz w:val="20"/>
+          <w:szCs w:val="20"/>
+          <w:lang w:eastAsia="uk-UA"/>
+        </w:rPr>
+        <w:t>(</w:t>
+      </w:r>
+      <w:r>
+        <w:rPr>
+          <w:rFonts w:ascii="Courier New" w:eastAsia="Times New Roman" w:hAnsi="Courier New" w:cs="Courier New"/>
+          <w:color w:val="6A8759"/>
+          <w:sz w:val="20"/>
+          <w:szCs w:val="20"/>
+          <w:lang w:eastAsia="uk-UA"/>
+        </w:rPr>
+        <w:t>'</w:t>
+      </w:r>
+      <w:proofErr w:type="spellStart"/>
+      <w:r>
+        <w:rPr>
+          <w:rFonts w:ascii="Courier New" w:eastAsia="Times New Roman" w:hAnsi="Courier New" w:cs="Courier New"/>
+          <w:color w:val="6A8759"/>
+          <w:sz w:val="20"/>
+          <w:szCs w:val="20"/>
+          <w:lang w:eastAsia="uk-UA"/>
+        </w:rPr>
+        <w:t>filename</w:t>
+      </w:r>
+      <w:proofErr w:type="spellEnd"/>
+      <w:r>
+        <w:rPr>
+          <w:rFonts w:ascii="Courier New" w:eastAsia="Times New Roman" w:hAnsi="Courier New" w:cs="Courier New"/>
+          <w:color w:val="6A8759"/>
+          <w:sz w:val="20"/>
+          <w:szCs w:val="20"/>
+          <w:lang w:eastAsia="uk-UA"/>
+        </w:rPr>
+        <w:t>'</w:t>
+      </w:r>
+      <w:r>
+        <w:rPr>
+          <w:rFonts w:ascii="Courier New" w:eastAsia="Times New Roman" w:hAnsi="Courier New" w:cs="Courier New"/>
+          <w:color w:val="CC7832"/>
+          <w:sz w:val="20"/>
+          <w:szCs w:val="20"/>
+          <w:lang w:eastAsia="uk-UA"/>
+        </w:rPr>
+        <w:t xml:space="preserve">, </w:t>
+      </w:r>
+      <w:r>
+        <w:rPr>
+          <w:rFonts w:ascii="Courier New" w:eastAsia="Times New Roman" w:hAnsi="Courier New" w:cs="Courier New"/>
+          <w:color w:val="6A8759"/>
+          <w:sz w:val="20"/>
+          <w:szCs w:val="20"/>
+          <w:lang w:eastAsia="uk-UA"/>
+        </w:rPr>
+        <w:t>'r'</w:t>
+      </w:r>
+      <w:r>
+        <w:rPr>
+          <w:rFonts w:ascii="Courier New" w:eastAsia="Times New Roman" w:hAnsi="Courier New" w:cs="Courier New"/>
+          <w:color w:val="CC7832"/>
+          <w:sz w:val="20"/>
+          <w:szCs w:val="20"/>
+          <w:lang w:eastAsia="uk-UA"/>
+        </w:rPr>
+        <w:t xml:space="preserve">, </w:t>
+      </w:r>
+      <w:proofErr w:type="spellStart"/>
+      <w:r>
+        <w:rPr>
+          <w:rFonts w:ascii="Courier New" w:eastAsia="Times New Roman" w:hAnsi="Courier New" w:cs="Courier New"/>
+          <w:color w:val="AA4926"/>
+          <w:sz w:val="20"/>
+          <w:szCs w:val="20"/>
+          <w:lang w:eastAsia="uk-UA"/>
+        </w:rPr>
+        <w:t>encoding</w:t>
+      </w:r>
+      <w:proofErr w:type="spellEnd"/>
+      <w:r>
+        <w:rPr>
+          <w:rFonts w:ascii="Courier New" w:eastAsia="Times New Roman" w:hAnsi="Courier New" w:cs="Courier New"/>
+          <w:color w:val="A9B7C6"/>
+          <w:sz w:val="20"/>
+          <w:szCs w:val="20"/>
+          <w:lang w:eastAsia="uk-UA"/>
+        </w:rPr>
+        <w:t>=</w:t>
+      </w:r>
+      <w:r>
+        <w:rPr>
+          <w:rFonts w:ascii="Courier New" w:eastAsia="Times New Roman" w:hAnsi="Courier New" w:cs="Courier New"/>
+          <w:color w:val="6A8759"/>
+          <w:sz w:val="20"/>
+          <w:szCs w:val="20"/>
+          <w:lang w:eastAsia="uk-UA"/>
+        </w:rPr>
+        <w:t>'utf8'</w:t>
+      </w:r>
+      <w:r>
+        <w:rPr>
+          <w:rFonts w:ascii="Courier New" w:eastAsia="Times New Roman" w:hAnsi="Courier New" w:cs="Courier New"/>
+          <w:color w:val="A9B7C6"/>
+          <w:sz w:val="20"/>
+          <w:szCs w:val="20"/>
+          <w:lang w:eastAsia="uk-UA"/>
+        </w:rPr>
+        <w:t xml:space="preserve">) </w:t>
+      </w:r>
+      <w:proofErr w:type="spellStart"/>
+      <w:r>
+        <w:rPr>
+          <w:rFonts w:ascii="Courier New" w:eastAsia="Times New Roman" w:hAnsi="Courier New" w:cs="Courier New"/>
+          <w:color w:val="CC7832"/>
+          <w:sz w:val="20"/>
+          <w:szCs w:val="20"/>
+          <w:lang w:eastAsia="uk-UA"/>
+        </w:rPr>
+        <w:t>as</w:t>
+      </w:r>
+      <w:proofErr w:type="spellEnd"/>
+      <w:r>
+        <w:rPr>
+          <w:rFonts w:ascii="Courier New" w:eastAsia="Times New Roman" w:hAnsi="Courier New" w:cs="Courier New"/>
+          <w:color w:val="CC7832"/>
+          <w:sz w:val="20"/>
+          <w:szCs w:val="20"/>
+          <w:lang w:eastAsia="uk-UA"/>
+        </w:rPr>
+        <w:t xml:space="preserve"> </w:t>
+      </w:r>
+      <w:r>
+        <w:rPr>
+          <w:rFonts w:ascii="Courier New" w:eastAsia="Times New Roman" w:hAnsi="Courier New" w:cs="Courier New"/>
+          <w:color w:val="A9B7C6"/>
+          <w:sz w:val="20"/>
+          <w:szCs w:val="20"/>
+          <w:lang w:eastAsia="uk-UA"/>
+        </w:rPr>
+        <w:t>file:</w:t>
+      </w:r>
+      <w:r>
+        <w:rPr>
+          <w:rFonts w:ascii="Courier New" w:eastAsia="Times New Roman" w:hAnsi="Courier New" w:cs="Courier New"/>
+          <w:color w:val="A9B7C6"/>
+          <w:sz w:val="20"/>
+          <w:szCs w:val="20"/>
+          <w:lang w:eastAsia="uk-UA"/>
+        </w:rPr>
+        <w:br/>
+        <w:t xml:space="preserve">        </w:t>
+      </w:r>
+      <w:proofErr w:type="spellStart"/>
+      <w:r>
+        <w:rPr>
+          <w:rFonts w:ascii="Courier New" w:eastAsia="Times New Roman" w:hAnsi="Courier New" w:cs="Courier New"/>
+          <w:color w:val="A9B7C6"/>
+          <w:sz w:val="20"/>
+          <w:szCs w:val="20"/>
+          <w:lang w:eastAsia="uk-UA"/>
+        </w:rPr>
+        <w:t>data</w:t>
+      </w:r>
+      <w:proofErr w:type="spellEnd"/>
+      <w:r>
+        <w:rPr>
+          <w:rFonts w:ascii="Courier New" w:eastAsia="Times New Roman" w:hAnsi="Courier New" w:cs="Courier New"/>
+          <w:color w:val="A9B7C6"/>
+          <w:sz w:val="20"/>
+          <w:szCs w:val="20"/>
+          <w:lang w:eastAsia="uk-UA"/>
+        </w:rPr>
+        <w:t xml:space="preserve"> = </w:t>
+      </w:r>
+      <w:proofErr w:type="spellStart"/>
+      <w:r>
+        <w:rPr>
+          <w:rFonts w:ascii="Courier New" w:eastAsia="Times New Roman" w:hAnsi="Courier New" w:cs="Courier New"/>
+          <w:color w:val="A9B7C6"/>
+          <w:sz w:val="20"/>
+          <w:szCs w:val="20"/>
+          <w:lang w:eastAsia="uk-UA"/>
+        </w:rPr>
+        <w:t>file.readlines</w:t>
+      </w:r>
+      <w:proofErr w:type="spellEnd"/>
+      <w:r>
+        <w:rPr>
+          <w:rFonts w:ascii="Courier New" w:eastAsia="Times New Roman" w:hAnsi="Courier New" w:cs="Courier New"/>
+          <w:color w:val="A9B7C6"/>
+          <w:sz w:val="20"/>
+          <w:szCs w:val="20"/>
+          <w:lang w:eastAsia="uk-UA"/>
+        </w:rPr>
+        <w:t>()</w:t>
+      </w:r>
+      <w:r>
+        <w:rPr>
+          <w:rFonts w:ascii="Courier New" w:eastAsia="Times New Roman" w:hAnsi="Courier New" w:cs="Courier New"/>
+          <w:color w:val="A9B7C6"/>
+          <w:sz w:val="20"/>
+          <w:szCs w:val="20"/>
+          <w:lang w:eastAsia="uk-UA"/>
+        </w:rPr>
+        <w:br/>
+        <w:t xml:space="preserve">    </w:t>
+      </w:r>
+      <w:proofErr w:type="spellStart"/>
+      <w:r>
+        <w:rPr>
+          <w:rFonts w:ascii="Courier New" w:eastAsia="Times New Roman" w:hAnsi="Courier New" w:cs="Courier New"/>
+          <w:color w:val="A9B7C6"/>
+          <w:sz w:val="20"/>
+          <w:szCs w:val="20"/>
+          <w:lang w:eastAsia="uk-UA"/>
+        </w:rPr>
+        <w:t>info</w:t>
+      </w:r>
+      <w:proofErr w:type="spellEnd"/>
+      <w:r>
+        <w:rPr>
+          <w:rFonts w:ascii="Courier New" w:eastAsia="Times New Roman" w:hAnsi="Courier New" w:cs="Courier New"/>
+          <w:color w:val="A9B7C6"/>
+          <w:sz w:val="20"/>
+          <w:szCs w:val="20"/>
+          <w:lang w:eastAsia="uk-UA"/>
+        </w:rPr>
+        <w:t xml:space="preserve"> = [</w:t>
+      </w:r>
+      <w:proofErr w:type="spellStart"/>
+      <w:r>
+        <w:rPr>
+          <w:rFonts w:ascii="Courier New" w:eastAsia="Times New Roman" w:hAnsi="Courier New" w:cs="Courier New"/>
+          <w:color w:val="A9B7C6"/>
+          <w:sz w:val="20"/>
+          <w:szCs w:val="20"/>
+          <w:lang w:eastAsia="uk-UA"/>
+        </w:rPr>
+        <w:t>i.replace</w:t>
+      </w:r>
+      <w:proofErr w:type="spellEnd"/>
+      <w:r>
+        <w:rPr>
+          <w:rFonts w:ascii="Courier New" w:eastAsia="Times New Roman" w:hAnsi="Courier New" w:cs="Courier New"/>
+          <w:color w:val="A9B7C6"/>
+          <w:sz w:val="20"/>
+          <w:szCs w:val="20"/>
+          <w:lang w:eastAsia="uk-UA"/>
+        </w:rPr>
+        <w:t>(</w:t>
+      </w:r>
+      <w:r>
+        <w:rPr>
+          <w:rFonts w:ascii="Courier New" w:eastAsia="Times New Roman" w:hAnsi="Courier New" w:cs="Courier New"/>
+          <w:color w:val="6A8759"/>
+          <w:sz w:val="20"/>
+          <w:szCs w:val="20"/>
+          <w:lang w:eastAsia="uk-UA"/>
+        </w:rPr>
+        <w:t>"</w:t>
+      </w:r>
+      <w:r>
+        <w:rPr>
+          <w:rFonts w:ascii="Courier New" w:eastAsia="Times New Roman" w:hAnsi="Courier New" w:cs="Courier New"/>
+          <w:color w:val="CC7832"/>
+          <w:sz w:val="20"/>
+          <w:szCs w:val="20"/>
+          <w:lang w:eastAsia="uk-UA"/>
+        </w:rPr>
+        <w:t>\n</w:t>
+      </w:r>
+      <w:r>
+        <w:rPr>
+          <w:rFonts w:ascii="Courier New" w:eastAsia="Times New Roman" w:hAnsi="Courier New" w:cs="Courier New"/>
+          <w:color w:val="6A8759"/>
+          <w:sz w:val="20"/>
+          <w:szCs w:val="20"/>
+          <w:lang w:eastAsia="uk-UA"/>
+        </w:rPr>
+        <w:t>"</w:t>
+      </w:r>
+      <w:r>
+        <w:rPr>
+          <w:rFonts w:ascii="Courier New" w:eastAsia="Times New Roman" w:hAnsi="Courier New" w:cs="Courier New"/>
+          <w:color w:val="CC7832"/>
+          <w:sz w:val="20"/>
+          <w:szCs w:val="20"/>
+          <w:lang w:eastAsia="uk-UA"/>
+        </w:rPr>
+        <w:t xml:space="preserve">, </w:t>
+      </w:r>
+      <w:r>
+        <w:rPr>
+          <w:rFonts w:ascii="Courier New" w:eastAsia="Times New Roman" w:hAnsi="Courier New" w:cs="Courier New"/>
+          <w:color w:val="6A8759"/>
+          <w:sz w:val="20"/>
+          <w:szCs w:val="20"/>
+          <w:lang w:eastAsia="uk-UA"/>
+        </w:rPr>
+        <w:t>""</w:t>
+      </w:r>
+      <w:r>
+        <w:rPr>
+          <w:rFonts w:ascii="Courier New" w:eastAsia="Times New Roman" w:hAnsi="Courier New" w:cs="Courier New"/>
+          <w:color w:val="A9B7C6"/>
+          <w:sz w:val="20"/>
+          <w:szCs w:val="20"/>
+          <w:lang w:eastAsia="uk-UA"/>
+        </w:rPr>
+        <w:t xml:space="preserve">) </w:t>
+      </w:r>
+      <w:proofErr w:type="spellStart"/>
+      <w:r>
+        <w:rPr>
+          <w:rFonts w:ascii="Courier New" w:eastAsia="Times New Roman" w:hAnsi="Courier New" w:cs="Courier New"/>
+          <w:color w:val="CC7832"/>
+          <w:sz w:val="20"/>
+          <w:szCs w:val="20"/>
+          <w:lang w:eastAsia="uk-UA"/>
+        </w:rPr>
+        <w:t>for</w:t>
+      </w:r>
+      <w:proofErr w:type="spellEnd"/>
+      <w:r>
+        <w:rPr>
+          <w:rFonts w:ascii="Courier New" w:eastAsia="Times New Roman" w:hAnsi="Courier New" w:cs="Courier New"/>
+          <w:color w:val="CC7832"/>
+          <w:sz w:val="20"/>
+          <w:szCs w:val="20"/>
+          <w:lang w:eastAsia="uk-UA"/>
+        </w:rPr>
+        <w:t xml:space="preserve"> </w:t>
+      </w:r>
+      <w:r>
+        <w:rPr>
+          <w:rFonts w:ascii="Courier New" w:eastAsia="Times New Roman" w:hAnsi="Courier New" w:cs="Courier New"/>
+          <w:color w:val="A9B7C6"/>
+          <w:sz w:val="20"/>
+          <w:szCs w:val="20"/>
+          <w:lang w:eastAsia="uk-UA"/>
+        </w:rPr>
+        <w:t xml:space="preserve">i </w:t>
+      </w:r>
+      <w:proofErr w:type="spellStart"/>
+      <w:r>
+        <w:rPr>
+          <w:rFonts w:ascii="Courier New" w:eastAsia="Times New Roman" w:hAnsi="Courier New" w:cs="Courier New"/>
+          <w:color w:val="CC7832"/>
+          <w:sz w:val="20"/>
+          <w:szCs w:val="20"/>
+          <w:lang w:eastAsia="uk-UA"/>
+        </w:rPr>
+        <w:t>in</w:t>
+      </w:r>
+      <w:proofErr w:type="spellEnd"/>
+      <w:r>
+        <w:rPr>
+          <w:rFonts w:ascii="Courier New" w:eastAsia="Times New Roman" w:hAnsi="Courier New" w:cs="Courier New"/>
+          <w:color w:val="CC7832"/>
+          <w:sz w:val="20"/>
+          <w:szCs w:val="20"/>
+          <w:lang w:eastAsia="uk-UA"/>
+        </w:rPr>
+        <w:t xml:space="preserve"> </w:t>
+      </w:r>
+      <w:proofErr w:type="spellStart"/>
+      <w:r>
+        <w:rPr>
+          <w:rFonts w:ascii="Courier New" w:eastAsia="Times New Roman" w:hAnsi="Courier New" w:cs="Courier New"/>
+          <w:color w:val="A9B7C6"/>
+          <w:sz w:val="20"/>
+          <w:szCs w:val="20"/>
+          <w:lang w:eastAsia="uk-UA"/>
+        </w:rPr>
+        <w:t>data</w:t>
+      </w:r>
+      <w:proofErr w:type="spellEnd"/>
+      <w:r>
+        <w:rPr>
+          <w:rFonts w:ascii="Courier New" w:eastAsia="Times New Roman" w:hAnsi="Courier New" w:cs="Courier New"/>
+          <w:color w:val="A9B7C6"/>
+          <w:sz w:val="20"/>
+          <w:szCs w:val="20"/>
+          <w:lang w:eastAsia="uk-UA"/>
+        </w:rPr>
+        <w:t>]</w:t>
+      </w:r>
+      <w:r>
+        <w:rPr>
+          <w:rFonts w:ascii="Courier New" w:eastAsia="Times New Roman" w:hAnsi="Courier New" w:cs="Courier New"/>
+          <w:color w:val="A9B7C6"/>
+          <w:sz w:val="20"/>
+          <w:szCs w:val="20"/>
+          <w:lang w:eastAsia="uk-UA"/>
+        </w:rPr>
+        <w:br/>
+        <w:t xml:space="preserve">    </w:t>
+      </w:r>
+      <w:proofErr w:type="spellStart"/>
+      <w:r>
+        <w:rPr>
+          <w:rFonts w:ascii="Courier New" w:eastAsia="Times New Roman" w:hAnsi="Courier New" w:cs="Courier New"/>
+          <w:color w:val="A9B7C6"/>
+          <w:sz w:val="20"/>
+          <w:szCs w:val="20"/>
+          <w:lang w:eastAsia="uk-UA"/>
+        </w:rPr>
+        <w:t>person</w:t>
+      </w:r>
+      <w:proofErr w:type="spellEnd"/>
+      <w:r>
+        <w:rPr>
+          <w:rFonts w:ascii="Courier New" w:eastAsia="Times New Roman" w:hAnsi="Courier New" w:cs="Courier New"/>
+          <w:color w:val="A9B7C6"/>
+          <w:sz w:val="20"/>
+          <w:szCs w:val="20"/>
+          <w:lang w:eastAsia="uk-UA"/>
+        </w:rPr>
+        <w:t xml:space="preserve"> = </w:t>
+      </w:r>
+      <w:proofErr w:type="spellStart"/>
+      <w:r>
+        <w:rPr>
+          <w:rFonts w:ascii="Courier New" w:eastAsia="Times New Roman" w:hAnsi="Courier New" w:cs="Courier New"/>
+          <w:color w:val="A9B7C6"/>
+          <w:sz w:val="20"/>
+          <w:szCs w:val="20"/>
+          <w:lang w:eastAsia="uk-UA"/>
+        </w:rPr>
+        <w:t>Person</w:t>
+      </w:r>
+      <w:proofErr w:type="spellEnd"/>
+      <w:r>
+        <w:rPr>
+          <w:rFonts w:ascii="Courier New" w:eastAsia="Times New Roman" w:hAnsi="Courier New" w:cs="Courier New"/>
+          <w:color w:val="A9B7C6"/>
+          <w:sz w:val="20"/>
+          <w:szCs w:val="20"/>
+          <w:lang w:eastAsia="uk-UA"/>
+        </w:rPr>
+        <w:t>(</w:t>
+      </w:r>
+      <w:proofErr w:type="spellStart"/>
+      <w:r>
+        <w:rPr>
+          <w:rFonts w:ascii="Courier New" w:eastAsia="Times New Roman" w:hAnsi="Courier New" w:cs="Courier New"/>
+          <w:color w:val="A9B7C6"/>
+          <w:sz w:val="20"/>
+          <w:szCs w:val="20"/>
+          <w:lang w:eastAsia="uk-UA"/>
+        </w:rPr>
+        <w:t>info</w:t>
+      </w:r>
+      <w:proofErr w:type="spellEnd"/>
+      <w:r>
+        <w:rPr>
+          <w:rFonts w:ascii="Courier New" w:eastAsia="Times New Roman" w:hAnsi="Courier New" w:cs="Courier New"/>
+          <w:color w:val="A9B7C6"/>
+          <w:sz w:val="20"/>
+          <w:szCs w:val="20"/>
+          <w:lang w:eastAsia="uk-UA"/>
+        </w:rPr>
+        <w:t>[</w:t>
+      </w:r>
+      <w:r>
+        <w:rPr>
+          <w:rFonts w:ascii="Courier New" w:eastAsia="Times New Roman" w:hAnsi="Courier New" w:cs="Courier New"/>
+          <w:color w:val="6897BB"/>
+          <w:sz w:val="20"/>
+          <w:szCs w:val="20"/>
+          <w:lang w:eastAsia="uk-UA"/>
+        </w:rPr>
+        <w:t>0</w:t>
+      </w:r>
+      <w:r>
+        <w:rPr>
+          <w:rFonts w:ascii="Courier New" w:eastAsia="Times New Roman" w:hAnsi="Courier New" w:cs="Courier New"/>
+          <w:color w:val="A9B7C6"/>
+          <w:sz w:val="20"/>
+          <w:szCs w:val="20"/>
+          <w:lang w:eastAsia="uk-UA"/>
+        </w:rPr>
+        <w:t>]</w:t>
+      </w:r>
+      <w:r>
+        <w:rPr>
+          <w:rFonts w:ascii="Courier New" w:eastAsia="Times New Roman" w:hAnsi="Courier New" w:cs="Courier New"/>
+          <w:color w:val="CC7832"/>
+          <w:sz w:val="20"/>
+          <w:szCs w:val="20"/>
+          <w:lang w:eastAsia="uk-UA"/>
+        </w:rPr>
+        <w:t xml:space="preserve">, </w:t>
+      </w:r>
+      <w:proofErr w:type="spellStart"/>
+      <w:r>
+        <w:rPr>
+          <w:rFonts w:ascii="Courier New" w:eastAsia="Times New Roman" w:hAnsi="Courier New" w:cs="Courier New"/>
+          <w:color w:val="A9B7C6"/>
+          <w:sz w:val="20"/>
+          <w:szCs w:val="20"/>
+          <w:lang w:eastAsia="uk-UA"/>
+        </w:rPr>
+        <w:t>info</w:t>
+      </w:r>
+      <w:proofErr w:type="spellEnd"/>
+      <w:r>
+        <w:rPr>
+          <w:rFonts w:ascii="Courier New" w:eastAsia="Times New Roman" w:hAnsi="Courier New" w:cs="Courier New"/>
+          <w:color w:val="A9B7C6"/>
+          <w:sz w:val="20"/>
+          <w:szCs w:val="20"/>
+          <w:lang w:eastAsia="uk-UA"/>
+        </w:rPr>
+        <w:t>[</w:t>
+      </w:r>
+      <w:r>
+        <w:rPr>
+          <w:rFonts w:ascii="Courier New" w:eastAsia="Times New Roman" w:hAnsi="Courier New" w:cs="Courier New"/>
+          <w:color w:val="6897BB"/>
+          <w:sz w:val="20"/>
+          <w:szCs w:val="20"/>
+          <w:lang w:eastAsia="uk-UA"/>
+        </w:rPr>
+        <w:t>1</w:t>
+      </w:r>
+      <w:r>
+        <w:rPr>
+          <w:rFonts w:ascii="Courier New" w:eastAsia="Times New Roman" w:hAnsi="Courier New" w:cs="Courier New"/>
+          <w:color w:val="A9B7C6"/>
+          <w:sz w:val="20"/>
+          <w:szCs w:val="20"/>
+          <w:lang w:eastAsia="uk-UA"/>
+        </w:rPr>
+        <w:t>]</w:t>
+      </w:r>
+      <w:r>
+        <w:rPr>
+          <w:rFonts w:ascii="Courier New" w:eastAsia="Times New Roman" w:hAnsi="Courier New" w:cs="Courier New"/>
+          <w:color w:val="CC7832"/>
+          <w:sz w:val="20"/>
+          <w:szCs w:val="20"/>
+          <w:lang w:eastAsia="uk-UA"/>
+        </w:rPr>
+        <w:t xml:space="preserve">, </w:t>
+      </w:r>
+      <w:proofErr w:type="spellStart"/>
+      <w:r>
+        <w:rPr>
+          <w:rFonts w:ascii="Courier New" w:eastAsia="Times New Roman" w:hAnsi="Courier New" w:cs="Courier New"/>
+          <w:color w:val="A9B7C6"/>
+          <w:sz w:val="20"/>
+          <w:szCs w:val="20"/>
+          <w:lang w:eastAsia="uk-UA"/>
+        </w:rPr>
+        <w:t>info</w:t>
+      </w:r>
+      <w:proofErr w:type="spellEnd"/>
+      <w:r>
+        <w:rPr>
+          <w:rFonts w:ascii="Courier New" w:eastAsia="Times New Roman" w:hAnsi="Courier New" w:cs="Courier New"/>
+          <w:color w:val="A9B7C6"/>
+          <w:sz w:val="20"/>
+          <w:szCs w:val="20"/>
+          <w:lang w:eastAsia="uk-UA"/>
+        </w:rPr>
+        <w:t>[</w:t>
+      </w:r>
+      <w:r>
+        <w:rPr>
+          <w:rFonts w:ascii="Courier New" w:eastAsia="Times New Roman" w:hAnsi="Courier New" w:cs="Courier New"/>
+          <w:color w:val="6897BB"/>
+          <w:sz w:val="20"/>
+          <w:szCs w:val="20"/>
+          <w:lang w:eastAsia="uk-UA"/>
+        </w:rPr>
+        <w:t>2</w:t>
+      </w:r>
+      <w:r>
+        <w:rPr>
+          <w:rFonts w:ascii="Courier New" w:eastAsia="Times New Roman" w:hAnsi="Courier New" w:cs="Courier New"/>
+          <w:color w:val="A9B7C6"/>
+          <w:sz w:val="20"/>
+          <w:szCs w:val="20"/>
+          <w:lang w:eastAsia="uk-UA"/>
+        </w:rPr>
+        <w:t>]</w:t>
+      </w:r>
+      <w:r>
+        <w:rPr>
+          <w:rFonts w:ascii="Courier New" w:eastAsia="Times New Roman" w:hAnsi="Courier New" w:cs="Courier New"/>
+          <w:color w:val="CC7832"/>
+          <w:sz w:val="20"/>
+          <w:szCs w:val="20"/>
+          <w:lang w:eastAsia="uk-UA"/>
+        </w:rPr>
+        <w:t xml:space="preserve">, </w:t>
+      </w:r>
+      <w:proofErr w:type="spellStart"/>
+      <w:r>
+        <w:rPr>
+          <w:rFonts w:ascii="Courier New" w:eastAsia="Times New Roman" w:hAnsi="Courier New" w:cs="Courier New"/>
+          <w:color w:val="A9B7C6"/>
+          <w:sz w:val="20"/>
+          <w:szCs w:val="20"/>
+          <w:lang w:eastAsia="uk-UA"/>
+        </w:rPr>
+        <w:t>datetime.datetime.strptime</w:t>
+      </w:r>
+      <w:proofErr w:type="spellEnd"/>
+      <w:r>
+        <w:rPr>
+          <w:rFonts w:ascii="Courier New" w:eastAsia="Times New Roman" w:hAnsi="Courier New" w:cs="Courier New"/>
+          <w:color w:val="A9B7C6"/>
+          <w:sz w:val="20"/>
+          <w:szCs w:val="20"/>
+          <w:lang w:eastAsia="uk-UA"/>
+        </w:rPr>
+        <w:t>(</w:t>
+      </w:r>
+      <w:proofErr w:type="spellStart"/>
+      <w:r>
+        <w:rPr>
+          <w:rFonts w:ascii="Courier New" w:eastAsia="Times New Roman" w:hAnsi="Courier New" w:cs="Courier New"/>
+          <w:color w:val="A9B7C6"/>
+          <w:sz w:val="20"/>
+          <w:szCs w:val="20"/>
+          <w:lang w:eastAsia="uk-UA"/>
+        </w:rPr>
+        <w:t>info</w:t>
+      </w:r>
+      <w:proofErr w:type="spellEnd"/>
+      <w:r>
+        <w:rPr>
+          <w:rFonts w:ascii="Courier New" w:eastAsia="Times New Roman" w:hAnsi="Courier New" w:cs="Courier New"/>
+          <w:color w:val="A9B7C6"/>
+          <w:sz w:val="20"/>
+          <w:szCs w:val="20"/>
+          <w:lang w:eastAsia="uk-UA"/>
+        </w:rPr>
+        <w:t>[</w:t>
+      </w:r>
+      <w:r>
+        <w:rPr>
+          <w:rFonts w:ascii="Courier New" w:eastAsia="Times New Roman" w:hAnsi="Courier New" w:cs="Courier New"/>
+          <w:color w:val="6897BB"/>
+          <w:sz w:val="20"/>
+          <w:szCs w:val="20"/>
+          <w:lang w:eastAsia="uk-UA"/>
+        </w:rPr>
+        <w:t>3</w:t>
+      </w:r>
+      <w:r>
+        <w:rPr>
+          <w:rFonts w:ascii="Courier New" w:eastAsia="Times New Roman" w:hAnsi="Courier New" w:cs="Courier New"/>
+          <w:color w:val="A9B7C6"/>
+          <w:sz w:val="20"/>
+          <w:szCs w:val="20"/>
+          <w:lang w:eastAsia="uk-UA"/>
+        </w:rPr>
+        <w:t>]</w:t>
+      </w:r>
+      <w:r>
+        <w:rPr>
+          <w:rFonts w:ascii="Courier New" w:eastAsia="Times New Roman" w:hAnsi="Courier New" w:cs="Courier New"/>
+          <w:color w:val="CC7832"/>
+          <w:sz w:val="20"/>
+          <w:szCs w:val="20"/>
+          <w:lang w:eastAsia="uk-UA"/>
+        </w:rPr>
+        <w:t xml:space="preserve">, </w:t>
+      </w:r>
+      <w:r>
+        <w:rPr>
+          <w:rFonts w:ascii="Courier New" w:eastAsia="Times New Roman" w:hAnsi="Courier New" w:cs="Courier New"/>
+          <w:color w:val="6A8759"/>
+          <w:sz w:val="20"/>
+          <w:szCs w:val="20"/>
+          <w:lang w:eastAsia="uk-UA"/>
+        </w:rPr>
+        <w:t>"%Y-%m-%d"</w:t>
+      </w:r>
+      <w:r>
+        <w:rPr>
+          <w:rFonts w:ascii="Courier New" w:eastAsia="Times New Roman" w:hAnsi="Courier New" w:cs="Courier New"/>
+          <w:color w:val="A9B7C6"/>
+          <w:sz w:val="20"/>
+          <w:szCs w:val="20"/>
+          <w:lang w:eastAsia="uk-UA"/>
+        </w:rPr>
+        <w:t>))</w:t>
+      </w:r>
+      <w:r>
+        <w:rPr>
+          <w:rFonts w:ascii="Courier New" w:eastAsia="Times New Roman" w:hAnsi="Courier New" w:cs="Courier New"/>
+          <w:color w:val="A9B7C6"/>
+          <w:sz w:val="20"/>
+          <w:szCs w:val="20"/>
+          <w:lang w:eastAsia="uk-UA"/>
+        </w:rPr>
+        <w:br/>
+        <w:t xml:space="preserve">    </w:t>
+      </w:r>
+      <w:proofErr w:type="spellStart"/>
+      <w:r>
+        <w:rPr>
+          <w:rFonts w:ascii="Courier New" w:eastAsia="Times New Roman" w:hAnsi="Courier New" w:cs="Courier New"/>
+          <w:color w:val="8888C6"/>
+          <w:sz w:val="20"/>
+          <w:szCs w:val="20"/>
+          <w:lang w:eastAsia="uk-UA"/>
+        </w:rPr>
+        <w:t>print</w:t>
+      </w:r>
+      <w:proofErr w:type="spellEnd"/>
+      <w:r>
+        <w:rPr>
+          <w:rFonts w:ascii="Courier New" w:eastAsia="Times New Roman" w:hAnsi="Courier New" w:cs="Courier New"/>
+          <w:color w:val="A9B7C6"/>
+          <w:sz w:val="20"/>
+          <w:szCs w:val="20"/>
+          <w:lang w:eastAsia="uk-UA"/>
+        </w:rPr>
+        <w:t>(</w:t>
+      </w:r>
+      <w:proofErr w:type="spellStart"/>
+      <w:r>
+        <w:rPr>
+          <w:rFonts w:ascii="Courier New" w:eastAsia="Times New Roman" w:hAnsi="Courier New" w:cs="Courier New"/>
+          <w:color w:val="A9B7C6"/>
+          <w:sz w:val="20"/>
+          <w:szCs w:val="20"/>
+          <w:lang w:eastAsia="uk-UA"/>
+        </w:rPr>
+        <w:t>person.get_age</w:t>
+      </w:r>
+      <w:proofErr w:type="spellEnd"/>
+      <w:r>
+        <w:rPr>
+          <w:rFonts w:ascii="Courier New" w:eastAsia="Times New Roman" w:hAnsi="Courier New" w:cs="Courier New"/>
+          <w:color w:val="A9B7C6"/>
+          <w:sz w:val="20"/>
+          <w:szCs w:val="20"/>
+          <w:lang w:eastAsia="uk-UA"/>
+        </w:rPr>
+        <w:t>())</w:t>
+      </w:r>
+      <w:r>
+        <w:rPr>
+          <w:rFonts w:ascii="Courier New" w:eastAsia="Times New Roman" w:hAnsi="Courier New" w:cs="Courier New"/>
+          <w:color w:val="A9B7C6"/>
+          <w:sz w:val="20"/>
+          <w:szCs w:val="20"/>
+          <w:lang w:eastAsia="uk-UA"/>
+        </w:rPr>
+        <w:br/>
+      </w:r>
+      <w:r>
+        <w:rPr>
+          <w:rFonts w:ascii="Courier New" w:eastAsia="Times New Roman" w:hAnsi="Courier New" w:cs="Courier New"/>
+          <w:color w:val="A9B7C6"/>
+          <w:sz w:val="20"/>
+          <w:szCs w:val="20"/>
+          <w:lang w:eastAsia="uk-UA"/>
+        </w:rPr>
+        <w:br/>
+        <w:t xml:space="preserve">    </w:t>
+      </w:r>
+      <w:proofErr w:type="spellStart"/>
+      <w:r>
+        <w:rPr>
+          <w:rFonts w:ascii="Courier New" w:eastAsia="Times New Roman" w:hAnsi="Courier New" w:cs="Courier New"/>
+          <w:color w:val="CC7832"/>
+          <w:sz w:val="20"/>
+          <w:szCs w:val="20"/>
+          <w:lang w:eastAsia="uk-UA"/>
+        </w:rPr>
+        <w:t>with</w:t>
+      </w:r>
+      <w:proofErr w:type="spellEnd"/>
+      <w:r>
+        <w:rPr>
+          <w:rFonts w:ascii="Courier New" w:eastAsia="Times New Roman" w:hAnsi="Courier New" w:cs="Courier New"/>
+          <w:color w:val="CC7832"/>
+          <w:sz w:val="20"/>
+          <w:szCs w:val="20"/>
+          <w:lang w:eastAsia="uk-UA"/>
+        </w:rPr>
+        <w:t xml:space="preserve"> </w:t>
+      </w:r>
+      <w:proofErr w:type="spellStart"/>
+      <w:r>
+        <w:rPr>
+          <w:rFonts w:ascii="Courier New" w:eastAsia="Times New Roman" w:hAnsi="Courier New" w:cs="Courier New"/>
+          <w:color w:val="8888C6"/>
+          <w:sz w:val="20"/>
+          <w:szCs w:val="20"/>
+          <w:lang w:eastAsia="uk-UA"/>
+        </w:rPr>
+        <w:t>open</w:t>
+      </w:r>
+      <w:proofErr w:type="spellEnd"/>
+      <w:r>
+        <w:rPr>
+          <w:rFonts w:ascii="Courier New" w:eastAsia="Times New Roman" w:hAnsi="Courier New" w:cs="Courier New"/>
+          <w:color w:val="A9B7C6"/>
+          <w:sz w:val="20"/>
+          <w:szCs w:val="20"/>
+          <w:lang w:eastAsia="uk-UA"/>
+        </w:rPr>
+        <w:t>(</w:t>
+      </w:r>
+      <w:proofErr w:type="spellStart"/>
+      <w:r>
+        <w:rPr>
+          <w:rFonts w:ascii="Courier New" w:eastAsia="Times New Roman" w:hAnsi="Courier New" w:cs="Courier New"/>
+          <w:color w:val="94558D"/>
+          <w:sz w:val="20"/>
+          <w:szCs w:val="20"/>
+          <w:lang w:eastAsia="uk-UA"/>
+        </w:rPr>
+        <w:t>filename</w:t>
+      </w:r>
+      <w:proofErr w:type="spellEnd"/>
+      <w:r>
+        <w:rPr>
+          <w:rFonts w:ascii="Courier New" w:eastAsia="Times New Roman" w:hAnsi="Courier New" w:cs="Courier New"/>
+          <w:color w:val="CC7832"/>
+          <w:sz w:val="20"/>
+          <w:szCs w:val="20"/>
+          <w:lang w:eastAsia="uk-UA"/>
+        </w:rPr>
+        <w:t xml:space="preserve">, </w:t>
+      </w:r>
+      <w:r>
+        <w:rPr>
+          <w:rFonts w:ascii="Courier New" w:eastAsia="Times New Roman" w:hAnsi="Courier New" w:cs="Courier New"/>
+          <w:color w:val="6A8759"/>
+          <w:sz w:val="20"/>
+          <w:szCs w:val="20"/>
+          <w:lang w:eastAsia="uk-UA"/>
+        </w:rPr>
+        <w:t>'w'</w:t>
+      </w:r>
+      <w:r>
+        <w:rPr>
+          <w:rFonts w:ascii="Courier New" w:eastAsia="Times New Roman" w:hAnsi="Courier New" w:cs="Courier New"/>
+          <w:color w:val="CC7832"/>
+          <w:sz w:val="20"/>
+          <w:szCs w:val="20"/>
+          <w:lang w:eastAsia="uk-UA"/>
+        </w:rPr>
+        <w:t xml:space="preserve">, </w:t>
+      </w:r>
+      <w:proofErr w:type="spellStart"/>
+      <w:r>
+        <w:rPr>
+          <w:rFonts w:ascii="Courier New" w:eastAsia="Times New Roman" w:hAnsi="Courier New" w:cs="Courier New"/>
+          <w:color w:val="AA4926"/>
+          <w:sz w:val="20"/>
+          <w:szCs w:val="20"/>
+          <w:lang w:eastAsia="uk-UA"/>
+        </w:rPr>
+        <w:t>encoding</w:t>
+      </w:r>
+      <w:proofErr w:type="spellEnd"/>
+      <w:r>
+        <w:rPr>
+          <w:rFonts w:ascii="Courier New" w:eastAsia="Times New Roman" w:hAnsi="Courier New" w:cs="Courier New"/>
+          <w:color w:val="A9B7C6"/>
+          <w:sz w:val="20"/>
+          <w:szCs w:val="20"/>
+          <w:lang w:eastAsia="uk-UA"/>
+        </w:rPr>
+        <w:t>=</w:t>
+      </w:r>
+      <w:r>
+        <w:rPr>
+          <w:rFonts w:ascii="Courier New" w:eastAsia="Times New Roman" w:hAnsi="Courier New" w:cs="Courier New"/>
+          <w:color w:val="6A8759"/>
+          <w:sz w:val="20"/>
+          <w:szCs w:val="20"/>
+          <w:lang w:eastAsia="uk-UA"/>
+        </w:rPr>
+        <w:t>'utf8'</w:t>
+      </w:r>
+      <w:r>
+        <w:rPr>
+          <w:rFonts w:ascii="Courier New" w:eastAsia="Times New Roman" w:hAnsi="Courier New" w:cs="Courier New"/>
+          <w:color w:val="A9B7C6"/>
+          <w:sz w:val="20"/>
+          <w:szCs w:val="20"/>
+          <w:lang w:eastAsia="uk-UA"/>
+        </w:rPr>
+        <w:t xml:space="preserve">) </w:t>
+      </w:r>
+      <w:proofErr w:type="spellStart"/>
+      <w:r>
+        <w:rPr>
+          <w:rFonts w:ascii="Courier New" w:eastAsia="Times New Roman" w:hAnsi="Courier New" w:cs="Courier New"/>
+          <w:color w:val="CC7832"/>
+          <w:sz w:val="20"/>
+          <w:szCs w:val="20"/>
+          <w:lang w:eastAsia="uk-UA"/>
+        </w:rPr>
+        <w:t>as</w:t>
+      </w:r>
+      <w:proofErr w:type="spellEnd"/>
+      <w:r>
+        <w:rPr>
+          <w:rFonts w:ascii="Courier New" w:eastAsia="Times New Roman" w:hAnsi="Courier New" w:cs="Courier New"/>
+          <w:color w:val="CC7832"/>
+          <w:sz w:val="20"/>
+          <w:szCs w:val="20"/>
+          <w:lang w:eastAsia="uk-UA"/>
+        </w:rPr>
+        <w:t xml:space="preserve"> </w:t>
+      </w:r>
+      <w:r>
+        <w:rPr>
+          <w:rFonts w:ascii="Courier New" w:eastAsia="Times New Roman" w:hAnsi="Courier New" w:cs="Courier New"/>
+          <w:color w:val="A9B7C6"/>
+          <w:sz w:val="20"/>
+          <w:szCs w:val="20"/>
+          <w:lang w:eastAsia="uk-UA"/>
+        </w:rPr>
+        <w:t>file:</w:t>
+      </w:r>
+      <w:r>
+        <w:rPr>
+          <w:rFonts w:ascii="Courier New" w:eastAsia="Times New Roman" w:hAnsi="Courier New" w:cs="Courier New"/>
+          <w:color w:val="A9B7C6"/>
+          <w:sz w:val="20"/>
+          <w:szCs w:val="20"/>
+          <w:lang w:eastAsia="uk-UA"/>
+        </w:rPr>
+        <w:br/>
+        <w:t xml:space="preserve">        </w:t>
+      </w:r>
+      <w:proofErr w:type="spellStart"/>
+      <w:r>
+        <w:rPr>
+          <w:rFonts w:ascii="Courier New" w:eastAsia="Times New Roman" w:hAnsi="Courier New" w:cs="Courier New"/>
+          <w:color w:val="A9B7C6"/>
+          <w:sz w:val="20"/>
+          <w:szCs w:val="20"/>
+          <w:lang w:eastAsia="uk-UA"/>
+        </w:rPr>
+        <w:t>file.write</w:t>
+      </w:r>
+      <w:proofErr w:type="spellEnd"/>
+      <w:r>
+        <w:rPr>
+          <w:rFonts w:ascii="Courier New" w:eastAsia="Times New Roman" w:hAnsi="Courier New" w:cs="Courier New"/>
+          <w:color w:val="A9B7C6"/>
+          <w:sz w:val="20"/>
+          <w:szCs w:val="20"/>
+          <w:lang w:eastAsia="uk-UA"/>
+        </w:rPr>
+        <w:t>(</w:t>
+      </w:r>
+      <w:r>
+        <w:rPr>
+          <w:rFonts w:ascii="Courier New" w:eastAsia="Times New Roman" w:hAnsi="Courier New" w:cs="Courier New"/>
+          <w:color w:val="6A8759"/>
+          <w:sz w:val="20"/>
+          <w:szCs w:val="20"/>
+          <w:lang w:eastAsia="uk-UA"/>
+        </w:rPr>
+        <w:t>""</w:t>
+      </w:r>
+      <w:r>
+        <w:rPr>
+          <w:rFonts w:ascii="Courier New" w:eastAsia="Times New Roman" w:hAnsi="Courier New" w:cs="Courier New"/>
+          <w:color w:val="A9B7C6"/>
+          <w:sz w:val="20"/>
+          <w:szCs w:val="20"/>
+          <w:lang w:eastAsia="uk-UA"/>
+        </w:rPr>
+        <w:t>)</w:t>
+      </w:r>
+      <w:r>
+        <w:rPr>
+          <w:rFonts w:ascii="Courier New" w:eastAsia="Times New Roman" w:hAnsi="Courier New" w:cs="Courier New"/>
+          <w:color w:val="A9B7C6"/>
+          <w:sz w:val="20"/>
+          <w:szCs w:val="20"/>
+          <w:lang w:eastAsia="uk-UA"/>
+        </w:rPr>
+        <w:br/>
+        <w:t xml:space="preserve">    </w:t>
+      </w:r>
+      <w:proofErr w:type="spellStart"/>
+      <w:r>
+        <w:rPr>
+          <w:rFonts w:ascii="Courier New" w:eastAsia="Times New Roman" w:hAnsi="Courier New" w:cs="Courier New"/>
+          <w:color w:val="CC7832"/>
+          <w:sz w:val="20"/>
+          <w:szCs w:val="20"/>
+          <w:lang w:eastAsia="uk-UA"/>
+        </w:rPr>
+        <w:t>with</w:t>
+      </w:r>
+      <w:proofErr w:type="spellEnd"/>
+      <w:r>
+        <w:rPr>
+          <w:rFonts w:ascii="Courier New" w:eastAsia="Times New Roman" w:hAnsi="Courier New" w:cs="Courier New"/>
+          <w:color w:val="CC7832"/>
+          <w:sz w:val="20"/>
+          <w:szCs w:val="20"/>
+          <w:lang w:eastAsia="uk-UA"/>
+        </w:rPr>
+        <w:t xml:space="preserve"> </w:t>
+      </w:r>
+      <w:proofErr w:type="spellStart"/>
+      <w:r>
+        <w:rPr>
+          <w:rFonts w:ascii="Courier New" w:eastAsia="Times New Roman" w:hAnsi="Courier New" w:cs="Courier New"/>
+          <w:color w:val="8888C6"/>
+          <w:sz w:val="20"/>
+          <w:szCs w:val="20"/>
+          <w:lang w:eastAsia="uk-UA"/>
+        </w:rPr>
+        <w:t>open</w:t>
+      </w:r>
+      <w:proofErr w:type="spellEnd"/>
+      <w:r>
+        <w:rPr>
+          <w:rFonts w:ascii="Courier New" w:eastAsia="Times New Roman" w:hAnsi="Courier New" w:cs="Courier New"/>
+          <w:color w:val="A9B7C6"/>
+          <w:sz w:val="20"/>
+          <w:szCs w:val="20"/>
+          <w:lang w:eastAsia="uk-UA"/>
+        </w:rPr>
+        <w:t>(</w:t>
+      </w:r>
+      <w:proofErr w:type="spellStart"/>
+      <w:r>
+        <w:rPr>
+          <w:rFonts w:ascii="Courier New" w:eastAsia="Times New Roman" w:hAnsi="Courier New" w:cs="Courier New"/>
+          <w:color w:val="94558D"/>
+          <w:sz w:val="20"/>
+          <w:szCs w:val="20"/>
+          <w:lang w:eastAsia="uk-UA"/>
+        </w:rPr>
+        <w:t>filename</w:t>
+      </w:r>
+      <w:proofErr w:type="spellEnd"/>
+      <w:r>
+        <w:rPr>
+          <w:rFonts w:ascii="Courier New" w:eastAsia="Times New Roman" w:hAnsi="Courier New" w:cs="Courier New"/>
+          <w:color w:val="CC7832"/>
+          <w:sz w:val="20"/>
+          <w:szCs w:val="20"/>
+          <w:lang w:eastAsia="uk-UA"/>
+        </w:rPr>
+        <w:t xml:space="preserve">, </w:t>
+      </w:r>
+      <w:r>
+        <w:rPr>
+          <w:rFonts w:ascii="Courier New" w:eastAsia="Times New Roman" w:hAnsi="Courier New" w:cs="Courier New"/>
+          <w:color w:val="6A8759"/>
+          <w:sz w:val="20"/>
+          <w:szCs w:val="20"/>
+          <w:lang w:eastAsia="uk-UA"/>
+        </w:rPr>
+        <w:t>'a'</w:t>
+      </w:r>
+      <w:r>
+        <w:rPr>
+          <w:rFonts w:ascii="Courier New" w:eastAsia="Times New Roman" w:hAnsi="Courier New" w:cs="Courier New"/>
+          <w:color w:val="CC7832"/>
+          <w:sz w:val="20"/>
+          <w:szCs w:val="20"/>
+          <w:lang w:eastAsia="uk-UA"/>
+        </w:rPr>
+        <w:t xml:space="preserve">, </w:t>
+      </w:r>
+      <w:proofErr w:type="spellStart"/>
+      <w:r>
+        <w:rPr>
+          <w:rFonts w:ascii="Courier New" w:eastAsia="Times New Roman" w:hAnsi="Courier New" w:cs="Courier New"/>
+          <w:color w:val="AA4926"/>
+          <w:sz w:val="20"/>
+          <w:szCs w:val="20"/>
+          <w:lang w:eastAsia="uk-UA"/>
+        </w:rPr>
+        <w:t>encoding</w:t>
+      </w:r>
+      <w:proofErr w:type="spellEnd"/>
+      <w:r>
+        <w:rPr>
+          <w:rFonts w:ascii="Courier New" w:eastAsia="Times New Roman" w:hAnsi="Courier New" w:cs="Courier New"/>
+          <w:color w:val="A9B7C6"/>
+          <w:sz w:val="20"/>
+          <w:szCs w:val="20"/>
+          <w:lang w:eastAsia="uk-UA"/>
+        </w:rPr>
+        <w:t>=</w:t>
+      </w:r>
+      <w:r>
+        <w:rPr>
+          <w:rFonts w:ascii="Courier New" w:eastAsia="Times New Roman" w:hAnsi="Courier New" w:cs="Courier New"/>
+          <w:color w:val="6A8759"/>
+          <w:sz w:val="20"/>
+          <w:szCs w:val="20"/>
+          <w:lang w:eastAsia="uk-UA"/>
+        </w:rPr>
+        <w:t>'utf8'</w:t>
+      </w:r>
+      <w:r>
+        <w:rPr>
+          <w:rFonts w:ascii="Courier New" w:eastAsia="Times New Roman" w:hAnsi="Courier New" w:cs="Courier New"/>
+          <w:color w:val="A9B7C6"/>
+          <w:sz w:val="20"/>
+          <w:szCs w:val="20"/>
+          <w:lang w:eastAsia="uk-UA"/>
+        </w:rPr>
+        <w:t xml:space="preserve">) </w:t>
+      </w:r>
+      <w:proofErr w:type="spellStart"/>
+      <w:r>
+        <w:rPr>
+          <w:rFonts w:ascii="Courier New" w:eastAsia="Times New Roman" w:hAnsi="Courier New" w:cs="Courier New"/>
+          <w:color w:val="CC7832"/>
+          <w:sz w:val="20"/>
+          <w:szCs w:val="20"/>
+          <w:lang w:eastAsia="uk-UA"/>
+        </w:rPr>
+        <w:t>as</w:t>
+      </w:r>
+      <w:proofErr w:type="spellEnd"/>
+      <w:r>
+        <w:rPr>
+          <w:rFonts w:ascii="Courier New" w:eastAsia="Times New Roman" w:hAnsi="Courier New" w:cs="Courier New"/>
+          <w:color w:val="CC7832"/>
+          <w:sz w:val="20"/>
+          <w:szCs w:val="20"/>
+          <w:lang w:eastAsia="uk-UA"/>
+        </w:rPr>
+        <w:t xml:space="preserve"> </w:t>
+      </w:r>
+      <w:r>
+        <w:rPr>
+          <w:rFonts w:ascii="Courier New" w:eastAsia="Times New Roman" w:hAnsi="Courier New" w:cs="Courier New"/>
+          <w:color w:val="A9B7C6"/>
+          <w:sz w:val="20"/>
+          <w:szCs w:val="20"/>
+          <w:lang w:eastAsia="uk-UA"/>
+        </w:rPr>
+        <w:t>file:</w:t>
+      </w:r>
+      <w:r>
+        <w:rPr>
+          <w:rFonts w:ascii="Courier New" w:eastAsia="Times New Roman" w:hAnsi="Courier New" w:cs="Courier New"/>
+          <w:color w:val="A9B7C6"/>
+          <w:sz w:val="20"/>
+          <w:szCs w:val="20"/>
+          <w:lang w:eastAsia="uk-UA"/>
+        </w:rPr>
+        <w:br/>
+        <w:t xml:space="preserve">        </w:t>
+      </w:r>
+      <w:proofErr w:type="spellStart"/>
+      <w:r>
+        <w:rPr>
+          <w:rFonts w:ascii="Courier New" w:eastAsia="Times New Roman" w:hAnsi="Courier New" w:cs="Courier New"/>
+          <w:color w:val="CC7832"/>
+          <w:sz w:val="20"/>
+          <w:szCs w:val="20"/>
+          <w:lang w:eastAsia="uk-UA"/>
+        </w:rPr>
+        <w:t>for</w:t>
+      </w:r>
+      <w:proofErr w:type="spellEnd"/>
+      <w:r>
+        <w:rPr>
+          <w:rFonts w:ascii="Courier New" w:eastAsia="Times New Roman" w:hAnsi="Courier New" w:cs="Courier New"/>
+          <w:color w:val="CC7832"/>
+          <w:sz w:val="20"/>
+          <w:szCs w:val="20"/>
+          <w:lang w:eastAsia="uk-UA"/>
+        </w:rPr>
+        <w:t xml:space="preserve"> </w:t>
+      </w:r>
+      <w:r>
+        <w:rPr>
+          <w:rFonts w:ascii="Courier New" w:eastAsia="Times New Roman" w:hAnsi="Courier New" w:cs="Courier New"/>
+          <w:color w:val="A9B7C6"/>
+          <w:sz w:val="20"/>
+          <w:szCs w:val="20"/>
+          <w:lang w:eastAsia="uk-UA"/>
+        </w:rPr>
+        <w:t xml:space="preserve">i </w:t>
+      </w:r>
+      <w:proofErr w:type="spellStart"/>
+      <w:r>
+        <w:rPr>
+          <w:rFonts w:ascii="Courier New" w:eastAsia="Times New Roman" w:hAnsi="Courier New" w:cs="Courier New"/>
+          <w:color w:val="CC7832"/>
+          <w:sz w:val="20"/>
+          <w:szCs w:val="20"/>
+          <w:lang w:eastAsia="uk-UA"/>
+        </w:rPr>
+        <w:t>in</w:t>
+      </w:r>
+      <w:proofErr w:type="spellEnd"/>
+      <w:r>
+        <w:rPr>
+          <w:rFonts w:ascii="Courier New" w:eastAsia="Times New Roman" w:hAnsi="Courier New" w:cs="Courier New"/>
+          <w:color w:val="CC7832"/>
+          <w:sz w:val="20"/>
+          <w:szCs w:val="20"/>
+          <w:lang w:eastAsia="uk-UA"/>
+        </w:rPr>
+        <w:t xml:space="preserve"> </w:t>
+      </w:r>
+      <w:proofErr w:type="spellStart"/>
+      <w:r>
+        <w:rPr>
+          <w:rFonts w:ascii="Courier New" w:eastAsia="Times New Roman" w:hAnsi="Courier New" w:cs="Courier New"/>
+          <w:color w:val="8888C6"/>
+          <w:sz w:val="20"/>
+          <w:szCs w:val="20"/>
+          <w:lang w:eastAsia="uk-UA"/>
+        </w:rPr>
+        <w:t>range</w:t>
+      </w:r>
+      <w:proofErr w:type="spellEnd"/>
+      <w:r>
+        <w:rPr>
+          <w:rFonts w:ascii="Courier New" w:eastAsia="Times New Roman" w:hAnsi="Courier New" w:cs="Courier New"/>
+          <w:color w:val="A9B7C6"/>
+          <w:sz w:val="20"/>
+          <w:szCs w:val="20"/>
+          <w:lang w:eastAsia="uk-UA"/>
+        </w:rPr>
+        <w:t>(</w:t>
+      </w:r>
+      <w:proofErr w:type="spellStart"/>
+      <w:r>
+        <w:rPr>
+          <w:rFonts w:ascii="Courier New" w:eastAsia="Times New Roman" w:hAnsi="Courier New" w:cs="Courier New"/>
+          <w:color w:val="8888C6"/>
+          <w:sz w:val="20"/>
+          <w:szCs w:val="20"/>
+          <w:lang w:eastAsia="uk-UA"/>
+        </w:rPr>
+        <w:t>len</w:t>
+      </w:r>
+      <w:proofErr w:type="spellEnd"/>
+      <w:r>
+        <w:rPr>
+          <w:rFonts w:ascii="Courier New" w:eastAsia="Times New Roman" w:hAnsi="Courier New" w:cs="Courier New"/>
+          <w:color w:val="A9B7C6"/>
+          <w:sz w:val="20"/>
+          <w:szCs w:val="20"/>
+          <w:lang w:eastAsia="uk-UA"/>
+        </w:rPr>
+        <w:t>(</w:t>
+      </w:r>
+      <w:proofErr w:type="spellStart"/>
+      <w:r>
+        <w:rPr>
+          <w:rFonts w:ascii="Courier New" w:eastAsia="Times New Roman" w:hAnsi="Courier New" w:cs="Courier New"/>
+          <w:color w:val="A9B7C6"/>
+          <w:sz w:val="20"/>
+          <w:szCs w:val="20"/>
+          <w:lang w:eastAsia="uk-UA"/>
+        </w:rPr>
+        <w:t>data</w:t>
+      </w:r>
+      <w:proofErr w:type="spellEnd"/>
+      <w:r>
+        <w:rPr>
+          <w:rFonts w:ascii="Courier New" w:eastAsia="Times New Roman" w:hAnsi="Courier New" w:cs="Courier New"/>
+          <w:color w:val="A9B7C6"/>
+          <w:sz w:val="20"/>
+          <w:szCs w:val="20"/>
+          <w:lang w:eastAsia="uk-UA"/>
+        </w:rPr>
+        <w:t>)):</w:t>
+      </w:r>
+      <w:r>
+        <w:rPr>
+          <w:rFonts w:ascii="Courier New" w:eastAsia="Times New Roman" w:hAnsi="Courier New" w:cs="Courier New"/>
+          <w:color w:val="A9B7C6"/>
+          <w:sz w:val="20"/>
+          <w:szCs w:val="20"/>
+          <w:lang w:eastAsia="uk-UA"/>
+        </w:rPr>
+        <w:br/>
+        <w:t xml:space="preserve">            </w:t>
+      </w:r>
+      <w:proofErr w:type="spellStart"/>
+      <w:r>
+        <w:rPr>
+          <w:rFonts w:ascii="Courier New" w:eastAsia="Times New Roman" w:hAnsi="Courier New" w:cs="Courier New"/>
+          <w:color w:val="CC7832"/>
+          <w:sz w:val="20"/>
+          <w:szCs w:val="20"/>
+          <w:lang w:eastAsia="uk-UA"/>
+        </w:rPr>
+        <w:t>if</w:t>
+      </w:r>
+      <w:proofErr w:type="spellEnd"/>
+      <w:r>
+        <w:rPr>
+          <w:rFonts w:ascii="Courier New" w:eastAsia="Times New Roman" w:hAnsi="Courier New" w:cs="Courier New"/>
+          <w:color w:val="CC7832"/>
+          <w:sz w:val="20"/>
+          <w:szCs w:val="20"/>
+          <w:lang w:eastAsia="uk-UA"/>
+        </w:rPr>
+        <w:t xml:space="preserve"> </w:t>
+      </w:r>
+      <w:r>
+        <w:rPr>
+          <w:rFonts w:ascii="Courier New" w:eastAsia="Times New Roman" w:hAnsi="Courier New" w:cs="Courier New"/>
+          <w:color w:val="A9B7C6"/>
+          <w:sz w:val="20"/>
+          <w:szCs w:val="20"/>
+          <w:lang w:eastAsia="uk-UA"/>
+        </w:rPr>
+        <w:t xml:space="preserve">i == </w:t>
+      </w:r>
+      <w:r>
+        <w:rPr>
+          <w:rFonts w:ascii="Courier New" w:eastAsia="Times New Roman" w:hAnsi="Courier New" w:cs="Courier New"/>
+          <w:color w:val="6897BB"/>
+          <w:sz w:val="20"/>
+          <w:szCs w:val="20"/>
+          <w:lang w:eastAsia="uk-UA"/>
+        </w:rPr>
+        <w:t>2</w:t>
+      </w:r>
+      <w:r>
+        <w:rPr>
+          <w:rFonts w:ascii="Courier New" w:eastAsia="Times New Roman" w:hAnsi="Courier New" w:cs="Courier New"/>
+          <w:color w:val="A9B7C6"/>
+          <w:sz w:val="20"/>
+          <w:szCs w:val="20"/>
+          <w:lang w:eastAsia="uk-UA"/>
+        </w:rPr>
+        <w:t>:</w:t>
+      </w:r>
+      <w:r>
+        <w:rPr>
+          <w:rFonts w:ascii="Courier New" w:eastAsia="Times New Roman" w:hAnsi="Courier New" w:cs="Courier New"/>
+          <w:color w:val="A9B7C6"/>
+          <w:sz w:val="20"/>
+          <w:szCs w:val="20"/>
+          <w:lang w:eastAsia="uk-UA"/>
+        </w:rPr>
+        <w:br/>
+        <w:t xml:space="preserve">                </w:t>
+      </w:r>
+      <w:proofErr w:type="spellStart"/>
+      <w:r>
+        <w:rPr>
+          <w:rFonts w:ascii="Courier New" w:eastAsia="Times New Roman" w:hAnsi="Courier New" w:cs="Courier New"/>
+          <w:color w:val="A9B7C6"/>
+          <w:sz w:val="20"/>
+          <w:szCs w:val="20"/>
+          <w:lang w:eastAsia="uk-UA"/>
+        </w:rPr>
+        <w:t>file.write</w:t>
+      </w:r>
+      <w:proofErr w:type="spellEnd"/>
+      <w:r>
+        <w:rPr>
+          <w:rFonts w:ascii="Courier New" w:eastAsia="Times New Roman" w:hAnsi="Courier New" w:cs="Courier New"/>
+          <w:color w:val="A9B7C6"/>
+          <w:sz w:val="20"/>
+          <w:szCs w:val="20"/>
+          <w:lang w:eastAsia="uk-UA"/>
+        </w:rPr>
+        <w:t>(</w:t>
+      </w:r>
+      <w:proofErr w:type="spellStart"/>
+      <w:r>
+        <w:rPr>
+          <w:rFonts w:ascii="Courier New" w:eastAsia="Times New Roman" w:hAnsi="Courier New" w:cs="Courier New"/>
+          <w:color w:val="A9B7C6"/>
+          <w:sz w:val="20"/>
+          <w:szCs w:val="20"/>
+          <w:lang w:eastAsia="uk-UA"/>
+        </w:rPr>
+        <w:t>person.get_fullname</w:t>
+      </w:r>
+      <w:proofErr w:type="spellEnd"/>
+      <w:r>
+        <w:rPr>
+          <w:rFonts w:ascii="Courier New" w:eastAsia="Times New Roman" w:hAnsi="Courier New" w:cs="Courier New"/>
+          <w:color w:val="A9B7C6"/>
+          <w:sz w:val="20"/>
+          <w:szCs w:val="20"/>
+          <w:lang w:eastAsia="uk-UA"/>
+        </w:rPr>
+        <w:t xml:space="preserve">() + </w:t>
+      </w:r>
+      <w:r>
+        <w:rPr>
+          <w:rFonts w:ascii="Courier New" w:eastAsia="Times New Roman" w:hAnsi="Courier New" w:cs="Courier New"/>
+          <w:color w:val="6A8759"/>
+          <w:sz w:val="20"/>
+          <w:szCs w:val="20"/>
+          <w:lang w:eastAsia="uk-UA"/>
+        </w:rPr>
+        <w:t>'</w:t>
+      </w:r>
+      <w:r>
+        <w:rPr>
+          <w:rFonts w:ascii="Courier New" w:eastAsia="Times New Roman" w:hAnsi="Courier New" w:cs="Courier New"/>
+          <w:color w:val="CC7832"/>
+          <w:sz w:val="20"/>
+          <w:szCs w:val="20"/>
+          <w:lang w:eastAsia="uk-UA"/>
+        </w:rPr>
+        <w:t>\n</w:t>
+      </w:r>
+      <w:r>
+        <w:rPr>
+          <w:rFonts w:ascii="Courier New" w:eastAsia="Times New Roman" w:hAnsi="Courier New" w:cs="Courier New"/>
+          <w:color w:val="6A8759"/>
+          <w:sz w:val="20"/>
+          <w:szCs w:val="20"/>
+          <w:lang w:eastAsia="uk-UA"/>
+        </w:rPr>
+        <w:t>'</w:t>
+      </w:r>
+      <w:r>
+        <w:rPr>
+          <w:rFonts w:ascii="Courier New" w:eastAsia="Times New Roman" w:hAnsi="Courier New" w:cs="Courier New"/>
+          <w:color w:val="A9B7C6"/>
+          <w:sz w:val="20"/>
+          <w:szCs w:val="20"/>
+          <w:lang w:eastAsia="uk-UA"/>
+        </w:rPr>
+        <w:t>)</w:t>
+      </w:r>
+      <w:r>
+        <w:rPr>
+          <w:rFonts w:ascii="Courier New" w:eastAsia="Times New Roman" w:hAnsi="Courier New" w:cs="Courier New"/>
+          <w:color w:val="A9B7C6"/>
+          <w:sz w:val="20"/>
+          <w:szCs w:val="20"/>
+          <w:lang w:eastAsia="uk-UA"/>
+        </w:rPr>
+        <w:br/>
+        <w:t xml:space="preserve">            </w:t>
+      </w:r>
+      <w:proofErr w:type="spellStart"/>
+      <w:r>
+        <w:rPr>
+          <w:rFonts w:ascii="Courier New" w:eastAsia="Times New Roman" w:hAnsi="Courier New" w:cs="Courier New"/>
+          <w:color w:val="A9B7C6"/>
+          <w:sz w:val="20"/>
+          <w:szCs w:val="20"/>
+          <w:lang w:eastAsia="uk-UA"/>
+        </w:rPr>
+        <w:t>file.write</w:t>
+      </w:r>
+      <w:proofErr w:type="spellEnd"/>
+      <w:r>
+        <w:rPr>
+          <w:rFonts w:ascii="Courier New" w:eastAsia="Times New Roman" w:hAnsi="Courier New" w:cs="Courier New"/>
+          <w:color w:val="A9B7C6"/>
+          <w:sz w:val="20"/>
+          <w:szCs w:val="20"/>
+          <w:lang w:eastAsia="uk-UA"/>
+        </w:rPr>
+        <w:t>(</w:t>
+      </w:r>
+      <w:proofErr w:type="spellStart"/>
+      <w:r>
+        <w:rPr>
+          <w:rFonts w:ascii="Courier New" w:eastAsia="Times New Roman" w:hAnsi="Courier New" w:cs="Courier New"/>
+          <w:color w:val="A9B7C6"/>
+          <w:sz w:val="20"/>
+          <w:szCs w:val="20"/>
+          <w:lang w:eastAsia="uk-UA"/>
+        </w:rPr>
+        <w:t>data</w:t>
+      </w:r>
+      <w:proofErr w:type="spellEnd"/>
+      <w:r>
+        <w:rPr>
+          <w:rFonts w:ascii="Courier New" w:eastAsia="Times New Roman" w:hAnsi="Courier New" w:cs="Courier New"/>
+          <w:color w:val="A9B7C6"/>
+          <w:sz w:val="20"/>
+          <w:szCs w:val="20"/>
+          <w:lang w:eastAsia="uk-UA"/>
+        </w:rPr>
+        <w:t>[i])</w:t>
+      </w:r>
+      <w:r>
+        <w:rPr>
+          <w:rFonts w:ascii="Courier New" w:eastAsia="Times New Roman" w:hAnsi="Courier New" w:cs="Courier New"/>
+          <w:color w:val="A9B7C6"/>
+          <w:sz w:val="20"/>
+          <w:szCs w:val="20"/>
+          <w:lang w:eastAsia="uk-UA"/>
+        </w:rPr>
+        <w:br/>
+        <w:t xml:space="preserve">        </w:t>
+      </w:r>
+      <w:proofErr w:type="spellStart"/>
+      <w:r>
+        <w:rPr>
+          <w:rFonts w:ascii="Courier New" w:eastAsia="Times New Roman" w:hAnsi="Courier New" w:cs="Courier New"/>
+          <w:color w:val="A9B7C6"/>
+          <w:sz w:val="20"/>
+          <w:szCs w:val="20"/>
+          <w:lang w:eastAsia="uk-UA"/>
+        </w:rPr>
+        <w:t>file.write</w:t>
+      </w:r>
+      <w:proofErr w:type="spellEnd"/>
+      <w:r>
+        <w:rPr>
+          <w:rFonts w:ascii="Courier New" w:eastAsia="Times New Roman" w:hAnsi="Courier New" w:cs="Courier New"/>
+          <w:color w:val="A9B7C6"/>
+          <w:sz w:val="20"/>
+          <w:szCs w:val="20"/>
+          <w:lang w:eastAsia="uk-UA"/>
+        </w:rPr>
+        <w:t>(</w:t>
+      </w:r>
+      <w:r>
+        <w:rPr>
+          <w:rFonts w:ascii="Courier New" w:eastAsia="Times New Roman" w:hAnsi="Courier New" w:cs="Courier New"/>
+          <w:color w:val="6A8759"/>
+          <w:sz w:val="20"/>
+          <w:szCs w:val="20"/>
+          <w:lang w:eastAsia="uk-UA"/>
+        </w:rPr>
+        <w:t>"</w:t>
+      </w:r>
+      <w:r>
+        <w:rPr>
+          <w:rFonts w:ascii="Courier New" w:eastAsia="Times New Roman" w:hAnsi="Courier New" w:cs="Courier New"/>
+          <w:color w:val="CC7832"/>
+          <w:sz w:val="20"/>
+          <w:szCs w:val="20"/>
+          <w:lang w:eastAsia="uk-UA"/>
+        </w:rPr>
+        <w:t>\n</w:t>
+      </w:r>
+      <w:r>
+        <w:rPr>
+          <w:rFonts w:ascii="Courier New" w:eastAsia="Times New Roman" w:hAnsi="Courier New" w:cs="Courier New"/>
+          <w:color w:val="6A8759"/>
+          <w:sz w:val="20"/>
+          <w:szCs w:val="20"/>
+          <w:lang w:eastAsia="uk-UA"/>
+        </w:rPr>
+        <w:t xml:space="preserve">" </w:t>
+      </w:r>
+      <w:r>
+        <w:rPr>
+          <w:rFonts w:ascii="Courier New" w:eastAsia="Times New Roman" w:hAnsi="Courier New" w:cs="Courier New"/>
+          <w:color w:val="A9B7C6"/>
+          <w:sz w:val="20"/>
+          <w:szCs w:val="20"/>
+          <w:lang w:eastAsia="uk-UA"/>
+        </w:rPr>
+        <w:t xml:space="preserve">+ </w:t>
+      </w:r>
+      <w:proofErr w:type="spellStart"/>
+      <w:r>
+        <w:rPr>
+          <w:rFonts w:ascii="Courier New" w:eastAsia="Times New Roman" w:hAnsi="Courier New" w:cs="Courier New"/>
+          <w:color w:val="A9B7C6"/>
+          <w:sz w:val="20"/>
+          <w:szCs w:val="20"/>
+          <w:lang w:eastAsia="uk-UA"/>
+        </w:rPr>
+        <w:t>person.get_age</w:t>
+      </w:r>
+      <w:proofErr w:type="spellEnd"/>
+      <w:r>
+        <w:rPr>
+          <w:rFonts w:ascii="Courier New" w:eastAsia="Times New Roman" w:hAnsi="Courier New" w:cs="Courier New"/>
+          <w:color w:val="A9B7C6"/>
+          <w:sz w:val="20"/>
+          <w:szCs w:val="20"/>
+          <w:lang w:eastAsia="uk-UA"/>
+        </w:rPr>
+        <w:t>())</w:t>
       </w:r>
     </w:p>
     <w:p>
@@ -2108,1115 +7122,6 @@
       <w:r>
         <w:rPr>
           <w:rFonts w:ascii="Courier New" w:eastAsia="Times New Roman" w:hAnsi="Courier New" w:cs="Courier New"/>
-          <w:color w:val="CC7832"/>
-          <w:sz w:val="20"/>
-          <w:szCs w:val="20"/>
-          <w:lang w:eastAsia="uk-UA"/>
-        </w:rPr>
-        <w:t xml:space="preserve">from </w:t>
-      </w:r>
-      <w:r>
-        <w:rPr>
-          <w:rFonts w:ascii="Courier New" w:eastAsia="Times New Roman" w:hAnsi="Courier New" w:cs="Courier New"/>
-          <w:color w:val="A9B7C6"/>
-          <w:sz w:val="20"/>
-          <w:szCs w:val="20"/>
-          <w:lang w:eastAsia="uk-UA"/>
-        </w:rPr>
-        <w:t xml:space="preserve">person </w:t>
-      </w:r>
-      <w:r>
-        <w:rPr>
-          <w:rFonts w:ascii="Courier New" w:eastAsia="Times New Roman" w:hAnsi="Courier New" w:cs="Courier New"/>
-          <w:color w:val="CC7832"/>
-          <w:sz w:val="20"/>
-          <w:szCs w:val="20"/>
-          <w:lang w:eastAsia="uk-UA"/>
-        </w:rPr>
-        <w:t xml:space="preserve">import </w:t>
-      </w:r>
-      <w:r>
-        <w:rPr>
-          <w:rFonts w:ascii="Courier New" w:eastAsia="Times New Roman" w:hAnsi="Courier New" w:cs="Courier New"/>
-          <w:color w:val="A9B7C6"/>
-          <w:sz w:val="20"/>
-          <w:szCs w:val="20"/>
-          <w:lang w:eastAsia="uk-UA"/>
-        </w:rPr>
-        <w:t>Person</w:t>
-      </w:r>
-      <w:r>
-        <w:rPr>
-          <w:rFonts w:ascii="Courier New" w:eastAsia="Times New Roman" w:hAnsi="Courier New" w:cs="Courier New"/>
-          <w:color w:val="A9B7C6"/>
-          <w:sz w:val="20"/>
-          <w:szCs w:val="20"/>
-          <w:lang w:eastAsia="uk-UA"/>
-        </w:rPr>
-        <w:br/>
-      </w:r>
-      <w:r>
-        <w:rPr>
-          <w:rFonts w:ascii="Courier New" w:eastAsia="Times New Roman" w:hAnsi="Courier New" w:cs="Courier New"/>
-          <w:color w:val="CC7832"/>
-          <w:sz w:val="20"/>
-          <w:szCs w:val="20"/>
-          <w:lang w:eastAsia="uk-UA"/>
-        </w:rPr>
-        <w:t xml:space="preserve">import </w:t>
-      </w:r>
-      <w:r>
-        <w:rPr>
-          <w:rFonts w:ascii="Courier New" w:eastAsia="Times New Roman" w:hAnsi="Courier New" w:cs="Courier New"/>
-          <w:color w:val="A9B7C6"/>
-          <w:sz w:val="20"/>
-          <w:szCs w:val="20"/>
-          <w:lang w:eastAsia="uk-UA"/>
-        </w:rPr>
-        <w:t>datetime</w:t>
-      </w:r>
-      <w:r>
-        <w:rPr>
-          <w:rFonts w:ascii="Courier New" w:eastAsia="Times New Roman" w:hAnsi="Courier New" w:cs="Courier New"/>
-          <w:color w:val="A9B7C6"/>
-          <w:sz w:val="20"/>
-          <w:szCs w:val="20"/>
-          <w:lang w:eastAsia="uk-UA"/>
-        </w:rPr>
-        <w:br/>
-      </w:r>
-      <w:r>
-        <w:rPr>
-          <w:rFonts w:ascii="Courier New" w:eastAsia="Times New Roman" w:hAnsi="Courier New" w:cs="Courier New"/>
-          <w:color w:val="CC7832"/>
-          <w:sz w:val="20"/>
-          <w:szCs w:val="20"/>
-          <w:lang w:eastAsia="uk-UA"/>
-        </w:rPr>
-        <w:t xml:space="preserve">with </w:t>
-      </w:r>
-      <w:r>
-        <w:rPr>
-          <w:rFonts w:ascii="Courier New" w:eastAsia="Times New Roman" w:hAnsi="Courier New" w:cs="Courier New"/>
-          <w:color w:val="8888C6"/>
-          <w:sz w:val="20"/>
-          <w:szCs w:val="20"/>
-          <w:lang w:eastAsia="uk-UA"/>
-        </w:rPr>
-        <w:t>open</w:t>
-      </w:r>
-      <w:r>
-        <w:rPr>
-          <w:rFonts w:ascii="Courier New" w:eastAsia="Times New Roman" w:hAnsi="Courier New" w:cs="Courier New"/>
-          <w:color w:val="A9B7C6"/>
-          <w:sz w:val="20"/>
-          <w:szCs w:val="20"/>
-          <w:lang w:eastAsia="uk-UA"/>
-        </w:rPr>
-        <w:t>(</w:t>
-      </w:r>
-      <w:r>
-        <w:rPr>
-          <w:rFonts w:ascii="Courier New" w:eastAsia="Times New Roman" w:hAnsi="Courier New" w:cs="Courier New"/>
-          <w:color w:val="6A8759"/>
-          <w:sz w:val="20"/>
-          <w:szCs w:val="20"/>
-          <w:lang w:eastAsia="uk-UA"/>
-        </w:rPr>
-        <w:t>'info.txt'</w:t>
-      </w:r>
-      <w:r>
-        <w:rPr>
-          <w:rFonts w:ascii="Courier New" w:eastAsia="Times New Roman" w:hAnsi="Courier New" w:cs="Courier New"/>
-          <w:color w:val="CC7832"/>
-          <w:sz w:val="20"/>
-          <w:szCs w:val="20"/>
-          <w:lang w:eastAsia="uk-UA"/>
-        </w:rPr>
-        <w:t xml:space="preserve">, </w:t>
-      </w:r>
-      <w:r>
-        <w:rPr>
-          <w:rFonts w:ascii="Courier New" w:eastAsia="Times New Roman" w:hAnsi="Courier New" w:cs="Courier New"/>
-          <w:color w:val="6A8759"/>
-          <w:sz w:val="20"/>
-          <w:szCs w:val="20"/>
-          <w:lang w:eastAsia="uk-UA"/>
-        </w:rPr>
-        <w:t>'r'</w:t>
-      </w:r>
-      <w:r>
-        <w:rPr>
-          <w:rFonts w:ascii="Courier New" w:eastAsia="Times New Roman" w:hAnsi="Courier New" w:cs="Courier New"/>
-          <w:color w:val="CC7832"/>
-          <w:sz w:val="20"/>
-          <w:szCs w:val="20"/>
-          <w:lang w:eastAsia="uk-UA"/>
-        </w:rPr>
-        <w:t xml:space="preserve">, </w:t>
-      </w:r>
-      <w:r>
-        <w:rPr>
-          <w:rFonts w:ascii="Courier New" w:eastAsia="Times New Roman" w:hAnsi="Courier New" w:cs="Courier New"/>
-          <w:color w:val="AA4926"/>
-          <w:sz w:val="20"/>
-          <w:szCs w:val="20"/>
-          <w:lang w:eastAsia="uk-UA"/>
-        </w:rPr>
-        <w:t>encoding</w:t>
-      </w:r>
-      <w:r>
-        <w:rPr>
-          <w:rFonts w:ascii="Courier New" w:eastAsia="Times New Roman" w:hAnsi="Courier New" w:cs="Courier New"/>
-          <w:color w:val="A9B7C6"/>
-          <w:sz w:val="20"/>
-          <w:szCs w:val="20"/>
-          <w:lang w:eastAsia="uk-UA"/>
-        </w:rPr>
-        <w:t>=</w:t>
-      </w:r>
-      <w:r>
-        <w:rPr>
-          <w:rFonts w:ascii="Courier New" w:eastAsia="Times New Roman" w:hAnsi="Courier New" w:cs="Courier New"/>
-          <w:color w:val="6A8759"/>
-          <w:sz w:val="20"/>
-          <w:szCs w:val="20"/>
-          <w:lang w:eastAsia="uk-UA"/>
-        </w:rPr>
-        <w:t>'utf8'</w:t>
-      </w:r>
-      <w:r>
-        <w:rPr>
-          <w:rFonts w:ascii="Courier New" w:eastAsia="Times New Roman" w:hAnsi="Courier New" w:cs="Courier New"/>
-          <w:color w:val="A9B7C6"/>
-          <w:sz w:val="20"/>
-          <w:szCs w:val="20"/>
-          <w:lang w:eastAsia="uk-UA"/>
-        </w:rPr>
-        <w:t xml:space="preserve">) </w:t>
-      </w:r>
-      <w:r>
-        <w:rPr>
-          <w:rFonts w:ascii="Courier New" w:eastAsia="Times New Roman" w:hAnsi="Courier New" w:cs="Courier New"/>
-          <w:color w:val="CC7832"/>
-          <w:sz w:val="20"/>
-          <w:szCs w:val="20"/>
-          <w:lang w:eastAsia="uk-UA"/>
-        </w:rPr>
-        <w:t xml:space="preserve">as </w:t>
-      </w:r>
-      <w:r>
-        <w:rPr>
-          <w:rFonts w:ascii="Courier New" w:eastAsia="Times New Roman" w:hAnsi="Courier New" w:cs="Courier New"/>
-          <w:color w:val="A9B7C6"/>
-          <w:sz w:val="20"/>
-          <w:szCs w:val="20"/>
-          <w:lang w:eastAsia="uk-UA"/>
-        </w:rPr>
-        <w:t>file:</w:t>
-      </w:r>
-      <w:r>
-        <w:rPr>
-          <w:rFonts w:ascii="Courier New" w:eastAsia="Times New Roman" w:hAnsi="Courier New" w:cs="Courier New"/>
-          <w:color w:val="A9B7C6"/>
-          <w:sz w:val="20"/>
-          <w:szCs w:val="20"/>
-          <w:lang w:eastAsia="uk-UA"/>
-        </w:rPr>
-        <w:br/>
-        <w:t xml:space="preserve">    data = file.readlines()</w:t>
-      </w:r>
-      <w:r>
-        <w:rPr>
-          <w:rFonts w:ascii="Courier New" w:eastAsia="Times New Roman" w:hAnsi="Courier New" w:cs="Courier New"/>
-          <w:color w:val="A9B7C6"/>
-          <w:sz w:val="20"/>
-          <w:szCs w:val="20"/>
-          <w:lang w:eastAsia="uk-UA"/>
-        </w:rPr>
-        <w:br/>
-        <w:t>info = [i.replace(</w:t>
-      </w:r>
-      <w:r>
-        <w:rPr>
-          <w:rFonts w:ascii="Courier New" w:eastAsia="Times New Roman" w:hAnsi="Courier New" w:cs="Courier New"/>
-          <w:color w:val="6A8759"/>
-          <w:sz w:val="20"/>
-          <w:szCs w:val="20"/>
-          <w:lang w:eastAsia="uk-UA"/>
-        </w:rPr>
-        <w:t>"</w:t>
-      </w:r>
-      <w:r>
-        <w:rPr>
-          <w:rFonts w:ascii="Courier New" w:eastAsia="Times New Roman" w:hAnsi="Courier New" w:cs="Courier New"/>
-          <w:color w:val="CC7832"/>
-          <w:sz w:val="20"/>
-          <w:szCs w:val="20"/>
-          <w:lang w:eastAsia="uk-UA"/>
-        </w:rPr>
-        <w:t>\n</w:t>
-      </w:r>
-      <w:r>
-        <w:rPr>
-          <w:rFonts w:ascii="Courier New" w:eastAsia="Times New Roman" w:hAnsi="Courier New" w:cs="Courier New"/>
-          <w:color w:val="6A8759"/>
-          <w:sz w:val="20"/>
-          <w:szCs w:val="20"/>
-          <w:lang w:eastAsia="uk-UA"/>
-        </w:rPr>
-        <w:t>"</w:t>
-      </w:r>
-      <w:r>
-        <w:rPr>
-          <w:rFonts w:ascii="Courier New" w:eastAsia="Times New Roman" w:hAnsi="Courier New" w:cs="Courier New"/>
-          <w:color w:val="CC7832"/>
-          <w:sz w:val="20"/>
-          <w:szCs w:val="20"/>
-          <w:lang w:eastAsia="uk-UA"/>
-        </w:rPr>
-        <w:t xml:space="preserve">, </w:t>
-      </w:r>
-      <w:r>
-        <w:rPr>
-          <w:rFonts w:ascii="Courier New" w:eastAsia="Times New Roman" w:hAnsi="Courier New" w:cs="Courier New"/>
-          <w:color w:val="6A8759"/>
-          <w:sz w:val="20"/>
-          <w:szCs w:val="20"/>
-          <w:lang w:eastAsia="uk-UA"/>
-        </w:rPr>
-        <w:t>""</w:t>
-      </w:r>
-      <w:r>
-        <w:rPr>
-          <w:rFonts w:ascii="Courier New" w:eastAsia="Times New Roman" w:hAnsi="Courier New" w:cs="Courier New"/>
-          <w:color w:val="A9B7C6"/>
-          <w:sz w:val="20"/>
-          <w:szCs w:val="20"/>
-          <w:lang w:eastAsia="uk-UA"/>
-        </w:rPr>
-        <w:t xml:space="preserve">) </w:t>
-      </w:r>
-      <w:r>
-        <w:rPr>
-          <w:rFonts w:ascii="Courier New" w:eastAsia="Times New Roman" w:hAnsi="Courier New" w:cs="Courier New"/>
-          <w:color w:val="CC7832"/>
-          <w:sz w:val="20"/>
-          <w:szCs w:val="20"/>
-          <w:lang w:eastAsia="uk-UA"/>
-        </w:rPr>
-        <w:t xml:space="preserve">for </w:t>
-      </w:r>
-      <w:r>
-        <w:rPr>
-          <w:rFonts w:ascii="Courier New" w:eastAsia="Times New Roman" w:hAnsi="Courier New" w:cs="Courier New"/>
-          <w:color w:val="A9B7C6"/>
-          <w:sz w:val="20"/>
-          <w:szCs w:val="20"/>
-          <w:lang w:eastAsia="uk-UA"/>
-        </w:rPr>
-        <w:t xml:space="preserve">i </w:t>
-      </w:r>
-      <w:r>
-        <w:rPr>
-          <w:rFonts w:ascii="Courier New" w:eastAsia="Times New Roman" w:hAnsi="Courier New" w:cs="Courier New"/>
-          <w:color w:val="CC7832"/>
-          <w:sz w:val="20"/>
-          <w:szCs w:val="20"/>
-          <w:lang w:eastAsia="uk-UA"/>
-        </w:rPr>
-        <w:t xml:space="preserve">in </w:t>
-      </w:r>
-      <w:r>
-        <w:rPr>
-          <w:rFonts w:ascii="Courier New" w:eastAsia="Times New Roman" w:hAnsi="Courier New" w:cs="Courier New"/>
-          <w:color w:val="A9B7C6"/>
-          <w:sz w:val="20"/>
-          <w:szCs w:val="20"/>
-          <w:lang w:eastAsia="uk-UA"/>
-        </w:rPr>
-        <w:t>data]</w:t>
-      </w:r>
-      <w:r>
-        <w:rPr>
-          <w:rFonts w:ascii="Courier New" w:eastAsia="Times New Roman" w:hAnsi="Courier New" w:cs="Courier New"/>
-          <w:color w:val="A9B7C6"/>
-          <w:sz w:val="20"/>
-          <w:szCs w:val="20"/>
-          <w:lang w:eastAsia="uk-UA"/>
-        </w:rPr>
-        <w:br/>
-        <w:t>person = Person(info[</w:t>
-      </w:r>
-      <w:r>
-        <w:rPr>
-          <w:rFonts w:ascii="Courier New" w:eastAsia="Times New Roman" w:hAnsi="Courier New" w:cs="Courier New"/>
-          <w:color w:val="6897BB"/>
-          <w:sz w:val="20"/>
-          <w:szCs w:val="20"/>
-          <w:lang w:eastAsia="uk-UA"/>
-        </w:rPr>
-        <w:t>0</w:t>
-      </w:r>
-      <w:r>
-        <w:rPr>
-          <w:rFonts w:ascii="Courier New" w:eastAsia="Times New Roman" w:hAnsi="Courier New" w:cs="Courier New"/>
-          <w:color w:val="A9B7C6"/>
-          <w:sz w:val="20"/>
-          <w:szCs w:val="20"/>
-          <w:lang w:eastAsia="uk-UA"/>
-        </w:rPr>
-        <w:t>]</w:t>
-      </w:r>
-      <w:r>
-        <w:rPr>
-          <w:rFonts w:ascii="Courier New" w:eastAsia="Times New Roman" w:hAnsi="Courier New" w:cs="Courier New"/>
-          <w:color w:val="CC7832"/>
-          <w:sz w:val="20"/>
-          <w:szCs w:val="20"/>
-          <w:lang w:eastAsia="uk-UA"/>
-        </w:rPr>
-        <w:t xml:space="preserve">, </w:t>
-      </w:r>
-      <w:r>
-        <w:rPr>
-          <w:rFonts w:ascii="Courier New" w:eastAsia="Times New Roman" w:hAnsi="Courier New" w:cs="Courier New"/>
-          <w:color w:val="A9B7C6"/>
-          <w:sz w:val="20"/>
-          <w:szCs w:val="20"/>
-          <w:lang w:eastAsia="uk-UA"/>
-        </w:rPr>
-        <w:t>info[</w:t>
-      </w:r>
-      <w:r>
-        <w:rPr>
-          <w:rFonts w:ascii="Courier New" w:eastAsia="Times New Roman" w:hAnsi="Courier New" w:cs="Courier New"/>
-          <w:color w:val="6897BB"/>
-          <w:sz w:val="20"/>
-          <w:szCs w:val="20"/>
-          <w:lang w:eastAsia="uk-UA"/>
-        </w:rPr>
-        <w:t>1</w:t>
-      </w:r>
-      <w:r>
-        <w:rPr>
-          <w:rFonts w:ascii="Courier New" w:eastAsia="Times New Roman" w:hAnsi="Courier New" w:cs="Courier New"/>
-          <w:color w:val="A9B7C6"/>
-          <w:sz w:val="20"/>
-          <w:szCs w:val="20"/>
-          <w:lang w:eastAsia="uk-UA"/>
-        </w:rPr>
-        <w:t>]</w:t>
-      </w:r>
-      <w:r>
-        <w:rPr>
-          <w:rFonts w:ascii="Courier New" w:eastAsia="Times New Roman" w:hAnsi="Courier New" w:cs="Courier New"/>
-          <w:color w:val="CC7832"/>
-          <w:sz w:val="20"/>
-          <w:szCs w:val="20"/>
-          <w:lang w:eastAsia="uk-UA"/>
-        </w:rPr>
-        <w:t xml:space="preserve">, </w:t>
-      </w:r>
-      <w:r>
-        <w:rPr>
-          <w:rFonts w:ascii="Courier New" w:eastAsia="Times New Roman" w:hAnsi="Courier New" w:cs="Courier New"/>
-          <w:color w:val="A9B7C6"/>
-          <w:sz w:val="20"/>
-          <w:szCs w:val="20"/>
-          <w:lang w:eastAsia="uk-UA"/>
-        </w:rPr>
-        <w:t>info[</w:t>
-      </w:r>
-      <w:r>
-        <w:rPr>
-          <w:rFonts w:ascii="Courier New" w:eastAsia="Times New Roman" w:hAnsi="Courier New" w:cs="Courier New"/>
-          <w:color w:val="6897BB"/>
-          <w:sz w:val="20"/>
-          <w:szCs w:val="20"/>
-          <w:lang w:eastAsia="uk-UA"/>
-        </w:rPr>
-        <w:t>2</w:t>
-      </w:r>
-      <w:r>
-        <w:rPr>
-          <w:rFonts w:ascii="Courier New" w:eastAsia="Times New Roman" w:hAnsi="Courier New" w:cs="Courier New"/>
-          <w:color w:val="A9B7C6"/>
-          <w:sz w:val="20"/>
-          <w:szCs w:val="20"/>
-          <w:lang w:eastAsia="uk-UA"/>
-        </w:rPr>
-        <w:t>]</w:t>
-      </w:r>
-      <w:r>
-        <w:rPr>
-          <w:rFonts w:ascii="Courier New" w:eastAsia="Times New Roman" w:hAnsi="Courier New" w:cs="Courier New"/>
-          <w:color w:val="CC7832"/>
-          <w:sz w:val="20"/>
-          <w:szCs w:val="20"/>
-          <w:lang w:eastAsia="uk-UA"/>
-        </w:rPr>
-        <w:t xml:space="preserve">, </w:t>
-      </w:r>
-      <w:r>
-        <w:rPr>
-          <w:rFonts w:ascii="Courier New" w:eastAsia="Times New Roman" w:hAnsi="Courier New" w:cs="Courier New"/>
-          <w:color w:val="A9B7C6"/>
-          <w:sz w:val="20"/>
-          <w:szCs w:val="20"/>
-          <w:lang w:eastAsia="uk-UA"/>
-        </w:rPr>
-        <w:t>datetime.datetime.strptime(info[</w:t>
-      </w:r>
-      <w:r>
-        <w:rPr>
-          <w:rFonts w:ascii="Courier New" w:eastAsia="Times New Roman" w:hAnsi="Courier New" w:cs="Courier New"/>
-          <w:color w:val="6897BB"/>
-          <w:sz w:val="20"/>
-          <w:szCs w:val="20"/>
-          <w:lang w:eastAsia="uk-UA"/>
-        </w:rPr>
-        <w:t>3</w:t>
-      </w:r>
-      <w:r>
-        <w:rPr>
-          <w:rFonts w:ascii="Courier New" w:eastAsia="Times New Roman" w:hAnsi="Courier New" w:cs="Courier New"/>
-          <w:color w:val="A9B7C6"/>
-          <w:sz w:val="20"/>
-          <w:szCs w:val="20"/>
-          <w:lang w:eastAsia="uk-UA"/>
-        </w:rPr>
-        <w:t>]</w:t>
-      </w:r>
-      <w:r>
-        <w:rPr>
-          <w:rFonts w:ascii="Courier New" w:eastAsia="Times New Roman" w:hAnsi="Courier New" w:cs="Courier New"/>
-          <w:color w:val="CC7832"/>
-          <w:sz w:val="20"/>
-          <w:szCs w:val="20"/>
-          <w:lang w:eastAsia="uk-UA"/>
-        </w:rPr>
-        <w:t xml:space="preserve">, </w:t>
-      </w:r>
-      <w:r>
-        <w:rPr>
-          <w:rFonts w:ascii="Courier New" w:eastAsia="Times New Roman" w:hAnsi="Courier New" w:cs="Courier New"/>
-          <w:color w:val="6A8759"/>
-          <w:sz w:val="20"/>
-          <w:szCs w:val="20"/>
-          <w:lang w:eastAsia="uk-UA"/>
-        </w:rPr>
-        <w:t>"%Y-%m-%d"</w:t>
-      </w:r>
-      <w:r>
-        <w:rPr>
-          <w:rFonts w:ascii="Courier New" w:eastAsia="Times New Roman" w:hAnsi="Courier New" w:cs="Courier New"/>
-          <w:color w:val="A9B7C6"/>
-          <w:sz w:val="20"/>
-          <w:szCs w:val="20"/>
-          <w:lang w:eastAsia="uk-UA"/>
-        </w:rPr>
-        <w:t>))</w:t>
-      </w:r>
-      <w:r>
-        <w:rPr>
-          <w:rFonts w:ascii="Courier New" w:eastAsia="Times New Roman" w:hAnsi="Courier New" w:cs="Courier New"/>
-          <w:color w:val="A9B7C6"/>
-          <w:sz w:val="20"/>
-          <w:szCs w:val="20"/>
-          <w:lang w:eastAsia="uk-UA"/>
-        </w:rPr>
-        <w:br/>
-      </w:r>
-      <w:r>
-        <w:rPr>
-          <w:rFonts w:ascii="Courier New" w:eastAsia="Times New Roman" w:hAnsi="Courier New" w:cs="Courier New"/>
-          <w:color w:val="8888C6"/>
-          <w:sz w:val="20"/>
-          <w:szCs w:val="20"/>
-          <w:lang w:eastAsia="uk-UA"/>
-        </w:rPr>
-        <w:t>print</w:t>
-      </w:r>
-      <w:r>
-        <w:rPr>
-          <w:rFonts w:ascii="Courier New" w:eastAsia="Times New Roman" w:hAnsi="Courier New" w:cs="Courier New"/>
-          <w:color w:val="A9B7C6"/>
-          <w:sz w:val="20"/>
-          <w:szCs w:val="20"/>
-          <w:lang w:eastAsia="uk-UA"/>
-        </w:rPr>
-        <w:t>(person.get_age())</w:t>
-      </w:r>
-      <w:r>
-        <w:rPr>
-          <w:rFonts w:ascii="Courier New" w:eastAsia="Times New Roman" w:hAnsi="Courier New" w:cs="Courier New"/>
-          <w:color w:val="A9B7C6"/>
-          <w:sz w:val="20"/>
-          <w:szCs w:val="20"/>
-          <w:lang w:eastAsia="uk-UA"/>
-        </w:rPr>
-        <w:br/>
-      </w:r>
-      <w:r>
-        <w:rPr>
-          <w:rFonts w:ascii="Courier New" w:eastAsia="Times New Roman" w:hAnsi="Courier New" w:cs="Courier New"/>
-          <w:color w:val="A9B7C6"/>
-          <w:sz w:val="20"/>
-          <w:szCs w:val="20"/>
-          <w:lang w:eastAsia="uk-UA"/>
-        </w:rPr>
-        <w:br/>
-      </w:r>
-      <w:r>
-        <w:rPr>
-          <w:rFonts w:ascii="Courier New" w:eastAsia="Times New Roman" w:hAnsi="Courier New" w:cs="Courier New"/>
-          <w:color w:val="CC7832"/>
-          <w:sz w:val="20"/>
-          <w:szCs w:val="20"/>
-          <w:lang w:eastAsia="uk-UA"/>
-        </w:rPr>
-        <w:t xml:space="preserve">with </w:t>
-      </w:r>
-      <w:r>
-        <w:rPr>
-          <w:rFonts w:ascii="Courier New" w:eastAsia="Times New Roman" w:hAnsi="Courier New" w:cs="Courier New"/>
-          <w:color w:val="8888C6"/>
-          <w:sz w:val="20"/>
-          <w:szCs w:val="20"/>
-          <w:lang w:eastAsia="uk-UA"/>
-        </w:rPr>
-        <w:t>open</w:t>
-      </w:r>
-      <w:r>
-        <w:rPr>
-          <w:rFonts w:ascii="Courier New" w:eastAsia="Times New Roman" w:hAnsi="Courier New" w:cs="Courier New"/>
-          <w:color w:val="A9B7C6"/>
-          <w:sz w:val="20"/>
-          <w:szCs w:val="20"/>
-          <w:lang w:eastAsia="uk-UA"/>
-        </w:rPr>
-        <w:t>(</w:t>
-      </w:r>
-      <w:r>
-        <w:rPr>
-          <w:rFonts w:ascii="Courier New" w:eastAsia="Times New Roman" w:hAnsi="Courier New" w:cs="Courier New"/>
-          <w:color w:val="6A8759"/>
-          <w:sz w:val="20"/>
-          <w:szCs w:val="20"/>
-          <w:lang w:eastAsia="uk-UA"/>
-        </w:rPr>
-        <w:t>'info.txt'</w:t>
-      </w:r>
-      <w:r>
-        <w:rPr>
-          <w:rFonts w:ascii="Courier New" w:eastAsia="Times New Roman" w:hAnsi="Courier New" w:cs="Courier New"/>
-          <w:color w:val="CC7832"/>
-          <w:sz w:val="20"/>
-          <w:szCs w:val="20"/>
-          <w:lang w:eastAsia="uk-UA"/>
-        </w:rPr>
-        <w:t xml:space="preserve">, </w:t>
-      </w:r>
-      <w:r>
-        <w:rPr>
-          <w:rFonts w:ascii="Courier New" w:eastAsia="Times New Roman" w:hAnsi="Courier New" w:cs="Courier New"/>
-          <w:color w:val="6A8759"/>
-          <w:sz w:val="20"/>
-          <w:szCs w:val="20"/>
-          <w:lang w:eastAsia="uk-UA"/>
-        </w:rPr>
-        <w:t>'w'</w:t>
-      </w:r>
-      <w:r>
-        <w:rPr>
-          <w:rFonts w:ascii="Courier New" w:eastAsia="Times New Roman" w:hAnsi="Courier New" w:cs="Courier New"/>
-          <w:color w:val="CC7832"/>
-          <w:sz w:val="20"/>
-          <w:szCs w:val="20"/>
-          <w:lang w:eastAsia="uk-UA"/>
-        </w:rPr>
-        <w:t xml:space="preserve">, </w:t>
-      </w:r>
-      <w:r>
-        <w:rPr>
-          <w:rFonts w:ascii="Courier New" w:eastAsia="Times New Roman" w:hAnsi="Courier New" w:cs="Courier New"/>
-          <w:color w:val="AA4926"/>
-          <w:sz w:val="20"/>
-          <w:szCs w:val="20"/>
-          <w:lang w:eastAsia="uk-UA"/>
-        </w:rPr>
-        <w:t>encoding</w:t>
-      </w:r>
-      <w:r>
-        <w:rPr>
-          <w:rFonts w:ascii="Courier New" w:eastAsia="Times New Roman" w:hAnsi="Courier New" w:cs="Courier New"/>
-          <w:color w:val="A9B7C6"/>
-          <w:sz w:val="20"/>
-          <w:szCs w:val="20"/>
-          <w:lang w:eastAsia="uk-UA"/>
-        </w:rPr>
-        <w:t>=</w:t>
-      </w:r>
-      <w:r>
-        <w:rPr>
-          <w:rFonts w:ascii="Courier New" w:eastAsia="Times New Roman" w:hAnsi="Courier New" w:cs="Courier New"/>
-          <w:color w:val="6A8759"/>
-          <w:sz w:val="20"/>
-          <w:szCs w:val="20"/>
-          <w:lang w:eastAsia="uk-UA"/>
-        </w:rPr>
-        <w:t>'utf8'</w:t>
-      </w:r>
-      <w:r>
-        <w:rPr>
-          <w:rFonts w:ascii="Courier New" w:eastAsia="Times New Roman" w:hAnsi="Courier New" w:cs="Courier New"/>
-          <w:color w:val="A9B7C6"/>
-          <w:sz w:val="20"/>
-          <w:szCs w:val="20"/>
-          <w:lang w:eastAsia="uk-UA"/>
-        </w:rPr>
-        <w:t xml:space="preserve">) </w:t>
-      </w:r>
-      <w:r>
-        <w:rPr>
-          <w:rFonts w:ascii="Courier New" w:eastAsia="Times New Roman" w:hAnsi="Courier New" w:cs="Courier New"/>
-          <w:color w:val="CC7832"/>
-          <w:sz w:val="20"/>
-          <w:szCs w:val="20"/>
-          <w:lang w:eastAsia="uk-UA"/>
-        </w:rPr>
-        <w:t xml:space="preserve">as </w:t>
-      </w:r>
-      <w:r>
-        <w:rPr>
-          <w:rFonts w:ascii="Courier New" w:eastAsia="Times New Roman" w:hAnsi="Courier New" w:cs="Courier New"/>
-          <w:color w:val="A9B7C6"/>
-          <w:sz w:val="20"/>
-          <w:szCs w:val="20"/>
-          <w:lang w:eastAsia="uk-UA"/>
-        </w:rPr>
-        <w:t>file:</w:t>
-      </w:r>
-      <w:r>
-        <w:rPr>
-          <w:rFonts w:ascii="Courier New" w:eastAsia="Times New Roman" w:hAnsi="Courier New" w:cs="Courier New"/>
-          <w:color w:val="A9B7C6"/>
-          <w:sz w:val="20"/>
-          <w:szCs w:val="20"/>
-          <w:lang w:eastAsia="uk-UA"/>
-        </w:rPr>
-        <w:br/>
-        <w:t xml:space="preserve">    file.write(</w:t>
-      </w:r>
-      <w:r>
-        <w:rPr>
-          <w:rFonts w:ascii="Courier New" w:eastAsia="Times New Roman" w:hAnsi="Courier New" w:cs="Courier New"/>
-          <w:color w:val="6A8759"/>
-          <w:sz w:val="20"/>
-          <w:szCs w:val="20"/>
-          <w:lang w:eastAsia="uk-UA"/>
-        </w:rPr>
-        <w:t>""</w:t>
-      </w:r>
-      <w:r>
-        <w:rPr>
-          <w:rFonts w:ascii="Courier New" w:eastAsia="Times New Roman" w:hAnsi="Courier New" w:cs="Courier New"/>
-          <w:color w:val="A9B7C6"/>
-          <w:sz w:val="20"/>
-          <w:szCs w:val="20"/>
-          <w:lang w:eastAsia="uk-UA"/>
-        </w:rPr>
-        <w:t>)</w:t>
-      </w:r>
-      <w:r>
-        <w:rPr>
-          <w:rFonts w:ascii="Courier New" w:eastAsia="Times New Roman" w:hAnsi="Courier New" w:cs="Courier New"/>
-          <w:color w:val="A9B7C6"/>
-          <w:sz w:val="20"/>
-          <w:szCs w:val="20"/>
-          <w:lang w:eastAsia="uk-UA"/>
-        </w:rPr>
-        <w:br/>
-      </w:r>
-      <w:r>
-        <w:rPr>
-          <w:rFonts w:ascii="Courier New" w:eastAsia="Times New Roman" w:hAnsi="Courier New" w:cs="Courier New"/>
-          <w:color w:val="CC7832"/>
-          <w:sz w:val="20"/>
-          <w:szCs w:val="20"/>
-          <w:lang w:eastAsia="uk-UA"/>
-        </w:rPr>
-        <w:t xml:space="preserve">with </w:t>
-      </w:r>
-      <w:r>
-        <w:rPr>
-          <w:rFonts w:ascii="Courier New" w:eastAsia="Times New Roman" w:hAnsi="Courier New" w:cs="Courier New"/>
-          <w:color w:val="8888C6"/>
-          <w:sz w:val="20"/>
-          <w:szCs w:val="20"/>
-          <w:lang w:eastAsia="uk-UA"/>
-        </w:rPr>
-        <w:t>open</w:t>
-      </w:r>
-      <w:r>
-        <w:rPr>
-          <w:rFonts w:ascii="Courier New" w:eastAsia="Times New Roman" w:hAnsi="Courier New" w:cs="Courier New"/>
-          <w:color w:val="A9B7C6"/>
-          <w:sz w:val="20"/>
-          <w:szCs w:val="20"/>
-          <w:lang w:eastAsia="uk-UA"/>
-        </w:rPr>
-        <w:t>(</w:t>
-      </w:r>
-      <w:r>
-        <w:rPr>
-          <w:rFonts w:ascii="Courier New" w:eastAsia="Times New Roman" w:hAnsi="Courier New" w:cs="Courier New"/>
-          <w:color w:val="6A8759"/>
-          <w:sz w:val="20"/>
-          <w:szCs w:val="20"/>
-          <w:lang w:eastAsia="uk-UA"/>
-        </w:rPr>
-        <w:t>'info.txt'</w:t>
-      </w:r>
-      <w:r>
-        <w:rPr>
-          <w:rFonts w:ascii="Courier New" w:eastAsia="Times New Roman" w:hAnsi="Courier New" w:cs="Courier New"/>
-          <w:color w:val="CC7832"/>
-          <w:sz w:val="20"/>
-          <w:szCs w:val="20"/>
-          <w:lang w:eastAsia="uk-UA"/>
-        </w:rPr>
-        <w:t xml:space="preserve">, </w:t>
-      </w:r>
-      <w:r>
-        <w:rPr>
-          <w:rFonts w:ascii="Courier New" w:eastAsia="Times New Roman" w:hAnsi="Courier New" w:cs="Courier New"/>
-          <w:color w:val="6A8759"/>
-          <w:sz w:val="20"/>
-          <w:szCs w:val="20"/>
-          <w:lang w:eastAsia="uk-UA"/>
-        </w:rPr>
-        <w:t>'a'</w:t>
-      </w:r>
-      <w:r>
-        <w:rPr>
-          <w:rFonts w:ascii="Courier New" w:eastAsia="Times New Roman" w:hAnsi="Courier New" w:cs="Courier New"/>
-          <w:color w:val="CC7832"/>
-          <w:sz w:val="20"/>
-          <w:szCs w:val="20"/>
-          <w:lang w:eastAsia="uk-UA"/>
-        </w:rPr>
-        <w:t xml:space="preserve">, </w:t>
-      </w:r>
-      <w:r>
-        <w:rPr>
-          <w:rFonts w:ascii="Courier New" w:eastAsia="Times New Roman" w:hAnsi="Courier New" w:cs="Courier New"/>
-          <w:color w:val="AA4926"/>
-          <w:sz w:val="20"/>
-          <w:szCs w:val="20"/>
-          <w:lang w:eastAsia="uk-UA"/>
-        </w:rPr>
-        <w:t>encoding</w:t>
-      </w:r>
-      <w:r>
-        <w:rPr>
-          <w:rFonts w:ascii="Courier New" w:eastAsia="Times New Roman" w:hAnsi="Courier New" w:cs="Courier New"/>
-          <w:color w:val="A9B7C6"/>
-          <w:sz w:val="20"/>
-          <w:szCs w:val="20"/>
-          <w:lang w:eastAsia="uk-UA"/>
-        </w:rPr>
-        <w:t>=</w:t>
-      </w:r>
-      <w:r>
-        <w:rPr>
-          <w:rFonts w:ascii="Courier New" w:eastAsia="Times New Roman" w:hAnsi="Courier New" w:cs="Courier New"/>
-          <w:color w:val="6A8759"/>
-          <w:sz w:val="20"/>
-          <w:szCs w:val="20"/>
-          <w:lang w:eastAsia="uk-UA"/>
-        </w:rPr>
-        <w:t>'utf8'</w:t>
-      </w:r>
-      <w:r>
-        <w:rPr>
-          <w:rFonts w:ascii="Courier New" w:eastAsia="Times New Roman" w:hAnsi="Courier New" w:cs="Courier New"/>
-          <w:color w:val="A9B7C6"/>
-          <w:sz w:val="20"/>
-          <w:szCs w:val="20"/>
-          <w:lang w:eastAsia="uk-UA"/>
-        </w:rPr>
-        <w:t xml:space="preserve">) </w:t>
-      </w:r>
-      <w:r>
-        <w:rPr>
-          <w:rFonts w:ascii="Courier New" w:eastAsia="Times New Roman" w:hAnsi="Courier New" w:cs="Courier New"/>
-          <w:color w:val="CC7832"/>
-          <w:sz w:val="20"/>
-          <w:szCs w:val="20"/>
-          <w:lang w:eastAsia="uk-UA"/>
-        </w:rPr>
-        <w:t xml:space="preserve">as </w:t>
-      </w:r>
-      <w:r>
-        <w:rPr>
-          <w:rFonts w:ascii="Courier New" w:eastAsia="Times New Roman" w:hAnsi="Courier New" w:cs="Courier New"/>
-          <w:color w:val="A9B7C6"/>
-          <w:sz w:val="20"/>
-          <w:szCs w:val="20"/>
-          <w:lang w:eastAsia="uk-UA"/>
-        </w:rPr>
-        <w:t>file:</w:t>
-      </w:r>
-      <w:r>
-        <w:rPr>
-          <w:rFonts w:ascii="Courier New" w:eastAsia="Times New Roman" w:hAnsi="Courier New" w:cs="Courier New"/>
-          <w:color w:val="A9B7C6"/>
-          <w:sz w:val="20"/>
-          <w:szCs w:val="20"/>
-          <w:lang w:eastAsia="uk-UA"/>
-        </w:rPr>
-        <w:br/>
-        <w:t xml:space="preserve">    </w:t>
-      </w:r>
-      <w:r>
-        <w:rPr>
-          <w:rFonts w:ascii="Courier New" w:eastAsia="Times New Roman" w:hAnsi="Courier New" w:cs="Courier New"/>
-          <w:color w:val="CC7832"/>
-          <w:sz w:val="20"/>
-          <w:szCs w:val="20"/>
-          <w:lang w:eastAsia="uk-UA"/>
-        </w:rPr>
-        <w:t xml:space="preserve">for </w:t>
-      </w:r>
-      <w:r>
-        <w:rPr>
-          <w:rFonts w:ascii="Courier New" w:eastAsia="Times New Roman" w:hAnsi="Courier New" w:cs="Courier New"/>
-          <w:color w:val="A9B7C6"/>
-          <w:sz w:val="20"/>
-          <w:szCs w:val="20"/>
-          <w:lang w:eastAsia="uk-UA"/>
-        </w:rPr>
-        <w:t xml:space="preserve">i </w:t>
-      </w:r>
-      <w:r>
-        <w:rPr>
-          <w:rFonts w:ascii="Courier New" w:eastAsia="Times New Roman" w:hAnsi="Courier New" w:cs="Courier New"/>
-          <w:color w:val="CC7832"/>
-          <w:sz w:val="20"/>
-          <w:szCs w:val="20"/>
-          <w:lang w:eastAsia="uk-UA"/>
-        </w:rPr>
-        <w:t xml:space="preserve">in </w:t>
-      </w:r>
-      <w:r>
-        <w:rPr>
-          <w:rFonts w:ascii="Courier New" w:eastAsia="Times New Roman" w:hAnsi="Courier New" w:cs="Courier New"/>
-          <w:color w:val="8888C6"/>
-          <w:sz w:val="20"/>
-          <w:szCs w:val="20"/>
-          <w:lang w:eastAsia="uk-UA"/>
-        </w:rPr>
-        <w:t>range</w:t>
-      </w:r>
-      <w:r>
-        <w:rPr>
-          <w:rFonts w:ascii="Courier New" w:eastAsia="Times New Roman" w:hAnsi="Courier New" w:cs="Courier New"/>
-          <w:color w:val="A9B7C6"/>
-          <w:sz w:val="20"/>
-          <w:szCs w:val="20"/>
-          <w:lang w:eastAsia="uk-UA"/>
-        </w:rPr>
-        <w:t>(</w:t>
-      </w:r>
-      <w:r>
-        <w:rPr>
-          <w:rFonts w:ascii="Courier New" w:eastAsia="Times New Roman" w:hAnsi="Courier New" w:cs="Courier New"/>
-          <w:color w:val="8888C6"/>
-          <w:sz w:val="20"/>
-          <w:szCs w:val="20"/>
-          <w:lang w:eastAsia="uk-UA"/>
-        </w:rPr>
-        <w:t>len</w:t>
-      </w:r>
-      <w:r>
-        <w:rPr>
-          <w:rFonts w:ascii="Courier New" w:eastAsia="Times New Roman" w:hAnsi="Courier New" w:cs="Courier New"/>
-          <w:color w:val="A9B7C6"/>
-          <w:sz w:val="20"/>
-          <w:szCs w:val="20"/>
-          <w:lang w:eastAsia="uk-UA"/>
-        </w:rPr>
-        <w:t>(data)):</w:t>
-      </w:r>
-      <w:r>
-        <w:rPr>
-          <w:rFonts w:ascii="Courier New" w:eastAsia="Times New Roman" w:hAnsi="Courier New" w:cs="Courier New"/>
-          <w:color w:val="A9B7C6"/>
-          <w:sz w:val="20"/>
-          <w:szCs w:val="20"/>
-          <w:lang w:eastAsia="uk-UA"/>
-        </w:rPr>
-        <w:br/>
-        <w:t xml:space="preserve">        </w:t>
-      </w:r>
-      <w:r>
-        <w:rPr>
-          <w:rFonts w:ascii="Courier New" w:eastAsia="Times New Roman" w:hAnsi="Courier New" w:cs="Courier New"/>
-          <w:color w:val="CC7832"/>
-          <w:sz w:val="20"/>
-          <w:szCs w:val="20"/>
-          <w:lang w:eastAsia="uk-UA"/>
-        </w:rPr>
-        <w:t xml:space="preserve">if </w:t>
-      </w:r>
-      <w:r>
-        <w:rPr>
-          <w:rFonts w:ascii="Courier New" w:eastAsia="Times New Roman" w:hAnsi="Courier New" w:cs="Courier New"/>
-          <w:color w:val="A9B7C6"/>
-          <w:sz w:val="20"/>
-          <w:szCs w:val="20"/>
-          <w:lang w:eastAsia="uk-UA"/>
-        </w:rPr>
-        <w:t xml:space="preserve">i == </w:t>
-      </w:r>
-      <w:r>
-        <w:rPr>
-          <w:rFonts w:ascii="Courier New" w:eastAsia="Times New Roman" w:hAnsi="Courier New" w:cs="Courier New"/>
-          <w:color w:val="6897BB"/>
-          <w:sz w:val="20"/>
-          <w:szCs w:val="20"/>
-          <w:lang w:eastAsia="uk-UA"/>
-        </w:rPr>
-        <w:t>2</w:t>
-      </w:r>
-      <w:r>
-        <w:rPr>
-          <w:rFonts w:ascii="Courier New" w:eastAsia="Times New Roman" w:hAnsi="Courier New" w:cs="Courier New"/>
-          <w:color w:val="A9B7C6"/>
-          <w:sz w:val="20"/>
-          <w:szCs w:val="20"/>
-          <w:lang w:eastAsia="uk-UA"/>
-        </w:rPr>
-        <w:t>:</w:t>
-      </w:r>
-      <w:r>
-        <w:rPr>
-          <w:rFonts w:ascii="Courier New" w:eastAsia="Times New Roman" w:hAnsi="Courier New" w:cs="Courier New"/>
-          <w:color w:val="A9B7C6"/>
-          <w:sz w:val="20"/>
-          <w:szCs w:val="20"/>
-          <w:lang w:eastAsia="uk-UA"/>
-        </w:rPr>
-        <w:br/>
-        <w:t xml:space="preserve">            file.write(person.get_fullname() + </w:t>
-      </w:r>
-      <w:r>
-        <w:rPr>
-          <w:rFonts w:ascii="Courier New" w:eastAsia="Times New Roman" w:hAnsi="Courier New" w:cs="Courier New"/>
-          <w:color w:val="6A8759"/>
-          <w:sz w:val="20"/>
-          <w:szCs w:val="20"/>
-          <w:lang w:eastAsia="uk-UA"/>
-        </w:rPr>
-        <w:t>'</w:t>
-      </w:r>
-      <w:r>
-        <w:rPr>
-          <w:rFonts w:ascii="Courier New" w:eastAsia="Times New Roman" w:hAnsi="Courier New" w:cs="Courier New"/>
-          <w:color w:val="CC7832"/>
-          <w:sz w:val="20"/>
-          <w:szCs w:val="20"/>
-          <w:lang w:eastAsia="uk-UA"/>
-        </w:rPr>
-        <w:t>\n</w:t>
-      </w:r>
-      <w:r>
-        <w:rPr>
-          <w:rFonts w:ascii="Courier New" w:eastAsia="Times New Roman" w:hAnsi="Courier New" w:cs="Courier New"/>
-          <w:color w:val="6A8759"/>
-          <w:sz w:val="20"/>
-          <w:szCs w:val="20"/>
-          <w:lang w:eastAsia="uk-UA"/>
-        </w:rPr>
-        <w:t>'</w:t>
-      </w:r>
-      <w:r>
-        <w:rPr>
-          <w:rFonts w:ascii="Courier New" w:eastAsia="Times New Roman" w:hAnsi="Courier New" w:cs="Courier New"/>
-          <w:color w:val="A9B7C6"/>
-          <w:sz w:val="20"/>
-          <w:szCs w:val="20"/>
-          <w:lang w:eastAsia="uk-UA"/>
-        </w:rPr>
-        <w:t>)</w:t>
-      </w:r>
-      <w:r>
-        <w:rPr>
-          <w:rFonts w:ascii="Courier New" w:eastAsia="Times New Roman" w:hAnsi="Courier New" w:cs="Courier New"/>
-          <w:color w:val="A9B7C6"/>
-          <w:sz w:val="20"/>
-          <w:szCs w:val="20"/>
-          <w:lang w:eastAsia="uk-UA"/>
-        </w:rPr>
-        <w:br/>
-        <w:t xml:space="preserve">        file.write(data[i])</w:t>
-      </w:r>
-      <w:r>
-        <w:rPr>
-          <w:rFonts w:ascii="Courier New" w:eastAsia="Times New Roman" w:hAnsi="Courier New" w:cs="Courier New"/>
-          <w:color w:val="A9B7C6"/>
-          <w:sz w:val="20"/>
-          <w:szCs w:val="20"/>
-          <w:lang w:eastAsia="uk-UA"/>
-        </w:rPr>
-        <w:br/>
-        <w:t xml:space="preserve">    file.write(</w:t>
-      </w:r>
-      <w:r>
-        <w:rPr>
-          <w:rFonts w:ascii="Courier New" w:eastAsia="Times New Roman" w:hAnsi="Courier New" w:cs="Courier New"/>
-          <w:color w:val="6A8759"/>
-          <w:sz w:val="20"/>
-          <w:szCs w:val="20"/>
-          <w:lang w:eastAsia="uk-UA"/>
-        </w:rPr>
-        <w:t>"</w:t>
-      </w:r>
-      <w:r>
-        <w:rPr>
-          <w:rFonts w:ascii="Courier New" w:eastAsia="Times New Roman" w:hAnsi="Courier New" w:cs="Courier New"/>
-          <w:color w:val="CC7832"/>
-          <w:sz w:val="20"/>
-          <w:szCs w:val="20"/>
-          <w:lang w:eastAsia="uk-UA"/>
-        </w:rPr>
-        <w:t>\n</w:t>
-      </w:r>
-      <w:r>
-        <w:rPr>
-          <w:rFonts w:ascii="Courier New" w:eastAsia="Times New Roman" w:hAnsi="Courier New" w:cs="Courier New"/>
-          <w:color w:val="6A8759"/>
-          <w:sz w:val="20"/>
-          <w:szCs w:val="20"/>
-          <w:lang w:eastAsia="uk-UA"/>
-        </w:rPr>
-        <w:t>"</w:t>
-      </w:r>
-      <w:r>
-        <w:rPr>
-          <w:rFonts w:ascii="Courier New" w:eastAsia="Times New Roman" w:hAnsi="Courier New" w:cs="Courier New"/>
-          <w:color w:val="A9B7C6"/>
-          <w:sz w:val="20"/>
-          <w:szCs w:val="20"/>
-          <w:lang w:eastAsia="uk-UA"/>
-        </w:rPr>
-        <w:t>+person.get_age())</w:t>
-      </w:r>
-      <w:r>
-        <w:rPr>
-          <w:rFonts w:ascii="Courier New" w:eastAsia="Times New Roman" w:hAnsi="Courier New" w:cs="Courier New"/>
           <w:color w:val="A9B7C6"/>
           <w:sz w:val="20"/>
           <w:szCs w:val="20"/>
@@ -3251,6 +7156,7 @@
       <w:r>
         <w:rPr>
           <w:rFonts w:eastAsia="Helvetica-Bold"/>
+          <w:noProof/>
           <w:sz w:val="28"/>
           <w:szCs w:val="28"/>
           <w:lang w:val="en-US"/>
@@ -3303,6 +7209,7 @@
       <w:r>
         <w:rPr>
           <w:rFonts w:eastAsia="Helvetica-Bold"/>
+          <w:noProof/>
           <w:sz w:val="28"/>
           <w:szCs w:val="28"/>
           <w:lang w:val="en-US"/>
@@ -6178,7 +10085,14 @@
                                   <w:noProof/>
                                   <w:sz w:val="20"/>
                                 </w:rPr>
-                                <w:t xml:space="preserve"> Розро</w:t>
+                                <w:t xml:space="preserve"> </w:t>
+                              </w:r>
+                              <w:r>
+                                <w:rPr>
+                                  <w:noProof/>
+                                  <w:sz w:val="20"/>
+                                </w:rPr>
+                                <w:t>Розро</w:t>
                               </w:r>
                               <w:r>
                                 <w:rPr>
@@ -6243,11 +10157,19 @@
                                   <w:sz w:val="20"/>
                                 </w:rPr>
                               </w:pPr>
+                              <w:proofErr w:type="spellStart"/>
                               <w:r>
                                 <w:rPr>
                                   <w:sz w:val="20"/>
                                 </w:rPr>
-                                <w:t>Вигнич О.С.</w:t>
+                                <w:t>Вигнич</w:t>
+                              </w:r>
+                              <w:proofErr w:type="spellEnd"/>
+                              <w:r>
+                                <w:rPr>
+                                  <w:sz w:val="20"/>
+                                </w:rPr>
+                                <w:t xml:space="preserve"> О.С.</w:t>
                               </w:r>
                               <w:r>
                                 <w:rPr>
@@ -6465,7 +10387,13 @@
                                 <w:rPr>
                                   <w:sz w:val="20"/>
                                 </w:rPr>
-                                <w:t xml:space="preserve"> Керівник</w:t>
+                                <w:t xml:space="preserve"> </w:t>
+                              </w:r>
+                              <w:r>
+                                <w:rPr>
+                                  <w:sz w:val="20"/>
+                                </w:rPr>
+                                <w:t>Керівник</w:t>
                               </w:r>
                             </w:p>
                           </w:txbxContent>
@@ -6584,7 +10512,13 @@
                                 <w:rPr>
                                   <w:sz w:val="20"/>
                                 </w:rPr>
-                                <w:t xml:space="preserve"> Н. контр.</w:t>
+                                <w:t xml:space="preserve"> </w:t>
+                              </w:r>
+                              <w:r>
+                                <w:rPr>
+                                  <w:sz w:val="20"/>
+                                </w:rPr>
+                                <w:t>Н. контр.</w:t>
                               </w:r>
                             </w:p>
                           </w:txbxContent>
@@ -6704,7 +10638,14 @@
                                   <w:noProof/>
                                   <w:sz w:val="20"/>
                                 </w:rPr>
-                                <w:t xml:space="preserve"> Затверд</w:t>
+                                <w:t xml:space="preserve"> </w:t>
+                              </w:r>
+                              <w:r>
+                                <w:rPr>
+                                  <w:noProof/>
+                                  <w:sz w:val="20"/>
+                                </w:rPr>
+                                <w:t>Затверд</w:t>
                               </w:r>
                               <w:r>
                                 <w:rPr>
@@ -7617,7 +11558,14 @@
                             <w:noProof/>
                             <w:sz w:val="20"/>
                           </w:rPr>
-                          <w:t xml:space="preserve"> Розро</w:t>
+                          <w:t xml:space="preserve"> </w:t>
+                        </w:r>
+                        <w:r>
+                          <w:rPr>
+                            <w:noProof/>
+                            <w:sz w:val="20"/>
+                          </w:rPr>
+                          <w:t>Розро</w:t>
                         </w:r>
                         <w:r>
                           <w:rPr>
@@ -7643,11 +11591,19 @@
                             <w:sz w:val="20"/>
                           </w:rPr>
                         </w:pPr>
+                        <w:proofErr w:type="spellStart"/>
                         <w:r>
                           <w:rPr>
                             <w:sz w:val="20"/>
                           </w:rPr>
-                          <w:t>Вигнич О.С.</w:t>
+                          <w:t>Вигнич</w:t>
+                        </w:r>
+                        <w:proofErr w:type="spellEnd"/>
+                        <w:r>
+                          <w:rPr>
+                            <w:sz w:val="20"/>
+                          </w:rPr>
+                          <w:t xml:space="preserve"> О.С.</w:t>
                         </w:r>
                         <w:r>
                           <w:rPr>
@@ -7724,7 +11680,13 @@
                           <w:rPr>
                             <w:sz w:val="20"/>
                           </w:rPr>
-                          <w:t xml:space="preserve"> Керівник</w:t>
+                          <w:t xml:space="preserve"> </w:t>
+                        </w:r>
+                        <w:r>
+                          <w:rPr>
+                            <w:sz w:val="20"/>
+                          </w:rPr>
+                          <w:t>Керівник</w:t>
                         </w:r>
                       </w:p>
                     </w:txbxContent>
@@ -7753,7 +11715,13 @@
                           <w:rPr>
                             <w:sz w:val="20"/>
                           </w:rPr>
-                          <w:t xml:space="preserve"> Н. контр.</w:t>
+                          <w:t xml:space="preserve"> </w:t>
+                        </w:r>
+                        <w:r>
+                          <w:rPr>
+                            <w:sz w:val="20"/>
+                          </w:rPr>
+                          <w:t>Н. контр.</w:t>
                         </w:r>
                       </w:p>
                     </w:txbxContent>
@@ -7783,7 +11751,14 @@
                             <w:noProof/>
                             <w:sz w:val="20"/>
                           </w:rPr>
-                          <w:t xml:space="preserve"> Затверд</w:t>
+                          <w:t xml:space="preserve"> </w:t>
+                        </w:r>
+                        <w:r>
+                          <w:rPr>
+                            <w:noProof/>
+                            <w:sz w:val="20"/>
+                          </w:rPr>
+                          <w:t>Затверд</w:t>
                         </w:r>
                         <w:r>
                           <w:rPr>
